--- a/Memoria TFG.docx
+++ b/Memoria TFG.docx
@@ -359,8 +359,13 @@
     </w:p>
     <w:p/>
     <w:p>
-      <w:r>
-        <w:t>Fdo: Aarón Sanz Roca</w:t>
+      <w:proofErr w:type="spellStart"/>
+      <w:r>
+        <w:t>Fdo</w:t>
+      </w:r>
+      <w:proofErr w:type="spellEnd"/>
+      <w:r>
+        <w:t>: Aarón Sanz Roca</w:t>
       </w:r>
     </w:p>
     <w:p>
@@ -421,7 +426,29 @@
           <w:i w:val="0"/>
           <w:iCs w:val="0"/>
         </w:rPr>
-        <w:t>El avance de las tecnologías estos últimos años a dado fruto a que todas las facetas artísticas hayan sido obligadas a abrirse paso por la nube, y, por tanto, el mercado de estas ha tenido que seguir sus pasos. SellArt es la aplicación web que proporciona este camino, una tienda online creada para los artistas, con el objetiv</w:t>
+        <w:t xml:space="preserve">El avance de las tecnologías estos últimos años </w:t>
+      </w:r>
+      <w:proofErr w:type="spellStart"/>
+      <w:r>
+        <w:rPr>
+          <w:rStyle w:val="Ttulodellibro"/>
+          <w:b w:val="0"/>
+          <w:bCs w:val="0"/>
+          <w:i w:val="0"/>
+          <w:iCs w:val="0"/>
+        </w:rPr>
+        <w:t>a</w:t>
+      </w:r>
+      <w:proofErr w:type="spellEnd"/>
+      <w:r>
+        <w:rPr>
+          <w:rStyle w:val="Ttulodellibro"/>
+          <w:b w:val="0"/>
+          <w:bCs w:val="0"/>
+          <w:i w:val="0"/>
+          <w:iCs w:val="0"/>
+        </w:rPr>
+        <w:t xml:space="preserve"> dado fruto a que todas las facetas artísticas hayan sido obligadas a abrirse paso por la nube, y, por tanto, el mercado de estas ha tenido que seguir sus pasos. SellArt es la aplicación web que proporciona este camino, una tienda online creada para los artistas, con el objetiv</w:t>
       </w:r>
       <w:r>
         <w:rPr>
@@ -467,6 +494,7 @@
           <w:iCs w:val="0"/>
         </w:rPr>
       </w:pPr>
+      <w:proofErr w:type="spellStart"/>
       <w:r>
         <w:rPr>
           <w:rStyle w:val="Ttulodellibro"/>
@@ -477,6 +505,7 @@
         </w:rPr>
         <w:t>Abstract</w:t>
       </w:r>
+      <w:proofErr w:type="spellEnd"/>
       <w:r>
         <w:rPr>
           <w:rStyle w:val="Ttulodellibro"/>
@@ -522,15 +551,1721 @@
           <w:iCs w:val="0"/>
         </w:rPr>
       </w:pPr>
-      <w:r>
-        <w:rPr>
-          <w:rStyle w:val="Ttulodellibro"/>
-          <w:b w:val="0"/>
-          <w:bCs w:val="0"/>
-          <w:i w:val="0"/>
-          <w:iCs w:val="0"/>
-        </w:rPr>
-        <w:t>The advancement of technologies in recent years has resulted in all artistic facets have been forced to make their way through the cloud, and, therefore, the market of these has had to follow in their footsteps. SellArt is the web application that provides this way, an online store created for artists, with the aim that they can earn a living by being able to sell their works. In the same way, therefore, art lovers will be able to acquire their works through the web, making the purchase through the Internet, the most comfortable option possible.</w:t>
+      <w:proofErr w:type="spellStart"/>
+      <w:r>
+        <w:rPr>
+          <w:rStyle w:val="Ttulodellibro"/>
+          <w:b w:val="0"/>
+          <w:bCs w:val="0"/>
+          <w:i w:val="0"/>
+          <w:iCs w:val="0"/>
+        </w:rPr>
+        <w:t>The</w:t>
+      </w:r>
+      <w:proofErr w:type="spellEnd"/>
+      <w:r>
+        <w:rPr>
+          <w:rStyle w:val="Ttulodellibro"/>
+          <w:b w:val="0"/>
+          <w:bCs w:val="0"/>
+          <w:i w:val="0"/>
+          <w:iCs w:val="0"/>
+        </w:rPr>
+        <w:t xml:space="preserve"> </w:t>
+      </w:r>
+      <w:proofErr w:type="spellStart"/>
+      <w:r>
+        <w:rPr>
+          <w:rStyle w:val="Ttulodellibro"/>
+          <w:b w:val="0"/>
+          <w:bCs w:val="0"/>
+          <w:i w:val="0"/>
+          <w:iCs w:val="0"/>
+        </w:rPr>
+        <w:t>advancement</w:t>
+      </w:r>
+      <w:proofErr w:type="spellEnd"/>
+      <w:r>
+        <w:rPr>
+          <w:rStyle w:val="Ttulodellibro"/>
+          <w:b w:val="0"/>
+          <w:bCs w:val="0"/>
+          <w:i w:val="0"/>
+          <w:iCs w:val="0"/>
+        </w:rPr>
+        <w:t xml:space="preserve"> </w:t>
+      </w:r>
+      <w:proofErr w:type="spellStart"/>
+      <w:r>
+        <w:rPr>
+          <w:rStyle w:val="Ttulodellibro"/>
+          <w:b w:val="0"/>
+          <w:bCs w:val="0"/>
+          <w:i w:val="0"/>
+          <w:iCs w:val="0"/>
+        </w:rPr>
+        <w:t>of</w:t>
+      </w:r>
+      <w:proofErr w:type="spellEnd"/>
+      <w:r>
+        <w:rPr>
+          <w:rStyle w:val="Ttulodellibro"/>
+          <w:b w:val="0"/>
+          <w:bCs w:val="0"/>
+          <w:i w:val="0"/>
+          <w:iCs w:val="0"/>
+        </w:rPr>
+        <w:t xml:space="preserve"> </w:t>
+      </w:r>
+      <w:proofErr w:type="spellStart"/>
+      <w:r>
+        <w:rPr>
+          <w:rStyle w:val="Ttulodellibro"/>
+          <w:b w:val="0"/>
+          <w:bCs w:val="0"/>
+          <w:i w:val="0"/>
+          <w:iCs w:val="0"/>
+        </w:rPr>
+        <w:t>technologies</w:t>
+      </w:r>
+      <w:proofErr w:type="spellEnd"/>
+      <w:r>
+        <w:rPr>
+          <w:rStyle w:val="Ttulodellibro"/>
+          <w:b w:val="0"/>
+          <w:bCs w:val="0"/>
+          <w:i w:val="0"/>
+          <w:iCs w:val="0"/>
+        </w:rPr>
+        <w:t xml:space="preserve"> in </w:t>
+      </w:r>
+      <w:proofErr w:type="spellStart"/>
+      <w:r>
+        <w:rPr>
+          <w:rStyle w:val="Ttulodellibro"/>
+          <w:b w:val="0"/>
+          <w:bCs w:val="0"/>
+          <w:i w:val="0"/>
+          <w:iCs w:val="0"/>
+        </w:rPr>
+        <w:t>recent</w:t>
+      </w:r>
+      <w:proofErr w:type="spellEnd"/>
+      <w:r>
+        <w:rPr>
+          <w:rStyle w:val="Ttulodellibro"/>
+          <w:b w:val="0"/>
+          <w:bCs w:val="0"/>
+          <w:i w:val="0"/>
+          <w:iCs w:val="0"/>
+        </w:rPr>
+        <w:t xml:space="preserve"> </w:t>
+      </w:r>
+      <w:proofErr w:type="spellStart"/>
+      <w:r>
+        <w:rPr>
+          <w:rStyle w:val="Ttulodellibro"/>
+          <w:b w:val="0"/>
+          <w:bCs w:val="0"/>
+          <w:i w:val="0"/>
+          <w:iCs w:val="0"/>
+        </w:rPr>
+        <w:t>years</w:t>
+      </w:r>
+      <w:proofErr w:type="spellEnd"/>
+      <w:r>
+        <w:rPr>
+          <w:rStyle w:val="Ttulodellibro"/>
+          <w:b w:val="0"/>
+          <w:bCs w:val="0"/>
+          <w:i w:val="0"/>
+          <w:iCs w:val="0"/>
+        </w:rPr>
+        <w:t xml:space="preserve"> has </w:t>
+      </w:r>
+      <w:proofErr w:type="spellStart"/>
+      <w:r>
+        <w:rPr>
+          <w:rStyle w:val="Ttulodellibro"/>
+          <w:b w:val="0"/>
+          <w:bCs w:val="0"/>
+          <w:i w:val="0"/>
+          <w:iCs w:val="0"/>
+        </w:rPr>
+        <w:t>resulted</w:t>
+      </w:r>
+      <w:proofErr w:type="spellEnd"/>
+      <w:r>
+        <w:rPr>
+          <w:rStyle w:val="Ttulodellibro"/>
+          <w:b w:val="0"/>
+          <w:bCs w:val="0"/>
+          <w:i w:val="0"/>
+          <w:iCs w:val="0"/>
+        </w:rPr>
+        <w:t xml:space="preserve"> in </w:t>
+      </w:r>
+      <w:proofErr w:type="spellStart"/>
+      <w:r>
+        <w:rPr>
+          <w:rStyle w:val="Ttulodellibro"/>
+          <w:b w:val="0"/>
+          <w:bCs w:val="0"/>
+          <w:i w:val="0"/>
+          <w:iCs w:val="0"/>
+        </w:rPr>
+        <w:t>all</w:t>
+      </w:r>
+      <w:proofErr w:type="spellEnd"/>
+      <w:r>
+        <w:rPr>
+          <w:rStyle w:val="Ttulodellibro"/>
+          <w:b w:val="0"/>
+          <w:bCs w:val="0"/>
+          <w:i w:val="0"/>
+          <w:iCs w:val="0"/>
+        </w:rPr>
+        <w:t xml:space="preserve"> </w:t>
+      </w:r>
+      <w:proofErr w:type="spellStart"/>
+      <w:r>
+        <w:rPr>
+          <w:rStyle w:val="Ttulodellibro"/>
+          <w:b w:val="0"/>
+          <w:bCs w:val="0"/>
+          <w:i w:val="0"/>
+          <w:iCs w:val="0"/>
+        </w:rPr>
+        <w:t>artistic</w:t>
+      </w:r>
+      <w:proofErr w:type="spellEnd"/>
+      <w:r>
+        <w:rPr>
+          <w:rStyle w:val="Ttulodellibro"/>
+          <w:b w:val="0"/>
+          <w:bCs w:val="0"/>
+          <w:i w:val="0"/>
+          <w:iCs w:val="0"/>
+        </w:rPr>
+        <w:t xml:space="preserve"> </w:t>
+      </w:r>
+      <w:proofErr w:type="spellStart"/>
+      <w:r>
+        <w:rPr>
+          <w:rStyle w:val="Ttulodellibro"/>
+          <w:b w:val="0"/>
+          <w:bCs w:val="0"/>
+          <w:i w:val="0"/>
+          <w:iCs w:val="0"/>
+        </w:rPr>
+        <w:t>facets</w:t>
+      </w:r>
+      <w:proofErr w:type="spellEnd"/>
+      <w:r>
+        <w:rPr>
+          <w:rStyle w:val="Ttulodellibro"/>
+          <w:b w:val="0"/>
+          <w:bCs w:val="0"/>
+          <w:i w:val="0"/>
+          <w:iCs w:val="0"/>
+        </w:rPr>
+        <w:t xml:space="preserve"> </w:t>
+      </w:r>
+      <w:proofErr w:type="spellStart"/>
+      <w:r>
+        <w:rPr>
+          <w:rStyle w:val="Ttulodellibro"/>
+          <w:b w:val="0"/>
+          <w:bCs w:val="0"/>
+          <w:i w:val="0"/>
+          <w:iCs w:val="0"/>
+        </w:rPr>
+        <w:t>have</w:t>
+      </w:r>
+      <w:proofErr w:type="spellEnd"/>
+      <w:r>
+        <w:rPr>
+          <w:rStyle w:val="Ttulodellibro"/>
+          <w:b w:val="0"/>
+          <w:bCs w:val="0"/>
+          <w:i w:val="0"/>
+          <w:iCs w:val="0"/>
+        </w:rPr>
+        <w:t xml:space="preserve"> </w:t>
+      </w:r>
+      <w:proofErr w:type="spellStart"/>
+      <w:r>
+        <w:rPr>
+          <w:rStyle w:val="Ttulodellibro"/>
+          <w:b w:val="0"/>
+          <w:bCs w:val="0"/>
+          <w:i w:val="0"/>
+          <w:iCs w:val="0"/>
+        </w:rPr>
+        <w:t>been</w:t>
+      </w:r>
+      <w:proofErr w:type="spellEnd"/>
+      <w:r>
+        <w:rPr>
+          <w:rStyle w:val="Ttulodellibro"/>
+          <w:b w:val="0"/>
+          <w:bCs w:val="0"/>
+          <w:i w:val="0"/>
+          <w:iCs w:val="0"/>
+        </w:rPr>
+        <w:t xml:space="preserve"> </w:t>
+      </w:r>
+      <w:proofErr w:type="spellStart"/>
+      <w:r>
+        <w:rPr>
+          <w:rStyle w:val="Ttulodellibro"/>
+          <w:b w:val="0"/>
+          <w:bCs w:val="0"/>
+          <w:i w:val="0"/>
+          <w:iCs w:val="0"/>
+        </w:rPr>
+        <w:t>forced</w:t>
+      </w:r>
+      <w:proofErr w:type="spellEnd"/>
+      <w:r>
+        <w:rPr>
+          <w:rStyle w:val="Ttulodellibro"/>
+          <w:b w:val="0"/>
+          <w:bCs w:val="0"/>
+          <w:i w:val="0"/>
+          <w:iCs w:val="0"/>
+        </w:rPr>
+        <w:t xml:space="preserve"> </w:t>
+      </w:r>
+      <w:proofErr w:type="spellStart"/>
+      <w:r>
+        <w:rPr>
+          <w:rStyle w:val="Ttulodellibro"/>
+          <w:b w:val="0"/>
+          <w:bCs w:val="0"/>
+          <w:i w:val="0"/>
+          <w:iCs w:val="0"/>
+        </w:rPr>
+        <w:t>to</w:t>
+      </w:r>
+      <w:proofErr w:type="spellEnd"/>
+      <w:r>
+        <w:rPr>
+          <w:rStyle w:val="Ttulodellibro"/>
+          <w:b w:val="0"/>
+          <w:bCs w:val="0"/>
+          <w:i w:val="0"/>
+          <w:iCs w:val="0"/>
+        </w:rPr>
+        <w:t xml:space="preserve"> </w:t>
+      </w:r>
+      <w:proofErr w:type="spellStart"/>
+      <w:r>
+        <w:rPr>
+          <w:rStyle w:val="Ttulodellibro"/>
+          <w:b w:val="0"/>
+          <w:bCs w:val="0"/>
+          <w:i w:val="0"/>
+          <w:iCs w:val="0"/>
+        </w:rPr>
+        <w:t>make</w:t>
+      </w:r>
+      <w:proofErr w:type="spellEnd"/>
+      <w:r>
+        <w:rPr>
+          <w:rStyle w:val="Ttulodellibro"/>
+          <w:b w:val="0"/>
+          <w:bCs w:val="0"/>
+          <w:i w:val="0"/>
+          <w:iCs w:val="0"/>
+        </w:rPr>
+        <w:t xml:space="preserve"> </w:t>
+      </w:r>
+      <w:proofErr w:type="spellStart"/>
+      <w:r>
+        <w:rPr>
+          <w:rStyle w:val="Ttulodellibro"/>
+          <w:b w:val="0"/>
+          <w:bCs w:val="0"/>
+          <w:i w:val="0"/>
+          <w:iCs w:val="0"/>
+        </w:rPr>
+        <w:t>their</w:t>
+      </w:r>
+      <w:proofErr w:type="spellEnd"/>
+      <w:r>
+        <w:rPr>
+          <w:rStyle w:val="Ttulodellibro"/>
+          <w:b w:val="0"/>
+          <w:bCs w:val="0"/>
+          <w:i w:val="0"/>
+          <w:iCs w:val="0"/>
+        </w:rPr>
+        <w:t xml:space="preserve"> </w:t>
+      </w:r>
+      <w:proofErr w:type="spellStart"/>
+      <w:r>
+        <w:rPr>
+          <w:rStyle w:val="Ttulodellibro"/>
+          <w:b w:val="0"/>
+          <w:bCs w:val="0"/>
+          <w:i w:val="0"/>
+          <w:iCs w:val="0"/>
+        </w:rPr>
+        <w:t>way</w:t>
+      </w:r>
+      <w:proofErr w:type="spellEnd"/>
+      <w:r>
+        <w:rPr>
+          <w:rStyle w:val="Ttulodellibro"/>
+          <w:b w:val="0"/>
+          <w:bCs w:val="0"/>
+          <w:i w:val="0"/>
+          <w:iCs w:val="0"/>
+        </w:rPr>
+        <w:t xml:space="preserve"> </w:t>
+      </w:r>
+      <w:proofErr w:type="spellStart"/>
+      <w:r>
+        <w:rPr>
+          <w:rStyle w:val="Ttulodellibro"/>
+          <w:b w:val="0"/>
+          <w:bCs w:val="0"/>
+          <w:i w:val="0"/>
+          <w:iCs w:val="0"/>
+        </w:rPr>
+        <w:t>through</w:t>
+      </w:r>
+      <w:proofErr w:type="spellEnd"/>
+      <w:r>
+        <w:rPr>
+          <w:rStyle w:val="Ttulodellibro"/>
+          <w:b w:val="0"/>
+          <w:bCs w:val="0"/>
+          <w:i w:val="0"/>
+          <w:iCs w:val="0"/>
+        </w:rPr>
+        <w:t xml:space="preserve"> </w:t>
+      </w:r>
+      <w:proofErr w:type="spellStart"/>
+      <w:r>
+        <w:rPr>
+          <w:rStyle w:val="Ttulodellibro"/>
+          <w:b w:val="0"/>
+          <w:bCs w:val="0"/>
+          <w:i w:val="0"/>
+          <w:iCs w:val="0"/>
+        </w:rPr>
+        <w:t>the</w:t>
+      </w:r>
+      <w:proofErr w:type="spellEnd"/>
+      <w:r>
+        <w:rPr>
+          <w:rStyle w:val="Ttulodellibro"/>
+          <w:b w:val="0"/>
+          <w:bCs w:val="0"/>
+          <w:i w:val="0"/>
+          <w:iCs w:val="0"/>
+        </w:rPr>
+        <w:t xml:space="preserve"> </w:t>
+      </w:r>
+      <w:proofErr w:type="spellStart"/>
+      <w:r>
+        <w:rPr>
+          <w:rStyle w:val="Ttulodellibro"/>
+          <w:b w:val="0"/>
+          <w:bCs w:val="0"/>
+          <w:i w:val="0"/>
+          <w:iCs w:val="0"/>
+        </w:rPr>
+        <w:t>cloud</w:t>
+      </w:r>
+      <w:proofErr w:type="spellEnd"/>
+      <w:r>
+        <w:rPr>
+          <w:rStyle w:val="Ttulodellibro"/>
+          <w:b w:val="0"/>
+          <w:bCs w:val="0"/>
+          <w:i w:val="0"/>
+          <w:iCs w:val="0"/>
+        </w:rPr>
+        <w:t xml:space="preserve">, and, </w:t>
+      </w:r>
+      <w:proofErr w:type="spellStart"/>
+      <w:r>
+        <w:rPr>
+          <w:rStyle w:val="Ttulodellibro"/>
+          <w:b w:val="0"/>
+          <w:bCs w:val="0"/>
+          <w:i w:val="0"/>
+          <w:iCs w:val="0"/>
+        </w:rPr>
+        <w:t>therefore</w:t>
+      </w:r>
+      <w:proofErr w:type="spellEnd"/>
+      <w:r>
+        <w:rPr>
+          <w:rStyle w:val="Ttulodellibro"/>
+          <w:b w:val="0"/>
+          <w:bCs w:val="0"/>
+          <w:i w:val="0"/>
+          <w:iCs w:val="0"/>
+        </w:rPr>
+        <w:t xml:space="preserve">, </w:t>
+      </w:r>
+      <w:proofErr w:type="spellStart"/>
+      <w:r>
+        <w:rPr>
+          <w:rStyle w:val="Ttulodellibro"/>
+          <w:b w:val="0"/>
+          <w:bCs w:val="0"/>
+          <w:i w:val="0"/>
+          <w:iCs w:val="0"/>
+        </w:rPr>
+        <w:t>the</w:t>
+      </w:r>
+      <w:proofErr w:type="spellEnd"/>
+      <w:r>
+        <w:rPr>
+          <w:rStyle w:val="Ttulodellibro"/>
+          <w:b w:val="0"/>
+          <w:bCs w:val="0"/>
+          <w:i w:val="0"/>
+          <w:iCs w:val="0"/>
+        </w:rPr>
+        <w:t xml:space="preserve"> </w:t>
+      </w:r>
+      <w:proofErr w:type="spellStart"/>
+      <w:r>
+        <w:rPr>
+          <w:rStyle w:val="Ttulodellibro"/>
+          <w:b w:val="0"/>
+          <w:bCs w:val="0"/>
+          <w:i w:val="0"/>
+          <w:iCs w:val="0"/>
+        </w:rPr>
+        <w:t>market</w:t>
+      </w:r>
+      <w:proofErr w:type="spellEnd"/>
+      <w:r>
+        <w:rPr>
+          <w:rStyle w:val="Ttulodellibro"/>
+          <w:b w:val="0"/>
+          <w:bCs w:val="0"/>
+          <w:i w:val="0"/>
+          <w:iCs w:val="0"/>
+        </w:rPr>
+        <w:t xml:space="preserve"> </w:t>
+      </w:r>
+      <w:proofErr w:type="spellStart"/>
+      <w:r>
+        <w:rPr>
+          <w:rStyle w:val="Ttulodellibro"/>
+          <w:b w:val="0"/>
+          <w:bCs w:val="0"/>
+          <w:i w:val="0"/>
+          <w:iCs w:val="0"/>
+        </w:rPr>
+        <w:t>of</w:t>
+      </w:r>
+      <w:proofErr w:type="spellEnd"/>
+      <w:r>
+        <w:rPr>
+          <w:rStyle w:val="Ttulodellibro"/>
+          <w:b w:val="0"/>
+          <w:bCs w:val="0"/>
+          <w:i w:val="0"/>
+          <w:iCs w:val="0"/>
+        </w:rPr>
+        <w:t xml:space="preserve"> </w:t>
+      </w:r>
+      <w:proofErr w:type="spellStart"/>
+      <w:r>
+        <w:rPr>
+          <w:rStyle w:val="Ttulodellibro"/>
+          <w:b w:val="0"/>
+          <w:bCs w:val="0"/>
+          <w:i w:val="0"/>
+          <w:iCs w:val="0"/>
+        </w:rPr>
+        <w:t>these</w:t>
+      </w:r>
+      <w:proofErr w:type="spellEnd"/>
+      <w:r>
+        <w:rPr>
+          <w:rStyle w:val="Ttulodellibro"/>
+          <w:b w:val="0"/>
+          <w:bCs w:val="0"/>
+          <w:i w:val="0"/>
+          <w:iCs w:val="0"/>
+        </w:rPr>
+        <w:t xml:space="preserve"> has </w:t>
+      </w:r>
+      <w:proofErr w:type="spellStart"/>
+      <w:r>
+        <w:rPr>
+          <w:rStyle w:val="Ttulodellibro"/>
+          <w:b w:val="0"/>
+          <w:bCs w:val="0"/>
+          <w:i w:val="0"/>
+          <w:iCs w:val="0"/>
+        </w:rPr>
+        <w:t>had</w:t>
+      </w:r>
+      <w:proofErr w:type="spellEnd"/>
+      <w:r>
+        <w:rPr>
+          <w:rStyle w:val="Ttulodellibro"/>
+          <w:b w:val="0"/>
+          <w:bCs w:val="0"/>
+          <w:i w:val="0"/>
+          <w:iCs w:val="0"/>
+        </w:rPr>
+        <w:t xml:space="preserve"> </w:t>
+      </w:r>
+      <w:proofErr w:type="spellStart"/>
+      <w:r>
+        <w:rPr>
+          <w:rStyle w:val="Ttulodellibro"/>
+          <w:b w:val="0"/>
+          <w:bCs w:val="0"/>
+          <w:i w:val="0"/>
+          <w:iCs w:val="0"/>
+        </w:rPr>
+        <w:t>to</w:t>
+      </w:r>
+      <w:proofErr w:type="spellEnd"/>
+      <w:r>
+        <w:rPr>
+          <w:rStyle w:val="Ttulodellibro"/>
+          <w:b w:val="0"/>
+          <w:bCs w:val="0"/>
+          <w:i w:val="0"/>
+          <w:iCs w:val="0"/>
+        </w:rPr>
+        <w:t xml:space="preserve"> </w:t>
+      </w:r>
+      <w:proofErr w:type="spellStart"/>
+      <w:r>
+        <w:rPr>
+          <w:rStyle w:val="Ttulodellibro"/>
+          <w:b w:val="0"/>
+          <w:bCs w:val="0"/>
+          <w:i w:val="0"/>
+          <w:iCs w:val="0"/>
+        </w:rPr>
+        <w:t>follow</w:t>
+      </w:r>
+      <w:proofErr w:type="spellEnd"/>
+      <w:r>
+        <w:rPr>
+          <w:rStyle w:val="Ttulodellibro"/>
+          <w:b w:val="0"/>
+          <w:bCs w:val="0"/>
+          <w:i w:val="0"/>
+          <w:iCs w:val="0"/>
+        </w:rPr>
+        <w:t xml:space="preserve"> in </w:t>
+      </w:r>
+      <w:proofErr w:type="spellStart"/>
+      <w:r>
+        <w:rPr>
+          <w:rStyle w:val="Ttulodellibro"/>
+          <w:b w:val="0"/>
+          <w:bCs w:val="0"/>
+          <w:i w:val="0"/>
+          <w:iCs w:val="0"/>
+        </w:rPr>
+        <w:t>their</w:t>
+      </w:r>
+      <w:proofErr w:type="spellEnd"/>
+      <w:r>
+        <w:rPr>
+          <w:rStyle w:val="Ttulodellibro"/>
+          <w:b w:val="0"/>
+          <w:bCs w:val="0"/>
+          <w:i w:val="0"/>
+          <w:iCs w:val="0"/>
+        </w:rPr>
+        <w:t xml:space="preserve"> </w:t>
+      </w:r>
+      <w:proofErr w:type="spellStart"/>
+      <w:r>
+        <w:rPr>
+          <w:rStyle w:val="Ttulodellibro"/>
+          <w:b w:val="0"/>
+          <w:bCs w:val="0"/>
+          <w:i w:val="0"/>
+          <w:iCs w:val="0"/>
+        </w:rPr>
+        <w:t>footsteps</w:t>
+      </w:r>
+      <w:proofErr w:type="spellEnd"/>
+      <w:r>
+        <w:rPr>
+          <w:rStyle w:val="Ttulodellibro"/>
+          <w:b w:val="0"/>
+          <w:bCs w:val="0"/>
+          <w:i w:val="0"/>
+          <w:iCs w:val="0"/>
+        </w:rPr>
+        <w:t xml:space="preserve">. SellArt </w:t>
+      </w:r>
+      <w:proofErr w:type="spellStart"/>
+      <w:r>
+        <w:rPr>
+          <w:rStyle w:val="Ttulodellibro"/>
+          <w:b w:val="0"/>
+          <w:bCs w:val="0"/>
+          <w:i w:val="0"/>
+          <w:iCs w:val="0"/>
+        </w:rPr>
+        <w:t>is</w:t>
+      </w:r>
+      <w:proofErr w:type="spellEnd"/>
+      <w:r>
+        <w:rPr>
+          <w:rStyle w:val="Ttulodellibro"/>
+          <w:b w:val="0"/>
+          <w:bCs w:val="0"/>
+          <w:i w:val="0"/>
+          <w:iCs w:val="0"/>
+        </w:rPr>
+        <w:t xml:space="preserve"> </w:t>
+      </w:r>
+      <w:proofErr w:type="spellStart"/>
+      <w:r>
+        <w:rPr>
+          <w:rStyle w:val="Ttulodellibro"/>
+          <w:b w:val="0"/>
+          <w:bCs w:val="0"/>
+          <w:i w:val="0"/>
+          <w:iCs w:val="0"/>
+        </w:rPr>
+        <w:t>the</w:t>
+      </w:r>
+      <w:proofErr w:type="spellEnd"/>
+      <w:r>
+        <w:rPr>
+          <w:rStyle w:val="Ttulodellibro"/>
+          <w:b w:val="0"/>
+          <w:bCs w:val="0"/>
+          <w:i w:val="0"/>
+          <w:iCs w:val="0"/>
+        </w:rPr>
+        <w:t xml:space="preserve"> web </w:t>
+      </w:r>
+      <w:proofErr w:type="spellStart"/>
+      <w:r>
+        <w:rPr>
+          <w:rStyle w:val="Ttulodellibro"/>
+          <w:b w:val="0"/>
+          <w:bCs w:val="0"/>
+          <w:i w:val="0"/>
+          <w:iCs w:val="0"/>
+        </w:rPr>
+        <w:t>application</w:t>
+      </w:r>
+      <w:proofErr w:type="spellEnd"/>
+      <w:r>
+        <w:rPr>
+          <w:rStyle w:val="Ttulodellibro"/>
+          <w:b w:val="0"/>
+          <w:bCs w:val="0"/>
+          <w:i w:val="0"/>
+          <w:iCs w:val="0"/>
+        </w:rPr>
+        <w:t xml:space="preserve"> </w:t>
+      </w:r>
+      <w:proofErr w:type="spellStart"/>
+      <w:r>
+        <w:rPr>
+          <w:rStyle w:val="Ttulodellibro"/>
+          <w:b w:val="0"/>
+          <w:bCs w:val="0"/>
+          <w:i w:val="0"/>
+          <w:iCs w:val="0"/>
+        </w:rPr>
+        <w:t>that</w:t>
+      </w:r>
+      <w:proofErr w:type="spellEnd"/>
+      <w:r>
+        <w:rPr>
+          <w:rStyle w:val="Ttulodellibro"/>
+          <w:b w:val="0"/>
+          <w:bCs w:val="0"/>
+          <w:i w:val="0"/>
+          <w:iCs w:val="0"/>
+        </w:rPr>
+        <w:t xml:space="preserve"> </w:t>
+      </w:r>
+      <w:proofErr w:type="spellStart"/>
+      <w:r>
+        <w:rPr>
+          <w:rStyle w:val="Ttulodellibro"/>
+          <w:b w:val="0"/>
+          <w:bCs w:val="0"/>
+          <w:i w:val="0"/>
+          <w:iCs w:val="0"/>
+        </w:rPr>
+        <w:t>provides</w:t>
+      </w:r>
+      <w:proofErr w:type="spellEnd"/>
+      <w:r>
+        <w:rPr>
+          <w:rStyle w:val="Ttulodellibro"/>
+          <w:b w:val="0"/>
+          <w:bCs w:val="0"/>
+          <w:i w:val="0"/>
+          <w:iCs w:val="0"/>
+        </w:rPr>
+        <w:t xml:space="preserve"> </w:t>
+      </w:r>
+      <w:proofErr w:type="spellStart"/>
+      <w:r>
+        <w:rPr>
+          <w:rStyle w:val="Ttulodellibro"/>
+          <w:b w:val="0"/>
+          <w:bCs w:val="0"/>
+          <w:i w:val="0"/>
+          <w:iCs w:val="0"/>
+        </w:rPr>
+        <w:t>this</w:t>
+      </w:r>
+      <w:proofErr w:type="spellEnd"/>
+      <w:r>
+        <w:rPr>
+          <w:rStyle w:val="Ttulodellibro"/>
+          <w:b w:val="0"/>
+          <w:bCs w:val="0"/>
+          <w:i w:val="0"/>
+          <w:iCs w:val="0"/>
+        </w:rPr>
+        <w:t xml:space="preserve"> </w:t>
+      </w:r>
+      <w:proofErr w:type="spellStart"/>
+      <w:r>
+        <w:rPr>
+          <w:rStyle w:val="Ttulodellibro"/>
+          <w:b w:val="0"/>
+          <w:bCs w:val="0"/>
+          <w:i w:val="0"/>
+          <w:iCs w:val="0"/>
+        </w:rPr>
+        <w:t>way</w:t>
+      </w:r>
+      <w:proofErr w:type="spellEnd"/>
+      <w:r>
+        <w:rPr>
+          <w:rStyle w:val="Ttulodellibro"/>
+          <w:b w:val="0"/>
+          <w:bCs w:val="0"/>
+          <w:i w:val="0"/>
+          <w:iCs w:val="0"/>
+        </w:rPr>
+        <w:t xml:space="preserve">, </w:t>
+      </w:r>
+      <w:proofErr w:type="spellStart"/>
+      <w:r>
+        <w:rPr>
+          <w:rStyle w:val="Ttulodellibro"/>
+          <w:b w:val="0"/>
+          <w:bCs w:val="0"/>
+          <w:i w:val="0"/>
+          <w:iCs w:val="0"/>
+        </w:rPr>
+        <w:t>an</w:t>
+      </w:r>
+      <w:proofErr w:type="spellEnd"/>
+      <w:r>
+        <w:rPr>
+          <w:rStyle w:val="Ttulodellibro"/>
+          <w:b w:val="0"/>
+          <w:bCs w:val="0"/>
+          <w:i w:val="0"/>
+          <w:iCs w:val="0"/>
+        </w:rPr>
+        <w:t xml:space="preserve"> online store </w:t>
+      </w:r>
+      <w:proofErr w:type="spellStart"/>
+      <w:r>
+        <w:rPr>
+          <w:rStyle w:val="Ttulodellibro"/>
+          <w:b w:val="0"/>
+          <w:bCs w:val="0"/>
+          <w:i w:val="0"/>
+          <w:iCs w:val="0"/>
+        </w:rPr>
+        <w:t>created</w:t>
+      </w:r>
+      <w:proofErr w:type="spellEnd"/>
+      <w:r>
+        <w:rPr>
+          <w:rStyle w:val="Ttulodellibro"/>
+          <w:b w:val="0"/>
+          <w:bCs w:val="0"/>
+          <w:i w:val="0"/>
+          <w:iCs w:val="0"/>
+        </w:rPr>
+        <w:t xml:space="preserve"> </w:t>
+      </w:r>
+      <w:proofErr w:type="spellStart"/>
+      <w:r>
+        <w:rPr>
+          <w:rStyle w:val="Ttulodellibro"/>
+          <w:b w:val="0"/>
+          <w:bCs w:val="0"/>
+          <w:i w:val="0"/>
+          <w:iCs w:val="0"/>
+        </w:rPr>
+        <w:t>for</w:t>
+      </w:r>
+      <w:proofErr w:type="spellEnd"/>
+      <w:r>
+        <w:rPr>
+          <w:rStyle w:val="Ttulodellibro"/>
+          <w:b w:val="0"/>
+          <w:bCs w:val="0"/>
+          <w:i w:val="0"/>
+          <w:iCs w:val="0"/>
+        </w:rPr>
+        <w:t xml:space="preserve"> </w:t>
+      </w:r>
+      <w:proofErr w:type="spellStart"/>
+      <w:r>
+        <w:rPr>
+          <w:rStyle w:val="Ttulodellibro"/>
+          <w:b w:val="0"/>
+          <w:bCs w:val="0"/>
+          <w:i w:val="0"/>
+          <w:iCs w:val="0"/>
+        </w:rPr>
+        <w:t>artists</w:t>
+      </w:r>
+      <w:proofErr w:type="spellEnd"/>
+      <w:r>
+        <w:rPr>
+          <w:rStyle w:val="Ttulodellibro"/>
+          <w:b w:val="0"/>
+          <w:bCs w:val="0"/>
+          <w:i w:val="0"/>
+          <w:iCs w:val="0"/>
+        </w:rPr>
+        <w:t xml:space="preserve">, </w:t>
+      </w:r>
+      <w:proofErr w:type="spellStart"/>
+      <w:r>
+        <w:rPr>
+          <w:rStyle w:val="Ttulodellibro"/>
+          <w:b w:val="0"/>
+          <w:bCs w:val="0"/>
+          <w:i w:val="0"/>
+          <w:iCs w:val="0"/>
+        </w:rPr>
+        <w:t>with</w:t>
+      </w:r>
+      <w:proofErr w:type="spellEnd"/>
+      <w:r>
+        <w:rPr>
+          <w:rStyle w:val="Ttulodellibro"/>
+          <w:b w:val="0"/>
+          <w:bCs w:val="0"/>
+          <w:i w:val="0"/>
+          <w:iCs w:val="0"/>
+        </w:rPr>
+        <w:t xml:space="preserve"> </w:t>
+      </w:r>
+      <w:proofErr w:type="spellStart"/>
+      <w:r>
+        <w:rPr>
+          <w:rStyle w:val="Ttulodellibro"/>
+          <w:b w:val="0"/>
+          <w:bCs w:val="0"/>
+          <w:i w:val="0"/>
+          <w:iCs w:val="0"/>
+        </w:rPr>
+        <w:t>the</w:t>
+      </w:r>
+      <w:proofErr w:type="spellEnd"/>
+      <w:r>
+        <w:rPr>
+          <w:rStyle w:val="Ttulodellibro"/>
+          <w:b w:val="0"/>
+          <w:bCs w:val="0"/>
+          <w:i w:val="0"/>
+          <w:iCs w:val="0"/>
+        </w:rPr>
+        <w:t xml:space="preserve"> </w:t>
+      </w:r>
+      <w:proofErr w:type="spellStart"/>
+      <w:r>
+        <w:rPr>
+          <w:rStyle w:val="Ttulodellibro"/>
+          <w:b w:val="0"/>
+          <w:bCs w:val="0"/>
+          <w:i w:val="0"/>
+          <w:iCs w:val="0"/>
+        </w:rPr>
+        <w:t>aim</w:t>
+      </w:r>
+      <w:proofErr w:type="spellEnd"/>
+      <w:r>
+        <w:rPr>
+          <w:rStyle w:val="Ttulodellibro"/>
+          <w:b w:val="0"/>
+          <w:bCs w:val="0"/>
+          <w:i w:val="0"/>
+          <w:iCs w:val="0"/>
+        </w:rPr>
+        <w:t xml:space="preserve"> </w:t>
+      </w:r>
+      <w:proofErr w:type="spellStart"/>
+      <w:r>
+        <w:rPr>
+          <w:rStyle w:val="Ttulodellibro"/>
+          <w:b w:val="0"/>
+          <w:bCs w:val="0"/>
+          <w:i w:val="0"/>
+          <w:iCs w:val="0"/>
+        </w:rPr>
+        <w:t>that</w:t>
+      </w:r>
+      <w:proofErr w:type="spellEnd"/>
+      <w:r>
+        <w:rPr>
+          <w:rStyle w:val="Ttulodellibro"/>
+          <w:b w:val="0"/>
+          <w:bCs w:val="0"/>
+          <w:i w:val="0"/>
+          <w:iCs w:val="0"/>
+        </w:rPr>
+        <w:t xml:space="preserve"> </w:t>
+      </w:r>
+      <w:proofErr w:type="spellStart"/>
+      <w:r>
+        <w:rPr>
+          <w:rStyle w:val="Ttulodellibro"/>
+          <w:b w:val="0"/>
+          <w:bCs w:val="0"/>
+          <w:i w:val="0"/>
+          <w:iCs w:val="0"/>
+        </w:rPr>
+        <w:t>they</w:t>
+      </w:r>
+      <w:proofErr w:type="spellEnd"/>
+      <w:r>
+        <w:rPr>
+          <w:rStyle w:val="Ttulodellibro"/>
+          <w:b w:val="0"/>
+          <w:bCs w:val="0"/>
+          <w:i w:val="0"/>
+          <w:iCs w:val="0"/>
+        </w:rPr>
+        <w:t xml:space="preserve"> can </w:t>
+      </w:r>
+      <w:proofErr w:type="spellStart"/>
+      <w:r>
+        <w:rPr>
+          <w:rStyle w:val="Ttulodellibro"/>
+          <w:b w:val="0"/>
+          <w:bCs w:val="0"/>
+          <w:i w:val="0"/>
+          <w:iCs w:val="0"/>
+        </w:rPr>
+        <w:t>earn</w:t>
+      </w:r>
+      <w:proofErr w:type="spellEnd"/>
+      <w:r>
+        <w:rPr>
+          <w:rStyle w:val="Ttulodellibro"/>
+          <w:b w:val="0"/>
+          <w:bCs w:val="0"/>
+          <w:i w:val="0"/>
+          <w:iCs w:val="0"/>
+        </w:rPr>
+        <w:t xml:space="preserve"> a </w:t>
+      </w:r>
+      <w:proofErr w:type="gramStart"/>
+      <w:r>
+        <w:rPr>
+          <w:rStyle w:val="Ttulodellibro"/>
+          <w:b w:val="0"/>
+          <w:bCs w:val="0"/>
+          <w:i w:val="0"/>
+          <w:iCs w:val="0"/>
+        </w:rPr>
+        <w:t>living</w:t>
+      </w:r>
+      <w:proofErr w:type="gramEnd"/>
+      <w:r>
+        <w:rPr>
+          <w:rStyle w:val="Ttulodellibro"/>
+          <w:b w:val="0"/>
+          <w:bCs w:val="0"/>
+          <w:i w:val="0"/>
+          <w:iCs w:val="0"/>
+        </w:rPr>
+        <w:t xml:space="preserve"> </w:t>
+      </w:r>
+      <w:proofErr w:type="spellStart"/>
+      <w:r>
+        <w:rPr>
+          <w:rStyle w:val="Ttulodellibro"/>
+          <w:b w:val="0"/>
+          <w:bCs w:val="0"/>
+          <w:i w:val="0"/>
+          <w:iCs w:val="0"/>
+        </w:rPr>
+        <w:t>by</w:t>
+      </w:r>
+      <w:proofErr w:type="spellEnd"/>
+      <w:r>
+        <w:rPr>
+          <w:rStyle w:val="Ttulodellibro"/>
+          <w:b w:val="0"/>
+          <w:bCs w:val="0"/>
+          <w:i w:val="0"/>
+          <w:iCs w:val="0"/>
+        </w:rPr>
+        <w:t xml:space="preserve"> </w:t>
+      </w:r>
+      <w:proofErr w:type="spellStart"/>
+      <w:r>
+        <w:rPr>
+          <w:rStyle w:val="Ttulodellibro"/>
+          <w:b w:val="0"/>
+          <w:bCs w:val="0"/>
+          <w:i w:val="0"/>
+          <w:iCs w:val="0"/>
+        </w:rPr>
+        <w:t>being</w:t>
+      </w:r>
+      <w:proofErr w:type="spellEnd"/>
+      <w:r>
+        <w:rPr>
+          <w:rStyle w:val="Ttulodellibro"/>
+          <w:b w:val="0"/>
+          <w:bCs w:val="0"/>
+          <w:i w:val="0"/>
+          <w:iCs w:val="0"/>
+        </w:rPr>
+        <w:t xml:space="preserve"> </w:t>
+      </w:r>
+      <w:proofErr w:type="spellStart"/>
+      <w:r>
+        <w:rPr>
+          <w:rStyle w:val="Ttulodellibro"/>
+          <w:b w:val="0"/>
+          <w:bCs w:val="0"/>
+          <w:i w:val="0"/>
+          <w:iCs w:val="0"/>
+        </w:rPr>
+        <w:t>able</w:t>
+      </w:r>
+      <w:proofErr w:type="spellEnd"/>
+      <w:r>
+        <w:rPr>
+          <w:rStyle w:val="Ttulodellibro"/>
+          <w:b w:val="0"/>
+          <w:bCs w:val="0"/>
+          <w:i w:val="0"/>
+          <w:iCs w:val="0"/>
+        </w:rPr>
+        <w:t xml:space="preserve"> </w:t>
+      </w:r>
+      <w:proofErr w:type="spellStart"/>
+      <w:r>
+        <w:rPr>
+          <w:rStyle w:val="Ttulodellibro"/>
+          <w:b w:val="0"/>
+          <w:bCs w:val="0"/>
+          <w:i w:val="0"/>
+          <w:iCs w:val="0"/>
+        </w:rPr>
+        <w:t>to</w:t>
+      </w:r>
+      <w:proofErr w:type="spellEnd"/>
+      <w:r>
+        <w:rPr>
+          <w:rStyle w:val="Ttulodellibro"/>
+          <w:b w:val="0"/>
+          <w:bCs w:val="0"/>
+          <w:i w:val="0"/>
+          <w:iCs w:val="0"/>
+        </w:rPr>
+        <w:t xml:space="preserve"> </w:t>
+      </w:r>
+      <w:proofErr w:type="spellStart"/>
+      <w:r>
+        <w:rPr>
+          <w:rStyle w:val="Ttulodellibro"/>
+          <w:b w:val="0"/>
+          <w:bCs w:val="0"/>
+          <w:i w:val="0"/>
+          <w:iCs w:val="0"/>
+        </w:rPr>
+        <w:t>sell</w:t>
+      </w:r>
+      <w:proofErr w:type="spellEnd"/>
+      <w:r>
+        <w:rPr>
+          <w:rStyle w:val="Ttulodellibro"/>
+          <w:b w:val="0"/>
+          <w:bCs w:val="0"/>
+          <w:i w:val="0"/>
+          <w:iCs w:val="0"/>
+        </w:rPr>
+        <w:t xml:space="preserve"> </w:t>
+      </w:r>
+      <w:proofErr w:type="spellStart"/>
+      <w:r>
+        <w:rPr>
+          <w:rStyle w:val="Ttulodellibro"/>
+          <w:b w:val="0"/>
+          <w:bCs w:val="0"/>
+          <w:i w:val="0"/>
+          <w:iCs w:val="0"/>
+        </w:rPr>
+        <w:t>their</w:t>
+      </w:r>
+      <w:proofErr w:type="spellEnd"/>
+      <w:r>
+        <w:rPr>
+          <w:rStyle w:val="Ttulodellibro"/>
+          <w:b w:val="0"/>
+          <w:bCs w:val="0"/>
+          <w:i w:val="0"/>
+          <w:iCs w:val="0"/>
+        </w:rPr>
+        <w:t xml:space="preserve"> </w:t>
+      </w:r>
+      <w:proofErr w:type="spellStart"/>
+      <w:r>
+        <w:rPr>
+          <w:rStyle w:val="Ttulodellibro"/>
+          <w:b w:val="0"/>
+          <w:bCs w:val="0"/>
+          <w:i w:val="0"/>
+          <w:iCs w:val="0"/>
+        </w:rPr>
+        <w:t>works</w:t>
+      </w:r>
+      <w:proofErr w:type="spellEnd"/>
+      <w:r>
+        <w:rPr>
+          <w:rStyle w:val="Ttulodellibro"/>
+          <w:b w:val="0"/>
+          <w:bCs w:val="0"/>
+          <w:i w:val="0"/>
+          <w:iCs w:val="0"/>
+        </w:rPr>
+        <w:t xml:space="preserve">. In </w:t>
+      </w:r>
+      <w:proofErr w:type="spellStart"/>
+      <w:r>
+        <w:rPr>
+          <w:rStyle w:val="Ttulodellibro"/>
+          <w:b w:val="0"/>
+          <w:bCs w:val="0"/>
+          <w:i w:val="0"/>
+          <w:iCs w:val="0"/>
+        </w:rPr>
+        <w:t>the</w:t>
+      </w:r>
+      <w:proofErr w:type="spellEnd"/>
+      <w:r>
+        <w:rPr>
+          <w:rStyle w:val="Ttulodellibro"/>
+          <w:b w:val="0"/>
+          <w:bCs w:val="0"/>
+          <w:i w:val="0"/>
+          <w:iCs w:val="0"/>
+        </w:rPr>
+        <w:t xml:space="preserve"> </w:t>
+      </w:r>
+      <w:proofErr w:type="spellStart"/>
+      <w:r>
+        <w:rPr>
+          <w:rStyle w:val="Ttulodellibro"/>
+          <w:b w:val="0"/>
+          <w:bCs w:val="0"/>
+          <w:i w:val="0"/>
+          <w:iCs w:val="0"/>
+        </w:rPr>
+        <w:t>same</w:t>
+      </w:r>
+      <w:proofErr w:type="spellEnd"/>
+      <w:r>
+        <w:rPr>
+          <w:rStyle w:val="Ttulodellibro"/>
+          <w:b w:val="0"/>
+          <w:bCs w:val="0"/>
+          <w:i w:val="0"/>
+          <w:iCs w:val="0"/>
+        </w:rPr>
+        <w:t xml:space="preserve"> </w:t>
+      </w:r>
+      <w:proofErr w:type="spellStart"/>
+      <w:r>
+        <w:rPr>
+          <w:rStyle w:val="Ttulodellibro"/>
+          <w:b w:val="0"/>
+          <w:bCs w:val="0"/>
+          <w:i w:val="0"/>
+          <w:iCs w:val="0"/>
+        </w:rPr>
+        <w:t>way</w:t>
+      </w:r>
+      <w:proofErr w:type="spellEnd"/>
+      <w:r>
+        <w:rPr>
+          <w:rStyle w:val="Ttulodellibro"/>
+          <w:b w:val="0"/>
+          <w:bCs w:val="0"/>
+          <w:i w:val="0"/>
+          <w:iCs w:val="0"/>
+        </w:rPr>
+        <w:t xml:space="preserve">, </w:t>
+      </w:r>
+      <w:proofErr w:type="spellStart"/>
+      <w:r>
+        <w:rPr>
+          <w:rStyle w:val="Ttulodellibro"/>
+          <w:b w:val="0"/>
+          <w:bCs w:val="0"/>
+          <w:i w:val="0"/>
+          <w:iCs w:val="0"/>
+        </w:rPr>
+        <w:t>therefore</w:t>
+      </w:r>
+      <w:proofErr w:type="spellEnd"/>
+      <w:r>
+        <w:rPr>
+          <w:rStyle w:val="Ttulodellibro"/>
+          <w:b w:val="0"/>
+          <w:bCs w:val="0"/>
+          <w:i w:val="0"/>
+          <w:iCs w:val="0"/>
+        </w:rPr>
+        <w:t xml:space="preserve">, art </w:t>
+      </w:r>
+      <w:proofErr w:type="spellStart"/>
+      <w:r>
+        <w:rPr>
+          <w:rStyle w:val="Ttulodellibro"/>
+          <w:b w:val="0"/>
+          <w:bCs w:val="0"/>
+          <w:i w:val="0"/>
+          <w:iCs w:val="0"/>
+        </w:rPr>
+        <w:t>lovers</w:t>
+      </w:r>
+      <w:proofErr w:type="spellEnd"/>
+      <w:r>
+        <w:rPr>
+          <w:rStyle w:val="Ttulodellibro"/>
+          <w:b w:val="0"/>
+          <w:bCs w:val="0"/>
+          <w:i w:val="0"/>
+          <w:iCs w:val="0"/>
+        </w:rPr>
+        <w:t xml:space="preserve"> </w:t>
+      </w:r>
+      <w:proofErr w:type="spellStart"/>
+      <w:r>
+        <w:rPr>
+          <w:rStyle w:val="Ttulodellibro"/>
+          <w:b w:val="0"/>
+          <w:bCs w:val="0"/>
+          <w:i w:val="0"/>
+          <w:iCs w:val="0"/>
+        </w:rPr>
+        <w:t>will</w:t>
+      </w:r>
+      <w:proofErr w:type="spellEnd"/>
+      <w:r>
+        <w:rPr>
+          <w:rStyle w:val="Ttulodellibro"/>
+          <w:b w:val="0"/>
+          <w:bCs w:val="0"/>
+          <w:i w:val="0"/>
+          <w:iCs w:val="0"/>
+        </w:rPr>
+        <w:t xml:space="preserve"> be </w:t>
+      </w:r>
+      <w:proofErr w:type="spellStart"/>
+      <w:r>
+        <w:rPr>
+          <w:rStyle w:val="Ttulodellibro"/>
+          <w:b w:val="0"/>
+          <w:bCs w:val="0"/>
+          <w:i w:val="0"/>
+          <w:iCs w:val="0"/>
+        </w:rPr>
+        <w:t>able</w:t>
+      </w:r>
+      <w:proofErr w:type="spellEnd"/>
+      <w:r>
+        <w:rPr>
+          <w:rStyle w:val="Ttulodellibro"/>
+          <w:b w:val="0"/>
+          <w:bCs w:val="0"/>
+          <w:i w:val="0"/>
+          <w:iCs w:val="0"/>
+        </w:rPr>
+        <w:t xml:space="preserve"> </w:t>
+      </w:r>
+      <w:proofErr w:type="spellStart"/>
+      <w:r>
+        <w:rPr>
+          <w:rStyle w:val="Ttulodellibro"/>
+          <w:b w:val="0"/>
+          <w:bCs w:val="0"/>
+          <w:i w:val="0"/>
+          <w:iCs w:val="0"/>
+        </w:rPr>
+        <w:t>to</w:t>
+      </w:r>
+      <w:proofErr w:type="spellEnd"/>
+      <w:r>
+        <w:rPr>
+          <w:rStyle w:val="Ttulodellibro"/>
+          <w:b w:val="0"/>
+          <w:bCs w:val="0"/>
+          <w:i w:val="0"/>
+          <w:iCs w:val="0"/>
+        </w:rPr>
+        <w:t xml:space="preserve"> </w:t>
+      </w:r>
+      <w:proofErr w:type="spellStart"/>
+      <w:r>
+        <w:rPr>
+          <w:rStyle w:val="Ttulodellibro"/>
+          <w:b w:val="0"/>
+          <w:bCs w:val="0"/>
+          <w:i w:val="0"/>
+          <w:iCs w:val="0"/>
+        </w:rPr>
+        <w:t>acquire</w:t>
+      </w:r>
+      <w:proofErr w:type="spellEnd"/>
+      <w:r>
+        <w:rPr>
+          <w:rStyle w:val="Ttulodellibro"/>
+          <w:b w:val="0"/>
+          <w:bCs w:val="0"/>
+          <w:i w:val="0"/>
+          <w:iCs w:val="0"/>
+        </w:rPr>
+        <w:t xml:space="preserve"> </w:t>
+      </w:r>
+      <w:proofErr w:type="spellStart"/>
+      <w:r>
+        <w:rPr>
+          <w:rStyle w:val="Ttulodellibro"/>
+          <w:b w:val="0"/>
+          <w:bCs w:val="0"/>
+          <w:i w:val="0"/>
+          <w:iCs w:val="0"/>
+        </w:rPr>
+        <w:t>their</w:t>
+      </w:r>
+      <w:proofErr w:type="spellEnd"/>
+      <w:r>
+        <w:rPr>
+          <w:rStyle w:val="Ttulodellibro"/>
+          <w:b w:val="0"/>
+          <w:bCs w:val="0"/>
+          <w:i w:val="0"/>
+          <w:iCs w:val="0"/>
+        </w:rPr>
+        <w:t xml:space="preserve"> </w:t>
+      </w:r>
+      <w:proofErr w:type="spellStart"/>
+      <w:r>
+        <w:rPr>
+          <w:rStyle w:val="Ttulodellibro"/>
+          <w:b w:val="0"/>
+          <w:bCs w:val="0"/>
+          <w:i w:val="0"/>
+          <w:iCs w:val="0"/>
+        </w:rPr>
+        <w:t>works</w:t>
+      </w:r>
+      <w:proofErr w:type="spellEnd"/>
+      <w:r>
+        <w:rPr>
+          <w:rStyle w:val="Ttulodellibro"/>
+          <w:b w:val="0"/>
+          <w:bCs w:val="0"/>
+          <w:i w:val="0"/>
+          <w:iCs w:val="0"/>
+        </w:rPr>
+        <w:t xml:space="preserve"> </w:t>
+      </w:r>
+      <w:proofErr w:type="spellStart"/>
+      <w:r>
+        <w:rPr>
+          <w:rStyle w:val="Ttulodellibro"/>
+          <w:b w:val="0"/>
+          <w:bCs w:val="0"/>
+          <w:i w:val="0"/>
+          <w:iCs w:val="0"/>
+        </w:rPr>
+        <w:t>through</w:t>
+      </w:r>
+      <w:proofErr w:type="spellEnd"/>
+      <w:r>
+        <w:rPr>
+          <w:rStyle w:val="Ttulodellibro"/>
+          <w:b w:val="0"/>
+          <w:bCs w:val="0"/>
+          <w:i w:val="0"/>
+          <w:iCs w:val="0"/>
+        </w:rPr>
+        <w:t xml:space="preserve"> </w:t>
+      </w:r>
+      <w:proofErr w:type="spellStart"/>
+      <w:r>
+        <w:rPr>
+          <w:rStyle w:val="Ttulodellibro"/>
+          <w:b w:val="0"/>
+          <w:bCs w:val="0"/>
+          <w:i w:val="0"/>
+          <w:iCs w:val="0"/>
+        </w:rPr>
+        <w:t>the</w:t>
+      </w:r>
+      <w:proofErr w:type="spellEnd"/>
+      <w:r>
+        <w:rPr>
+          <w:rStyle w:val="Ttulodellibro"/>
+          <w:b w:val="0"/>
+          <w:bCs w:val="0"/>
+          <w:i w:val="0"/>
+          <w:iCs w:val="0"/>
+        </w:rPr>
+        <w:t xml:space="preserve"> web, </w:t>
+      </w:r>
+      <w:proofErr w:type="spellStart"/>
+      <w:r>
+        <w:rPr>
+          <w:rStyle w:val="Ttulodellibro"/>
+          <w:b w:val="0"/>
+          <w:bCs w:val="0"/>
+          <w:i w:val="0"/>
+          <w:iCs w:val="0"/>
+        </w:rPr>
+        <w:t>making</w:t>
+      </w:r>
+      <w:proofErr w:type="spellEnd"/>
+      <w:r>
+        <w:rPr>
+          <w:rStyle w:val="Ttulodellibro"/>
+          <w:b w:val="0"/>
+          <w:bCs w:val="0"/>
+          <w:i w:val="0"/>
+          <w:iCs w:val="0"/>
+        </w:rPr>
+        <w:t xml:space="preserve"> </w:t>
+      </w:r>
+      <w:proofErr w:type="spellStart"/>
+      <w:r>
+        <w:rPr>
+          <w:rStyle w:val="Ttulodellibro"/>
+          <w:b w:val="0"/>
+          <w:bCs w:val="0"/>
+          <w:i w:val="0"/>
+          <w:iCs w:val="0"/>
+        </w:rPr>
+        <w:t>the</w:t>
+      </w:r>
+      <w:proofErr w:type="spellEnd"/>
+      <w:r>
+        <w:rPr>
+          <w:rStyle w:val="Ttulodellibro"/>
+          <w:b w:val="0"/>
+          <w:bCs w:val="0"/>
+          <w:i w:val="0"/>
+          <w:iCs w:val="0"/>
+        </w:rPr>
+        <w:t xml:space="preserve"> </w:t>
+      </w:r>
+      <w:proofErr w:type="spellStart"/>
+      <w:r>
+        <w:rPr>
+          <w:rStyle w:val="Ttulodellibro"/>
+          <w:b w:val="0"/>
+          <w:bCs w:val="0"/>
+          <w:i w:val="0"/>
+          <w:iCs w:val="0"/>
+        </w:rPr>
+        <w:t>purchase</w:t>
+      </w:r>
+      <w:proofErr w:type="spellEnd"/>
+      <w:r>
+        <w:rPr>
+          <w:rStyle w:val="Ttulodellibro"/>
+          <w:b w:val="0"/>
+          <w:bCs w:val="0"/>
+          <w:i w:val="0"/>
+          <w:iCs w:val="0"/>
+        </w:rPr>
+        <w:t xml:space="preserve"> </w:t>
+      </w:r>
+      <w:proofErr w:type="spellStart"/>
+      <w:r>
+        <w:rPr>
+          <w:rStyle w:val="Ttulodellibro"/>
+          <w:b w:val="0"/>
+          <w:bCs w:val="0"/>
+          <w:i w:val="0"/>
+          <w:iCs w:val="0"/>
+        </w:rPr>
+        <w:t>through</w:t>
+      </w:r>
+      <w:proofErr w:type="spellEnd"/>
+      <w:r>
+        <w:rPr>
+          <w:rStyle w:val="Ttulodellibro"/>
+          <w:b w:val="0"/>
+          <w:bCs w:val="0"/>
+          <w:i w:val="0"/>
+          <w:iCs w:val="0"/>
+        </w:rPr>
+        <w:t xml:space="preserve"> </w:t>
+      </w:r>
+      <w:proofErr w:type="spellStart"/>
+      <w:r>
+        <w:rPr>
+          <w:rStyle w:val="Ttulodellibro"/>
+          <w:b w:val="0"/>
+          <w:bCs w:val="0"/>
+          <w:i w:val="0"/>
+          <w:iCs w:val="0"/>
+        </w:rPr>
+        <w:t>the</w:t>
+      </w:r>
+      <w:proofErr w:type="spellEnd"/>
+      <w:r>
+        <w:rPr>
+          <w:rStyle w:val="Ttulodellibro"/>
+          <w:b w:val="0"/>
+          <w:bCs w:val="0"/>
+          <w:i w:val="0"/>
+          <w:iCs w:val="0"/>
+        </w:rPr>
+        <w:t xml:space="preserve"> Internet, </w:t>
+      </w:r>
+      <w:proofErr w:type="spellStart"/>
+      <w:r>
+        <w:rPr>
+          <w:rStyle w:val="Ttulodellibro"/>
+          <w:b w:val="0"/>
+          <w:bCs w:val="0"/>
+          <w:i w:val="0"/>
+          <w:iCs w:val="0"/>
+        </w:rPr>
+        <w:t>the</w:t>
+      </w:r>
+      <w:proofErr w:type="spellEnd"/>
+      <w:r>
+        <w:rPr>
+          <w:rStyle w:val="Ttulodellibro"/>
+          <w:b w:val="0"/>
+          <w:bCs w:val="0"/>
+          <w:i w:val="0"/>
+          <w:iCs w:val="0"/>
+        </w:rPr>
+        <w:t xml:space="preserve"> </w:t>
+      </w:r>
+      <w:proofErr w:type="spellStart"/>
+      <w:r>
+        <w:rPr>
+          <w:rStyle w:val="Ttulodellibro"/>
+          <w:b w:val="0"/>
+          <w:bCs w:val="0"/>
+          <w:i w:val="0"/>
+          <w:iCs w:val="0"/>
+        </w:rPr>
+        <w:t>most</w:t>
+      </w:r>
+      <w:proofErr w:type="spellEnd"/>
+      <w:r>
+        <w:rPr>
+          <w:rStyle w:val="Ttulodellibro"/>
+          <w:b w:val="0"/>
+          <w:bCs w:val="0"/>
+          <w:i w:val="0"/>
+          <w:iCs w:val="0"/>
+        </w:rPr>
+        <w:t xml:space="preserve"> </w:t>
+      </w:r>
+      <w:proofErr w:type="spellStart"/>
+      <w:r>
+        <w:rPr>
+          <w:rStyle w:val="Ttulodellibro"/>
+          <w:b w:val="0"/>
+          <w:bCs w:val="0"/>
+          <w:i w:val="0"/>
+          <w:iCs w:val="0"/>
+        </w:rPr>
+        <w:t>comfortable</w:t>
+      </w:r>
+      <w:proofErr w:type="spellEnd"/>
+      <w:r>
+        <w:rPr>
+          <w:rStyle w:val="Ttulodellibro"/>
+          <w:b w:val="0"/>
+          <w:bCs w:val="0"/>
+          <w:i w:val="0"/>
+          <w:iCs w:val="0"/>
+        </w:rPr>
+        <w:t xml:space="preserve"> </w:t>
+      </w:r>
+      <w:proofErr w:type="spellStart"/>
+      <w:r>
+        <w:rPr>
+          <w:rStyle w:val="Ttulodellibro"/>
+          <w:b w:val="0"/>
+          <w:bCs w:val="0"/>
+          <w:i w:val="0"/>
+          <w:iCs w:val="0"/>
+        </w:rPr>
+        <w:t>option</w:t>
+      </w:r>
+      <w:proofErr w:type="spellEnd"/>
+      <w:r>
+        <w:rPr>
+          <w:rStyle w:val="Ttulodellibro"/>
+          <w:b w:val="0"/>
+          <w:bCs w:val="0"/>
+          <w:i w:val="0"/>
+          <w:iCs w:val="0"/>
+        </w:rPr>
+        <w:t xml:space="preserve"> </w:t>
+      </w:r>
+      <w:proofErr w:type="spellStart"/>
+      <w:r>
+        <w:rPr>
+          <w:rStyle w:val="Ttulodellibro"/>
+          <w:b w:val="0"/>
+          <w:bCs w:val="0"/>
+          <w:i w:val="0"/>
+          <w:iCs w:val="0"/>
+        </w:rPr>
+        <w:t>possible</w:t>
+      </w:r>
+      <w:proofErr w:type="spellEnd"/>
+      <w:r>
+        <w:rPr>
+          <w:rStyle w:val="Ttulodellibro"/>
+          <w:b w:val="0"/>
+          <w:bCs w:val="0"/>
+          <w:i w:val="0"/>
+          <w:iCs w:val="0"/>
+        </w:rPr>
+        <w:t>.</w:t>
       </w:r>
     </w:p>
     <w:p>
@@ -547,12 +2282,14 @@
       <w:pPr>
         <w:pStyle w:val="Sinespaciado"/>
       </w:pPr>
+      <w:proofErr w:type="spellStart"/>
       <w:r>
         <w:t>R</w:t>
       </w:r>
       <w:r>
         <w:t>esum</w:t>
       </w:r>
+      <w:proofErr w:type="spellEnd"/>
       <w:r>
         <w:t>:</w:t>
       </w:r>
@@ -568,20 +2305,390 @@
       </w:pPr>
     </w:p>
     <w:p>
+      <w:proofErr w:type="spellStart"/>
       <w:r>
         <w:t>L'av</w:t>
       </w:r>
       <w:r>
         <w:t>anç</w:t>
       </w:r>
-      <w:r>
-        <w:t xml:space="preserve"> de les tecnologies aquests darrers anys ha donat fruit </w:t>
+      <w:proofErr w:type="spellEnd"/>
+      <w:r>
+        <w:t xml:space="preserve"> de les </w:t>
+      </w:r>
+      <w:proofErr w:type="spellStart"/>
+      <w:r>
+        <w:t>tecnologies</w:t>
+      </w:r>
+      <w:proofErr w:type="spellEnd"/>
+      <w:r>
+        <w:t xml:space="preserve"> </w:t>
+      </w:r>
+      <w:proofErr w:type="spellStart"/>
+      <w:r>
+        <w:t>aquests</w:t>
+      </w:r>
+      <w:proofErr w:type="spellEnd"/>
+      <w:r>
+        <w:t xml:space="preserve"> </w:t>
+      </w:r>
+      <w:proofErr w:type="spellStart"/>
+      <w:r>
+        <w:t>darrers</w:t>
+      </w:r>
+      <w:proofErr w:type="spellEnd"/>
+      <w:r>
+        <w:t xml:space="preserve"> </w:t>
+      </w:r>
+      <w:proofErr w:type="spellStart"/>
+      <w:r>
+        <w:t>anys</w:t>
+      </w:r>
+      <w:proofErr w:type="spellEnd"/>
+      <w:r>
+        <w:t xml:space="preserve"> ha </w:t>
+      </w:r>
+      <w:proofErr w:type="spellStart"/>
+      <w:r>
+        <w:t>donat</w:t>
+      </w:r>
+      <w:proofErr w:type="spellEnd"/>
+      <w:r>
+        <w:t xml:space="preserve"> </w:t>
+      </w:r>
+      <w:proofErr w:type="spellStart"/>
+      <w:r>
+        <w:t>fruit</w:t>
+      </w:r>
+      <w:proofErr w:type="spellEnd"/>
+      <w:r>
+        <w:t xml:space="preserve"> </w:t>
       </w:r>
       <w:r>
         <w:t xml:space="preserve">a </w:t>
       </w:r>
       <w:r>
-        <w:t>que totes les facetes artístiques hagin estat obligades a obrir-se pas pel núvol, i, per tant, el mercat ha hagut de seguir els seus passos. SellArt és l'aplicació web que proporciona aquest camí, una botiga en línia creada per als artistes, amb l'objectiu que aquests puguin guanyar-se la vida podent vendre les seves obres. De la mateixa manera, per tant, els amants de l'art podran adquirir les seves obres a través del web, fent de la compra a través d'Internet, l'opció més còmoda possible.</w:t>
+        <w:t xml:space="preserve">que totes les facetes artístiques </w:t>
+      </w:r>
+      <w:proofErr w:type="spellStart"/>
+      <w:r>
+        <w:t>hagin</w:t>
+      </w:r>
+      <w:proofErr w:type="spellEnd"/>
+      <w:r>
+        <w:t xml:space="preserve"> </w:t>
+      </w:r>
+      <w:proofErr w:type="spellStart"/>
+      <w:r>
+        <w:t>estat</w:t>
+      </w:r>
+      <w:proofErr w:type="spellEnd"/>
+      <w:r>
+        <w:t xml:space="preserve"> obligades a </w:t>
+      </w:r>
+      <w:proofErr w:type="spellStart"/>
+      <w:r>
+        <w:t>obrir</w:t>
+      </w:r>
+      <w:proofErr w:type="spellEnd"/>
+      <w:r>
+        <w:t xml:space="preserve">-se </w:t>
+      </w:r>
+      <w:proofErr w:type="spellStart"/>
+      <w:r>
+        <w:t>pas</w:t>
+      </w:r>
+      <w:proofErr w:type="spellEnd"/>
+      <w:r>
+        <w:t xml:space="preserve"> </w:t>
+      </w:r>
+      <w:proofErr w:type="spellStart"/>
+      <w:r>
+        <w:t>pel</w:t>
+      </w:r>
+      <w:proofErr w:type="spellEnd"/>
+      <w:r>
+        <w:t xml:space="preserve"> </w:t>
+      </w:r>
+      <w:proofErr w:type="spellStart"/>
+      <w:r>
+        <w:t>núvol</w:t>
+      </w:r>
+      <w:proofErr w:type="spellEnd"/>
+      <w:r>
+        <w:t xml:space="preserve">, i, per </w:t>
+      </w:r>
+      <w:proofErr w:type="spellStart"/>
+      <w:r>
+        <w:t>tant</w:t>
+      </w:r>
+      <w:proofErr w:type="spellEnd"/>
+      <w:r>
+        <w:t xml:space="preserve">, el </w:t>
+      </w:r>
+      <w:proofErr w:type="spellStart"/>
+      <w:r>
+        <w:t>mercat</w:t>
+      </w:r>
+      <w:proofErr w:type="spellEnd"/>
+      <w:r>
+        <w:t xml:space="preserve"> ha </w:t>
+      </w:r>
+      <w:proofErr w:type="spellStart"/>
+      <w:r>
+        <w:t>hagut</w:t>
+      </w:r>
+      <w:proofErr w:type="spellEnd"/>
+      <w:r>
+        <w:t xml:space="preserve"> de seguir </w:t>
+      </w:r>
+      <w:proofErr w:type="spellStart"/>
+      <w:r>
+        <w:t>els</w:t>
+      </w:r>
+      <w:proofErr w:type="spellEnd"/>
+      <w:r>
+        <w:t xml:space="preserve"> </w:t>
+      </w:r>
+      <w:proofErr w:type="spellStart"/>
+      <w:r>
+        <w:t>seus</w:t>
+      </w:r>
+      <w:proofErr w:type="spellEnd"/>
+      <w:r>
+        <w:t xml:space="preserve"> </w:t>
+      </w:r>
+      <w:proofErr w:type="spellStart"/>
+      <w:r>
+        <w:t>passos</w:t>
+      </w:r>
+      <w:proofErr w:type="spellEnd"/>
+      <w:r>
+        <w:t xml:space="preserve">. SellArt </w:t>
+      </w:r>
+      <w:proofErr w:type="spellStart"/>
+      <w:r>
+        <w:t>és</w:t>
+      </w:r>
+      <w:proofErr w:type="spellEnd"/>
+      <w:r>
+        <w:t xml:space="preserve"> </w:t>
+      </w:r>
+      <w:proofErr w:type="spellStart"/>
+      <w:r>
+        <w:t>l'aplicació</w:t>
+      </w:r>
+      <w:proofErr w:type="spellEnd"/>
+      <w:r>
+        <w:t xml:space="preserve"> web que proporciona </w:t>
+      </w:r>
+      <w:proofErr w:type="spellStart"/>
+      <w:r>
+        <w:t>aquest</w:t>
+      </w:r>
+      <w:proofErr w:type="spellEnd"/>
+      <w:r>
+        <w:t xml:space="preserve"> </w:t>
+      </w:r>
+      <w:proofErr w:type="spellStart"/>
+      <w:r>
+        <w:t>camí</w:t>
+      </w:r>
+      <w:proofErr w:type="spellEnd"/>
+      <w:r>
+        <w:t xml:space="preserve">, una botiga en </w:t>
+      </w:r>
+      <w:proofErr w:type="spellStart"/>
+      <w:r>
+        <w:t>línia</w:t>
+      </w:r>
+      <w:proofErr w:type="spellEnd"/>
+      <w:r>
+        <w:t xml:space="preserve"> creada per </w:t>
+      </w:r>
+      <w:proofErr w:type="spellStart"/>
+      <w:r>
+        <w:t>als</w:t>
+      </w:r>
+      <w:proofErr w:type="spellEnd"/>
+      <w:r>
+        <w:t xml:space="preserve"> </w:t>
+      </w:r>
+      <w:proofErr w:type="spellStart"/>
+      <w:r>
+        <w:t>artistes</w:t>
+      </w:r>
+      <w:proofErr w:type="spellEnd"/>
+      <w:r>
+        <w:t xml:space="preserve">, </w:t>
+      </w:r>
+      <w:proofErr w:type="spellStart"/>
+      <w:r>
+        <w:t>amb</w:t>
+      </w:r>
+      <w:proofErr w:type="spellEnd"/>
+      <w:r>
+        <w:t xml:space="preserve"> </w:t>
+      </w:r>
+      <w:proofErr w:type="spellStart"/>
+      <w:r>
+        <w:t>l'objectiu</w:t>
+      </w:r>
+      <w:proofErr w:type="spellEnd"/>
+      <w:r>
+        <w:t xml:space="preserve"> que </w:t>
+      </w:r>
+      <w:proofErr w:type="spellStart"/>
+      <w:r>
+        <w:t>aquests</w:t>
+      </w:r>
+      <w:proofErr w:type="spellEnd"/>
+      <w:r>
+        <w:t xml:space="preserve"> </w:t>
+      </w:r>
+      <w:proofErr w:type="spellStart"/>
+      <w:r>
+        <w:t>puguin</w:t>
+      </w:r>
+      <w:proofErr w:type="spellEnd"/>
+      <w:r>
+        <w:t xml:space="preserve"> </w:t>
+      </w:r>
+      <w:proofErr w:type="spellStart"/>
+      <w:r>
+        <w:t>guanyar</w:t>
+      </w:r>
+      <w:proofErr w:type="spellEnd"/>
+      <w:r>
+        <w:t xml:space="preserve">-se la vida </w:t>
+      </w:r>
+      <w:proofErr w:type="spellStart"/>
+      <w:r>
+        <w:t>podent</w:t>
+      </w:r>
+      <w:proofErr w:type="spellEnd"/>
+      <w:r>
+        <w:t xml:space="preserve"> </w:t>
+      </w:r>
+      <w:proofErr w:type="spellStart"/>
+      <w:r>
+        <w:t>vendre</w:t>
+      </w:r>
+      <w:proofErr w:type="spellEnd"/>
+      <w:r>
+        <w:t xml:space="preserve"> les </w:t>
+      </w:r>
+      <w:proofErr w:type="spellStart"/>
+      <w:r>
+        <w:t>seves</w:t>
+      </w:r>
+      <w:proofErr w:type="spellEnd"/>
+      <w:r>
+        <w:t xml:space="preserve"> obres. De la </w:t>
+      </w:r>
+      <w:proofErr w:type="spellStart"/>
+      <w:r>
+        <w:t>mateixa</w:t>
+      </w:r>
+      <w:proofErr w:type="spellEnd"/>
+      <w:r>
+        <w:t xml:space="preserve"> manera, per </w:t>
+      </w:r>
+      <w:proofErr w:type="spellStart"/>
+      <w:r>
+        <w:t>tant</w:t>
+      </w:r>
+      <w:proofErr w:type="spellEnd"/>
+      <w:r>
+        <w:t xml:space="preserve">, </w:t>
+      </w:r>
+      <w:proofErr w:type="spellStart"/>
+      <w:r>
+        <w:t>els</w:t>
+      </w:r>
+      <w:proofErr w:type="spellEnd"/>
+      <w:r>
+        <w:t xml:space="preserve"> </w:t>
+      </w:r>
+      <w:proofErr w:type="spellStart"/>
+      <w:r>
+        <w:t>amants</w:t>
+      </w:r>
+      <w:proofErr w:type="spellEnd"/>
+      <w:r>
+        <w:t xml:space="preserve"> de </w:t>
+      </w:r>
+      <w:proofErr w:type="spellStart"/>
+      <w:r>
+        <w:t>l'art</w:t>
+      </w:r>
+      <w:proofErr w:type="spellEnd"/>
+      <w:r>
+        <w:t xml:space="preserve"> </w:t>
+      </w:r>
+      <w:proofErr w:type="spellStart"/>
+      <w:r>
+        <w:t>podran</w:t>
+      </w:r>
+      <w:proofErr w:type="spellEnd"/>
+      <w:r>
+        <w:t xml:space="preserve"> adquirir les </w:t>
+      </w:r>
+      <w:proofErr w:type="spellStart"/>
+      <w:r>
+        <w:t>seves</w:t>
+      </w:r>
+      <w:proofErr w:type="spellEnd"/>
+      <w:r>
+        <w:t xml:space="preserve"> obres a través del web, </w:t>
+      </w:r>
+      <w:proofErr w:type="spellStart"/>
+      <w:r>
+        <w:t>fent</w:t>
+      </w:r>
+      <w:proofErr w:type="spellEnd"/>
+      <w:r>
+        <w:t xml:space="preserve"> de la compra a través </w:t>
+      </w:r>
+      <w:proofErr w:type="spellStart"/>
+      <w:r>
+        <w:t>d'Internet</w:t>
+      </w:r>
+      <w:proofErr w:type="spellEnd"/>
+      <w:r>
+        <w:t xml:space="preserve">, </w:t>
+      </w:r>
+      <w:proofErr w:type="spellStart"/>
+      <w:r>
+        <w:t>l'opció</w:t>
+      </w:r>
+      <w:proofErr w:type="spellEnd"/>
+      <w:r>
+        <w:t xml:space="preserve"> </w:t>
+      </w:r>
+      <w:proofErr w:type="spellStart"/>
+      <w:r>
+        <w:t>més</w:t>
+      </w:r>
+      <w:proofErr w:type="spellEnd"/>
+      <w:r>
+        <w:t xml:space="preserve"> </w:t>
+      </w:r>
+      <w:proofErr w:type="spellStart"/>
+      <w:r>
+        <w:t>còmoda</w:t>
+      </w:r>
+      <w:proofErr w:type="spellEnd"/>
+      <w:r>
+        <w:t xml:space="preserve"> </w:t>
+      </w:r>
+      <w:proofErr w:type="spellStart"/>
+      <w:r>
+        <w:t>possible</w:t>
+      </w:r>
+      <w:proofErr w:type="spellEnd"/>
+      <w:r>
+        <w:t>.</w:t>
       </w:r>
     </w:p>
     <w:p>
@@ -790,7 +2897,7 @@
             <w:pStyle w:val="TDC2"/>
             <w:numPr>
               <w:ilvl w:val="1"/>
-              <w:numId w:val="5"/>
+              <w:numId w:val="3"/>
             </w:numPr>
             <w:rPr>
               <w:rFonts w:asciiTheme="minorHAnsi" w:eastAsiaTheme="minorEastAsia" w:hAnsiTheme="minorHAnsi"/>
@@ -869,7 +2976,7 @@
             <w:pStyle w:val="TDC2"/>
             <w:numPr>
               <w:ilvl w:val="1"/>
-              <w:numId w:val="5"/>
+              <w:numId w:val="3"/>
             </w:numPr>
             <w:rPr>
               <w:rFonts w:asciiTheme="minorHAnsi" w:eastAsiaTheme="minorEastAsia" w:hAnsiTheme="minorHAnsi"/>
@@ -948,7 +3055,7 @@
             <w:pStyle w:val="TDC2"/>
             <w:numPr>
               <w:ilvl w:val="1"/>
-              <w:numId w:val="5"/>
+              <w:numId w:val="3"/>
             </w:numPr>
             <w:rPr>
               <w:rFonts w:asciiTheme="minorHAnsi" w:eastAsiaTheme="minorEastAsia" w:hAnsiTheme="minorHAnsi"/>
@@ -1027,7 +3134,7 @@
             <w:pStyle w:val="TDC2"/>
             <w:numPr>
               <w:ilvl w:val="1"/>
-              <w:numId w:val="5"/>
+              <w:numId w:val="3"/>
             </w:numPr>
             <w:rPr>
               <w:rFonts w:asciiTheme="minorHAnsi" w:eastAsiaTheme="minorEastAsia" w:hAnsiTheme="minorHAnsi"/>
@@ -1173,7 +3280,7 @@
             <w:pStyle w:val="TDC2"/>
             <w:numPr>
               <w:ilvl w:val="1"/>
-              <w:numId w:val="5"/>
+              <w:numId w:val="3"/>
             </w:numPr>
             <w:rPr>
               <w:rFonts w:asciiTheme="minorHAnsi" w:eastAsiaTheme="minorEastAsia" w:hAnsiTheme="minorHAnsi"/>
@@ -1252,7 +3359,7 @@
             <w:pStyle w:val="TDC2"/>
             <w:numPr>
               <w:ilvl w:val="1"/>
-              <w:numId w:val="5"/>
+              <w:numId w:val="3"/>
             </w:numPr>
             <w:rPr>
               <w:rFonts w:asciiTheme="minorHAnsi" w:eastAsiaTheme="minorEastAsia" w:hAnsiTheme="minorHAnsi"/>
@@ -1412,7 +3519,7 @@
             <w:pStyle w:val="TDC2"/>
             <w:numPr>
               <w:ilvl w:val="1"/>
-              <w:numId w:val="5"/>
+              <w:numId w:val="3"/>
             </w:numPr>
             <w:rPr>
               <w:rFonts w:asciiTheme="minorHAnsi" w:eastAsiaTheme="minorEastAsia" w:hAnsiTheme="minorHAnsi"/>
@@ -1491,7 +3598,7 @@
             <w:pStyle w:val="TDC2"/>
             <w:numPr>
               <w:ilvl w:val="1"/>
-              <w:numId w:val="5"/>
+              <w:numId w:val="3"/>
             </w:numPr>
             <w:rPr>
               <w:rFonts w:asciiTheme="minorHAnsi" w:eastAsiaTheme="minorEastAsia" w:hAnsiTheme="minorHAnsi"/>
@@ -1570,7 +3677,7 @@
             <w:pStyle w:val="TDC2"/>
             <w:numPr>
               <w:ilvl w:val="1"/>
-              <w:numId w:val="5"/>
+              <w:numId w:val="3"/>
             </w:numPr>
             <w:rPr>
               <w:rFonts w:asciiTheme="minorHAnsi" w:eastAsiaTheme="minorEastAsia" w:hAnsiTheme="minorHAnsi"/>
@@ -1649,7 +3756,7 @@
             <w:pStyle w:val="TDC2"/>
             <w:numPr>
               <w:ilvl w:val="1"/>
-              <w:numId w:val="5"/>
+              <w:numId w:val="3"/>
             </w:numPr>
             <w:rPr>
               <w:rFonts w:asciiTheme="minorHAnsi" w:eastAsiaTheme="minorEastAsia" w:hAnsiTheme="minorHAnsi"/>
@@ -1728,7 +3835,7 @@
             <w:pStyle w:val="TDC2"/>
             <w:numPr>
               <w:ilvl w:val="1"/>
-              <w:numId w:val="5"/>
+              <w:numId w:val="3"/>
             </w:numPr>
             <w:rPr>
               <w:rFonts w:asciiTheme="minorHAnsi" w:eastAsiaTheme="minorEastAsia" w:hAnsiTheme="minorHAnsi"/>
@@ -2233,12 +4340,7 @@
               <w:bCs/>
             </w:rPr>
             <w:sectPr>
-              <w:headerReference w:type="even" r:id="rId10"/>
-              <w:headerReference w:type="default" r:id="rId11"/>
-              <w:footerReference w:type="even" r:id="rId12"/>
-              <w:footerReference w:type="default" r:id="rId13"/>
-              <w:headerReference w:type="first" r:id="rId14"/>
-              <w:footerReference w:type="first" r:id="rId15"/>
+              <w:headerReference w:type="default" r:id="rId10"/>
               <w:pgSz w:w="11906" w:h="16838"/>
               <w:pgMar w:top="1417" w:right="1701" w:bottom="1417" w:left="1701" w:header="708" w:footer="708" w:gutter="0"/>
               <w:cols w:space="708"/>
@@ -2293,7 +4395,7 @@
           <w:numId w:val="0"/>
         </w:numPr>
         <w:sectPr>
-          <w:headerReference w:type="default" r:id="rId16"/>
+          <w:headerReference w:type="default" r:id="rId11"/>
           <w:pgSz w:w="11906" w:h="16838"/>
           <w:pgMar w:top="1417" w:right="1701" w:bottom="1417" w:left="1701" w:header="708" w:footer="708" w:gutter="0"/>
           <w:cols w:space="708"/>
@@ -2322,7 +4424,7 @@
         <w:pStyle w:val="Ttulo2"/>
         <w:numPr>
           <w:ilvl w:val="1"/>
-          <w:numId w:val="1"/>
+          <w:numId w:val="18"/>
         </w:numPr>
       </w:pPr>
       <w:bookmarkStart w:id="4" w:name="_Toc99648322"/>
@@ -2426,7 +4528,7 @@
         <w:pStyle w:val="Ttulo2"/>
         <w:numPr>
           <w:ilvl w:val="1"/>
-          <w:numId w:val="1"/>
+          <w:numId w:val="18"/>
         </w:numPr>
       </w:pPr>
       <w:bookmarkStart w:id="6" w:name="_Toc99648323"/>
@@ -2454,7 +4556,7 @@
         <w:pStyle w:val="Ttulo2"/>
         <w:numPr>
           <w:ilvl w:val="1"/>
-          <w:numId w:val="1"/>
+          <w:numId w:val="18"/>
         </w:numPr>
       </w:pPr>
       <w:bookmarkStart w:id="8" w:name="_Toc99648324"/>
@@ -2475,7 +4577,7 @@
         <w:pStyle w:val="Prrafodelista"/>
         <w:numPr>
           <w:ilvl w:val="0"/>
-          <w:numId w:val="7"/>
+          <w:numId w:val="5"/>
         </w:numPr>
       </w:pPr>
       <w:r>
@@ -2490,7 +4592,7 @@
         <w:pStyle w:val="Prrafodelista"/>
         <w:numPr>
           <w:ilvl w:val="0"/>
-          <w:numId w:val="7"/>
+          <w:numId w:val="5"/>
         </w:numPr>
       </w:pPr>
       <w:r>
@@ -2514,7 +4616,7 @@
         <w:pStyle w:val="Prrafodelista"/>
         <w:numPr>
           <w:ilvl w:val="0"/>
-          <w:numId w:val="7"/>
+          <w:numId w:val="5"/>
         </w:numPr>
       </w:pPr>
       <w:r>
@@ -2526,7 +4628,7 @@
         <w:pStyle w:val="Prrafodelista"/>
         <w:numPr>
           <w:ilvl w:val="0"/>
-          <w:numId w:val="7"/>
+          <w:numId w:val="5"/>
         </w:numPr>
       </w:pPr>
       <w:r>
@@ -2544,7 +4646,7 @@
         <w:pStyle w:val="Ttulo2"/>
         <w:numPr>
           <w:ilvl w:val="1"/>
-          <w:numId w:val="1"/>
+          <w:numId w:val="18"/>
         </w:numPr>
       </w:pPr>
       <w:bookmarkStart w:id="10" w:name="_Toc99648325"/>
@@ -2585,7 +4687,45 @@
         <w:t xml:space="preserve"> explica el estado del arte. Esto no tiene relación con el tema que tratamos. El estado del arte, según dice Nancy Piedad Molina Mon</w:t>
       </w:r>
       <w:r>
-        <w:t>toya (2005) en un artículo recogido en la bibliografía, “es una modalidad de la investigación documental que permite el estudio del conocimiento acumulado dentro de un área específica”</w:t>
+        <w:t>toya</w:t>
+      </w:r>
+      <w:sdt>
+        <w:sdtPr>
+          <w:id w:val="-641725110"/>
+          <w:citation/>
+        </w:sdtPr>
+        <w:sdtContent>
+          <w:r>
+            <w:fldChar w:fldCharType="begin"/>
+          </w:r>
+          <w:r>
+            <w:instrText xml:space="preserve"> CITATION Nan05 \l 3082 </w:instrText>
+          </w:r>
+          <w:r>
+            <w:fldChar w:fldCharType="separate"/>
+          </w:r>
+          <w:r>
+            <w:rPr>
+              <w:noProof/>
+            </w:rPr>
+            <w:t xml:space="preserve"> </w:t>
+          </w:r>
+          <w:r>
+            <w:rPr>
+              <w:noProof/>
+            </w:rPr>
+            <w:t>[1]</w:t>
+          </w:r>
+          <w:r>
+            <w:fldChar w:fldCharType="end"/>
+          </w:r>
+        </w:sdtContent>
+      </w:sdt>
+      <w:r>
+        <w:t>, “</w:t>
+      </w:r>
+      <w:r>
+        <w:t>es una modalidad de la investigación documental que permite el estudio del conocimiento acumulado dentro de un área específica”</w:t>
       </w:r>
       <w:r>
         <w:t xml:space="preserve">, por tanto, en este </w:t>
@@ -2627,7 +4767,6 @@
         <w:jc w:val="left"/>
       </w:pPr>
       <w:r>
-        <w:lastRenderedPageBreak/>
         <w:br w:type="page"/>
       </w:r>
     </w:p>
@@ -2672,7 +4811,7 @@
         <w:pStyle w:val="Ttulo2"/>
         <w:numPr>
           <w:ilvl w:val="1"/>
-          <w:numId w:val="3"/>
+          <w:numId w:val="19"/>
         </w:numPr>
       </w:pPr>
       <w:bookmarkStart w:id="15" w:name="_Toc99648327"/>
@@ -2688,7 +4827,15 @@
     </w:p>
     <w:p>
       <w:r>
-        <w:t>Respecto al estado del arte, tras investigar las diferentes webshops (Tiendas Web) de arte que he ido encontrando, destaco las siguientes tres páginas, las cuales voy a analizar:</w:t>
+        <w:t xml:space="preserve">Respecto al estado del arte, tras investigar las diferentes </w:t>
+      </w:r>
+      <w:proofErr w:type="spellStart"/>
+      <w:r>
+        <w:t>webshops</w:t>
+      </w:r>
+      <w:proofErr w:type="spellEnd"/>
+      <w:r>
+        <w:t xml:space="preserve"> (Tiendas Web) de arte que he ido encontrando, destaco las siguientes tres páginas, las cuales voy a analizar:</w:t>
       </w:r>
     </w:p>
     <w:p/>
@@ -2698,11 +4845,33 @@
           <w:rStyle w:val="Textoennegrita"/>
         </w:rPr>
       </w:pPr>
+      <w:proofErr w:type="spellStart"/>
       <w:r>
         <w:rPr>
           <w:rStyle w:val="Textoennegrita"/>
         </w:rPr>
-        <w:t>Museum webshop:</w:t>
+        <w:t>Museum</w:t>
+      </w:r>
+      <w:proofErr w:type="spellEnd"/>
+      <w:r>
+        <w:rPr>
+          <w:rStyle w:val="Textoennegrita"/>
+        </w:rPr>
+        <w:t xml:space="preserve"> </w:t>
+      </w:r>
+      <w:proofErr w:type="spellStart"/>
+      <w:r>
+        <w:rPr>
+          <w:rStyle w:val="Textoennegrita"/>
+        </w:rPr>
+        <w:t>webshop</w:t>
+      </w:r>
+      <w:proofErr w:type="spellEnd"/>
+      <w:r>
+        <w:rPr>
+          <w:rStyle w:val="Textoennegrita"/>
+        </w:rPr>
+        <w:t>:</w:t>
       </w:r>
     </w:p>
     <w:p/>
@@ -2734,7 +4903,7 @@
                     </pic:cNvPicPr>
                   </pic:nvPicPr>
                   <pic:blipFill>
-                    <a:blip r:embed="rId17" cstate="print">
+                    <a:blip r:embed="rId12" cstate="print">
                       <a:extLst>
                         <a:ext uri="{28A0092B-C50C-407E-A947-70E740481C1C}">
                           <a14:useLocalDpi xmlns:a14="http://schemas.microsoft.com/office/drawing/2010/main" val="0"/>
@@ -2770,7 +4939,6 @@
       <w:pPr>
         <w:pStyle w:val="Descripcin"/>
         <w:ind w:firstLine="0"/>
-        <w:jc w:val="center"/>
       </w:pPr>
       <w:r>
         <w:t xml:space="preserve">Figura </w:t>
@@ -2794,13 +4962,34 @@
         <w:fldChar w:fldCharType="end"/>
       </w:r>
       <w:r>
-        <w:t>: Interfaz UI de Museum Webshop</w:t>
-      </w:r>
+        <w:t xml:space="preserve">: Interfaz UI de </w:t>
+      </w:r>
+      <w:proofErr w:type="spellStart"/>
+      <w:r>
+        <w:t>Museum</w:t>
+      </w:r>
+      <w:proofErr w:type="spellEnd"/>
+      <w:r>
+        <w:t xml:space="preserve"> </w:t>
+      </w:r>
+      <w:proofErr w:type="spellStart"/>
+      <w:r>
+        <w:t>Webshop</w:t>
+      </w:r>
+      <w:proofErr w:type="spellEnd"/>
     </w:p>
     <w:p/>
     <w:p>
       <w:r>
-        <w:t>Si tecleamos en el buscador de Google “webshop de arte” esta página es de las primeras que aparece, si no la primera. Esto quiere decir que a nivel de posicionamiento es de las más importantes del mercado, por tanto, algo estará haciendo bien.</w:t>
+        <w:t>Si tecleamos en el buscador de Google “</w:t>
+      </w:r>
+      <w:proofErr w:type="spellStart"/>
+      <w:r>
+        <w:t>webshop</w:t>
+      </w:r>
+      <w:proofErr w:type="spellEnd"/>
+      <w:r>
+        <w:t xml:space="preserve"> de arte” esta página es de las primeras que aparece, si no la primera. Esto quiere decir que a nivel de posicionamiento es de las más importantes del mercado, por tanto, algo estará haciendo bien.</w:t>
       </w:r>
     </w:p>
     <w:p/>
@@ -2812,11 +5001,35 @@
         <w:t>parte,</w:t>
       </w:r>
       <w:r>
-        <w:t xml:space="preserve"> tenemos un header, que centra toda su atención en el logotipo de la marca, y </w:t>
+        <w:t xml:space="preserve"> tenemos un </w:t>
+      </w:r>
+      <w:proofErr w:type="spellStart"/>
+      <w:r>
+        <w:t>header</w:t>
+      </w:r>
+      <w:proofErr w:type="spellEnd"/>
+      <w:r>
+        <w:t xml:space="preserve">, que centra toda su atención en el logotipo de la marca, y </w:t>
       </w:r>
       <w:r>
         <w:lastRenderedPageBreak/>
-        <w:t>por otra parte tenemos el body (contenido), que muestra los artistas más importantes, y por tanto, más conocidos, con sus obras más significativas. Si clicamos en alguno de los artistas nos redirecciona a la página del propio artista, con todos sus productos. El hecho de tener una interfaz de este estilo hace que para el cliente su paso por la web resulte intuitivo.</w:t>
+        <w:t xml:space="preserve">por otra parte tenemos el </w:t>
+      </w:r>
+      <w:proofErr w:type="spellStart"/>
+      <w:r>
+        <w:t>body</w:t>
+      </w:r>
+      <w:proofErr w:type="spellEnd"/>
+      <w:r>
+        <w:t xml:space="preserve"> (contenido), que muestra los artistas más importantes, </w:t>
+      </w:r>
+      <w:proofErr w:type="gramStart"/>
+      <w:r>
+        <w:t>y</w:t>
+      </w:r>
+      <w:proofErr w:type="gramEnd"/>
+      <w:r>
+        <w:t xml:space="preserve"> por tanto, más conocidos, con sus obras más significativas. Si clicamos en alguno de los artistas nos redirecciona a la página del propio artista, con todos sus productos. El hecho de tener una interfaz de este estilo hace que para el cliente su paso por la web resulte intuitivo.</w:t>
       </w:r>
     </w:p>
     <w:p/>
@@ -2830,7 +5043,7 @@
       <w:r>
         <w:t xml:space="preserve">Se puede acceder a esta página a través de </w:t>
       </w:r>
-      <w:hyperlink r:id="rId18" w:history="1">
+      <w:hyperlink r:id="rId13" w:history="1">
         <w:r>
           <w:rPr>
             <w:rStyle w:val="Hipervnculo"/>
@@ -2857,12 +5070,21 @@
           <w:bCs/>
         </w:rPr>
       </w:pPr>
+      <w:proofErr w:type="spellStart"/>
       <w:r>
         <w:rPr>
           <w:b/>
           <w:bCs/>
         </w:rPr>
-        <w:t>Artmajeur:</w:t>
+        <w:t>Artmajeur</w:t>
+      </w:r>
+      <w:proofErr w:type="spellEnd"/>
+      <w:r>
+        <w:rPr>
+          <w:b/>
+          <w:bCs/>
+        </w:rPr>
+        <w:t>:</w:t>
       </w:r>
     </w:p>
     <w:p/>
@@ -2895,7 +5117,7 @@
                     </pic:cNvPicPr>
                   </pic:nvPicPr>
                   <pic:blipFill>
-                    <a:blip r:embed="rId19" cstate="print">
+                    <a:blip r:embed="rId14" cstate="print">
                       <a:extLst>
                         <a:ext uri="{28A0092B-C50C-407E-A947-70E740481C1C}">
                           <a14:useLocalDpi xmlns:a14="http://schemas.microsoft.com/office/drawing/2010/main" val="0"/>
@@ -2931,7 +5153,6 @@
       <w:pPr>
         <w:pStyle w:val="Descripcin"/>
         <w:ind w:firstLine="0"/>
-        <w:jc w:val="center"/>
       </w:pPr>
       <w:r>
         <w:t xml:space="preserve">Figura </w:t>
@@ -2955,13 +5176,42 @@
         <w:fldChar w:fldCharType="end"/>
       </w:r>
       <w:r>
-        <w:t>: Interfaz UI de Artmajeur</w:t>
-      </w:r>
+        <w:t xml:space="preserve">: Interfaz UI de </w:t>
+      </w:r>
+      <w:proofErr w:type="spellStart"/>
+      <w:r>
+        <w:t>Artmajeur</w:t>
+      </w:r>
+      <w:proofErr w:type="spellEnd"/>
     </w:p>
     <w:p/>
     <w:p>
       <w:r>
-        <w:t xml:space="preserve">Si con la anterior webshop he comentado que tenía un diseño de interfaz minimalista, con esta lo pienso el doble. Además de eso, me parece bastante más estética. Pese a mostrarse muchos menos elementos en pantalla, no deja de ser intuitiva. Como vemos por una parte está el header, con el logotipo y el menú, y por otra parte el body, con contenido destacado. </w:t>
+        <w:t xml:space="preserve">Si con la anterior </w:t>
+      </w:r>
+      <w:proofErr w:type="spellStart"/>
+      <w:r>
+        <w:t>webshop</w:t>
+      </w:r>
+      <w:proofErr w:type="spellEnd"/>
+      <w:r>
+        <w:t xml:space="preserve"> he comentado que tenía un diseño de interfaz minimalista, con esta lo pienso el doble. Además de eso, me parece bastante más estética. Pese a mostrarse muchos menos elementos en pantalla, no deja de ser intuitiva. Como vemos por una parte está el </w:t>
+      </w:r>
+      <w:proofErr w:type="spellStart"/>
+      <w:r>
+        <w:t>header</w:t>
+      </w:r>
+      <w:proofErr w:type="spellEnd"/>
+      <w:r>
+        <w:t xml:space="preserve">, con el logotipo y el menú, y por otra parte el </w:t>
+      </w:r>
+      <w:proofErr w:type="spellStart"/>
+      <w:r>
+        <w:t>body</w:t>
+      </w:r>
+      <w:proofErr w:type="spellEnd"/>
+      <w:r>
+        <w:t xml:space="preserve">, con contenido destacado. </w:t>
       </w:r>
     </w:p>
     <w:p/>
@@ -2970,7 +5220,7 @@
         <w:lastRenderedPageBreak/>
         <w:t xml:space="preserve">Cabe decir que esta página también está construida en JavaScript, y se puede acceder a esta a través de </w:t>
       </w:r>
-      <w:hyperlink r:id="rId20" w:history="1">
+      <w:hyperlink r:id="rId15" w:history="1">
         <w:r>
           <w:rPr>
             <w:rStyle w:val="Hipervnculo"/>
@@ -2990,12 +5240,21 @@
           <w:bCs/>
         </w:rPr>
       </w:pPr>
+      <w:proofErr w:type="spellStart"/>
       <w:r>
         <w:rPr>
           <w:b/>
           <w:bCs/>
         </w:rPr>
-        <w:t>Artelista:</w:t>
+        <w:t>Artelista</w:t>
+      </w:r>
+      <w:proofErr w:type="spellEnd"/>
+      <w:r>
+        <w:rPr>
+          <w:b/>
+          <w:bCs/>
+        </w:rPr>
+        <w:t>:</w:t>
       </w:r>
     </w:p>
     <w:p>
@@ -3032,7 +5291,7 @@
                     </pic:cNvPicPr>
                   </pic:nvPicPr>
                   <pic:blipFill>
-                    <a:blip r:embed="rId21" cstate="print">
+                    <a:blip r:embed="rId16" cstate="print">
                       <a:extLst>
                         <a:ext uri="{28A0092B-C50C-407E-A947-70E740481C1C}">
                           <a14:useLocalDpi xmlns:a14="http://schemas.microsoft.com/office/drawing/2010/main" val="0"/>
@@ -3068,7 +5327,6 @@
       <w:pPr>
         <w:pStyle w:val="Descripcin"/>
         <w:ind w:firstLine="0"/>
-        <w:jc w:val="center"/>
       </w:pPr>
       <w:r>
         <w:t xml:space="preserve">Figura </w:t>
@@ -3092,19 +5350,56 @@
         <w:fldChar w:fldCharType="end"/>
       </w:r>
       <w:r>
-        <w:t>: Interfaz UI de Artelista</w:t>
-      </w:r>
+        <w:t xml:space="preserve">: Interfaz UI de </w:t>
+      </w:r>
+      <w:proofErr w:type="spellStart"/>
+      <w:r>
+        <w:t>Artelista</w:t>
+      </w:r>
+      <w:proofErr w:type="spellEnd"/>
     </w:p>
     <w:p/>
     <w:p>
       <w:r>
-        <w:t xml:space="preserve">A simple vista se ve como está webshop lleva tiempo sin rediseñarse, por tener elementos en la página con estilos obsoletos. </w:t>
+        <w:t xml:space="preserve">A simple vista se ve como está </w:t>
+      </w:r>
+      <w:proofErr w:type="spellStart"/>
+      <w:r>
+        <w:t>webshop</w:t>
+      </w:r>
+      <w:proofErr w:type="spellEnd"/>
+      <w:r>
+        <w:t xml:space="preserve"> lleva tiempo sin rediseñarse, por tener elementos en la página con estilos obsoletos. </w:t>
       </w:r>
     </w:p>
     <w:p/>
     <w:p>
       <w:r>
-        <w:t>En cuanto al diseño de la interfaz, al igual que las anteriores páginas, contiene un header con el logo, una barra de búsqueda y un menú. Sin embargo, en el body, se olvida de mostrar contenido destacado, como obras o artistas importantes (o en su defecto, más vendidas), y muestra directamente las obras recientes. Un estilo similar a páginas al que era antiguamente el de las páginas de compra y venta de cualquier tipo de artículos, como por ejemplo Milanuncios.</w:t>
+        <w:t xml:space="preserve">En cuanto al diseño de la interfaz, al igual que las anteriores páginas, contiene un </w:t>
+      </w:r>
+      <w:proofErr w:type="spellStart"/>
+      <w:r>
+        <w:t>header</w:t>
+      </w:r>
+      <w:proofErr w:type="spellEnd"/>
+      <w:r>
+        <w:t xml:space="preserve"> con el logo, una barra de búsqueda y un menú. Sin embargo, en el </w:t>
+      </w:r>
+      <w:proofErr w:type="spellStart"/>
+      <w:r>
+        <w:t>body</w:t>
+      </w:r>
+      <w:proofErr w:type="spellEnd"/>
+      <w:r>
+        <w:t xml:space="preserve">, se olvida de mostrar contenido destacado, como obras o artistas importantes (o en su defecto, más vendidas), y muestra directamente las obras recientes. Un estilo similar a páginas al que era antiguamente el de las páginas de compra y venta de cualquier tipo de artículos, como por ejemplo </w:t>
+      </w:r>
+      <w:proofErr w:type="spellStart"/>
+      <w:r>
+        <w:t>Milanuncios</w:t>
+      </w:r>
+      <w:proofErr w:type="spellEnd"/>
+      <w:r>
+        <w:t>.</w:t>
       </w:r>
     </w:p>
     <w:p/>
@@ -3112,7 +5407,7 @@
       <w:r>
         <w:t xml:space="preserve">En cuanto a la programación, también parece estar construida en JavaScript, y se puede acceder a esta a través de </w:t>
       </w:r>
-      <w:hyperlink r:id="rId22" w:history="1">
+      <w:hyperlink r:id="rId17" w:history="1">
         <w:r>
           <w:rPr>
             <w:rStyle w:val="Hipervnculo"/>
@@ -3149,7 +5444,7 @@
         <w:pStyle w:val="Ttulo2"/>
         <w:numPr>
           <w:ilvl w:val="1"/>
-          <w:numId w:val="3"/>
+          <w:numId w:val="19"/>
         </w:numPr>
       </w:pPr>
       <w:r>
@@ -3159,10 +5454,742 @@
     </w:p>
     <w:p>
       <w:r>
-        <w:t>En este apartado, vamos a analizar las diferentes herramientas, además de las tecnologías, con las que se va a desarrollar el proyecto. Se van a comentar las ventajas y desventajas de cada una para explicar, porque se ha elegido esa herramienta o tecnología frente a otras.</w:t>
+        <w:t xml:space="preserve">En este apartado, </w:t>
+      </w:r>
+      <w:r>
+        <w:t>se van</w:t>
+      </w:r>
+      <w:r>
+        <w:t xml:space="preserve"> a analizar las diferentes herramientas, además de las tecnologías, con las que se va a desarrollar el proyecto. Se van a comentar las ventajas y desventajas de cada una para explicar, porque se ha elegido esa herramienta o tecnología frente a otras.</w:t>
       </w:r>
     </w:p>
     <w:p/>
+    <w:p>
+      <w:pPr>
+        <w:pStyle w:val="Sinespaciado"/>
+        <w:numPr>
+          <w:ilvl w:val="0"/>
+          <w:numId w:val="7"/>
+        </w:numPr>
+        <w:spacing w:line="276" w:lineRule="auto"/>
+        <w:rPr>
+          <w:sz w:val="28"/>
+          <w:szCs w:val="28"/>
+        </w:rPr>
+      </w:pPr>
+      <w:r>
+        <w:rPr>
+          <w:sz w:val="28"/>
+          <w:szCs w:val="28"/>
+        </w:rPr>
+        <w:t>Microsoft Office Word</w:t>
+      </w:r>
+    </w:p>
+    <w:p>
+      <w:pPr>
+        <w:ind w:left="924"/>
+      </w:pPr>
+      <w:r>
+        <w:t xml:space="preserve">Microsoft Word, según Wikipedia </w:t>
+      </w:r>
+      <w:sdt>
+        <w:sdtPr>
+          <w:id w:val="950439726"/>
+          <w:citation/>
+        </w:sdtPr>
+        <w:sdtContent>
+          <w:r>
+            <w:fldChar w:fldCharType="begin"/>
+          </w:r>
+          <w:r>
+            <w:instrText xml:space="preserve">CITATION MicrosoftWord \l 3082 </w:instrText>
+          </w:r>
+          <w:r>
+            <w:fldChar w:fldCharType="separate"/>
+          </w:r>
+          <w:r>
+            <w:rPr>
+              <w:noProof/>
+            </w:rPr>
+            <w:t>[2]</w:t>
+          </w:r>
+          <w:r>
+            <w:fldChar w:fldCharType="end"/>
+          </w:r>
+        </w:sdtContent>
+      </w:sdt>
+      <w:r>
+        <w:t xml:space="preserve">, es un software de procesamiento o tratamiento de textos. Fue creado por Microsoft y está integrado por defecto en el paquete de Microsoft Office, al igual que la herramienta que veremos a continuación. </w:t>
+      </w:r>
+    </w:p>
+    <w:p>
+      <w:pPr>
+        <w:ind w:left="924"/>
+      </w:pPr>
+      <w:r>
+        <w:rPr>
+          <w:noProof/>
+        </w:rPr>
+        <mc:AlternateContent>
+          <mc:Choice Requires="wps">
+            <w:drawing>
+              <wp:anchor distT="0" distB="0" distL="114300" distR="114300" simplePos="0" relativeHeight="251660288" behindDoc="0" locked="0" layoutInCell="1" allowOverlap="1" wp14:anchorId="449D8E4A" wp14:editId="5451558B">
+                <wp:simplePos x="0" y="0"/>
+                <wp:positionH relativeFrom="column">
+                  <wp:posOffset>589280</wp:posOffset>
+                </wp:positionH>
+                <wp:positionV relativeFrom="paragraph">
+                  <wp:posOffset>3807460</wp:posOffset>
+                </wp:positionV>
+                <wp:extent cx="4850130" cy="635"/>
+                <wp:effectExtent l="0" t="0" r="0" b="0"/>
+                <wp:wrapSquare wrapText="bothSides"/>
+                <wp:docPr id="8" name="Cuadro de texto 8"/>
+                <wp:cNvGraphicFramePr/>
+                <a:graphic xmlns:a="http://schemas.openxmlformats.org/drawingml/2006/main">
+                  <a:graphicData uri="http://schemas.microsoft.com/office/word/2010/wordprocessingShape">
+                    <wps:wsp>
+                      <wps:cNvSpPr txBox="1"/>
+                      <wps:spPr>
+                        <a:xfrm>
+                          <a:off x="0" y="0"/>
+                          <a:ext cx="4850130" cy="635"/>
+                        </a:xfrm>
+                        <a:prstGeom prst="rect">
+                          <a:avLst/>
+                        </a:prstGeom>
+                        <a:solidFill>
+                          <a:prstClr val="white"/>
+                        </a:solidFill>
+                        <a:ln>
+                          <a:noFill/>
+                        </a:ln>
+                      </wps:spPr>
+                      <wps:txbx>
+                        <w:txbxContent>
+                          <w:p>
+                            <w:pPr>
+                              <w:pStyle w:val="Descripcin"/>
+                              <w:rPr>
+                                <w:noProof/>
+                              </w:rPr>
+                            </w:pPr>
+                            <w:r>
+                              <w:t xml:space="preserve">Figura </w:t>
+                            </w:r>
+                            <w:r>
+                              <w:fldChar w:fldCharType="begin"/>
+                            </w:r>
+                            <w:r>
+                              <w:instrText xml:space="preserve"> SEQ Figura \* ARABIC </w:instrText>
+                            </w:r>
+                            <w:r>
+                              <w:fldChar w:fldCharType="separate"/>
+                            </w:r>
+                            <w:r>
+                              <w:rPr>
+                                <w:noProof/>
+                              </w:rPr>
+                              <w:t>4</w:t>
+                            </w:r>
+                            <w:r>
+                              <w:fldChar w:fldCharType="end"/>
+                            </w:r>
+                            <w:r>
+                              <w:t xml:space="preserve"> – Captura del software LibreOffice </w:t>
+                            </w:r>
+                            <w:proofErr w:type="spellStart"/>
+                            <w:r>
+                              <w:t>Writer</w:t>
+                            </w:r>
+                            <w:proofErr w:type="spellEnd"/>
+                          </w:p>
+                        </w:txbxContent>
+                      </wps:txbx>
+                      <wps:bodyPr rot="0" spcFirstLastPara="0" vertOverflow="overflow" horzOverflow="overflow" vert="horz" wrap="square" lIns="0" tIns="0" rIns="0" bIns="0" numCol="1" spcCol="0" rtlCol="0" fromWordArt="0" anchor="t" anchorCtr="0" forceAA="0" compatLnSpc="1">
+                        <a:prstTxWarp prst="textNoShape">
+                          <a:avLst/>
+                        </a:prstTxWarp>
+                        <a:spAutoFit/>
+                      </wps:bodyPr>
+                    </wps:wsp>
+                  </a:graphicData>
+                </a:graphic>
+              </wp:anchor>
+            </w:drawing>
+          </mc:Choice>
+          <mc:Fallback>
+            <w:pict>
+              <v:shapetype w14:anchorId="449D8E4A" id="_x0000_t202" coordsize="21600,21600" o:spt="202" path="m,l,21600r21600,l21600,xe">
+                <v:stroke joinstyle="miter"/>
+                <v:path gradientshapeok="t" o:connecttype="rect"/>
+              </v:shapetype>
+              <v:shape id="Cuadro de texto 8" o:spid="_x0000_s1026" type="#_x0000_t202" style="position:absolute;left:0;text-align:left;margin-left:46.4pt;margin-top:299.8pt;width:381.9pt;height:.05pt;z-index:251660288;visibility:visible;mso-wrap-style:square;mso-wrap-distance-left:9pt;mso-wrap-distance-top:0;mso-wrap-distance-right:9pt;mso-wrap-distance-bottom:0;mso-position-horizontal:absolute;mso-position-horizontal-relative:text;mso-position-vertical:absolute;mso-position-vertical-relative:text;v-text-anchor:top" o:gfxdata="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" stroked="f">
+                <v:textbox style="mso-fit-shape-to-text:t" inset="0,0,0,0">
+                  <w:txbxContent>
+                    <w:p>
+                      <w:pPr>
+                        <w:pStyle w:val="Descripcin"/>
+                        <w:rPr>
+                          <w:noProof/>
+                        </w:rPr>
+                      </w:pPr>
+                      <w:r>
+                        <w:t xml:space="preserve">Figura </w:t>
+                      </w:r>
+                      <w:r>
+                        <w:fldChar w:fldCharType="begin"/>
+                      </w:r>
+                      <w:r>
+                        <w:instrText xml:space="preserve"> SEQ Figura \* ARABIC </w:instrText>
+                      </w:r>
+                      <w:r>
+                        <w:fldChar w:fldCharType="separate"/>
+                      </w:r>
+                      <w:r>
+                        <w:rPr>
+                          <w:noProof/>
+                        </w:rPr>
+                        <w:t>4</w:t>
+                      </w:r>
+                      <w:r>
+                        <w:fldChar w:fldCharType="end"/>
+                      </w:r>
+                      <w:r>
+                        <w:t xml:space="preserve"> – Captura del software LibreOffice </w:t>
+                      </w:r>
+                      <w:proofErr w:type="spellStart"/>
+                      <w:r>
+                        <w:t>Writer</w:t>
+                      </w:r>
+                      <w:proofErr w:type="spellEnd"/>
+                    </w:p>
+                  </w:txbxContent>
+                </v:textbox>
+                <w10:wrap type="square"/>
+              </v:shape>
+            </w:pict>
+          </mc:Fallback>
+        </mc:AlternateContent>
+      </w:r>
+      <w:r>
+        <w:rPr>
+          <w:noProof/>
+        </w:rPr>
+        <w:drawing>
+          <wp:anchor distT="0" distB="0" distL="114300" distR="114300" simplePos="0" relativeHeight="251658240" behindDoc="0" locked="0" layoutInCell="1" allowOverlap="1" wp14:anchorId="78D1EBA9" wp14:editId="2DFB5F0C">
+            <wp:simplePos x="0" y="0"/>
+            <wp:positionH relativeFrom="column">
+              <wp:posOffset>589280</wp:posOffset>
+            </wp:positionH>
+            <wp:positionV relativeFrom="paragraph">
+              <wp:posOffset>500380</wp:posOffset>
+            </wp:positionV>
+            <wp:extent cx="4850130" cy="3249930"/>
+            <wp:effectExtent l="0" t="0" r="7620" b="7620"/>
+            <wp:wrapSquare wrapText="bothSides"/>
+            <wp:docPr id="7" name="Imagen 7" descr="Capturas de pantalla | LibreOffice en español - suite ofimática libre,  basada en OpenOffice, compatible con Microsoft"/>
+            <wp:cNvGraphicFramePr>
+              <a:graphicFrameLocks xmlns:a="http://schemas.openxmlformats.org/drawingml/2006/main" noChangeAspect="1"/>
+            </wp:cNvGraphicFramePr>
+            <a:graphic xmlns:a="http://schemas.openxmlformats.org/drawingml/2006/main">
+              <a:graphicData uri="http://schemas.openxmlformats.org/drawingml/2006/picture">
+                <pic:pic xmlns:pic="http://schemas.openxmlformats.org/drawingml/2006/picture">
+                  <pic:nvPicPr>
+                    <pic:cNvPr id="0" name="Picture 123" descr="Capturas de pantalla | LibreOffice en español - suite ofimática libre,  basada en OpenOffice, compatible con Microsoft"/>
+                    <pic:cNvPicPr>
+                      <a:picLocks noChangeAspect="1" noChangeArrowheads="1"/>
+                    </pic:cNvPicPr>
+                  </pic:nvPicPr>
+                  <pic:blipFill rotWithShape="1">
+                    <a:blip r:embed="rId18">
+                      <a:extLst>
+                        <a:ext uri="{28A0092B-C50C-407E-A947-70E740481C1C}">
+                          <a14:useLocalDpi xmlns:a14="http://schemas.microsoft.com/office/drawing/2010/main" val="0"/>
+                        </a:ext>
+                      </a:extLst>
+                    </a:blip>
+                    <a:srcRect r="10179"/>
+                    <a:stretch/>
+                  </pic:blipFill>
+                  <pic:spPr bwMode="auto">
+                    <a:xfrm>
+                      <a:off x="0" y="0"/>
+                      <a:ext cx="4850130" cy="3249930"/>
+                    </a:xfrm>
+                    <a:prstGeom prst="rect">
+                      <a:avLst/>
+                    </a:prstGeom>
+                    <a:noFill/>
+                    <a:ln>
+                      <a:noFill/>
+                    </a:ln>
+                    <a:extLst>
+                      <a:ext uri="{53640926-AAD7-44D8-BBD7-CCE9431645EC}">
+                        <a14:shadowObscured xmlns:a14="http://schemas.microsoft.com/office/drawing/2010/main"/>
+                      </a:ext>
+                    </a:extLst>
+                  </pic:spPr>
+                </pic:pic>
+              </a:graphicData>
+            </a:graphic>
+            <wp14:sizeRelH relativeFrom="page">
+              <wp14:pctWidth>0</wp14:pctWidth>
+            </wp14:sizeRelH>
+            <wp14:sizeRelV relativeFrom="page">
+              <wp14:pctHeight>0</wp14:pctHeight>
+            </wp14:sizeRelV>
+          </wp:anchor>
+        </w:drawing>
+      </w:r>
+      <w:r>
+        <w:t>Se ha usado este software para la realización de la memoria del proyecto</w:t>
+      </w:r>
+      <w:r>
+        <w:t xml:space="preserve"> después de barajar entre opciones como “LibreOffice </w:t>
+      </w:r>
+      <w:proofErr w:type="spellStart"/>
+      <w:r>
+        <w:t>Writer</w:t>
+      </w:r>
+      <w:proofErr w:type="spellEnd"/>
+      <w:r>
+        <w:t xml:space="preserve">”, que es el software que se muestra en la figura 4, o en su defecto, “Google </w:t>
+      </w:r>
+      <w:proofErr w:type="spellStart"/>
+      <w:r>
+        <w:t>Docs</w:t>
+      </w:r>
+      <w:proofErr w:type="spellEnd"/>
+      <w:r>
+        <w:t xml:space="preserve">”. Ambos son softwares gratuitos, por lo que, por esa parte, son opciones recomendables. </w:t>
+      </w:r>
+    </w:p>
+    <w:p>
+      <w:pPr>
+        <w:ind w:left="924"/>
+      </w:pPr>
+      <w:r>
+        <w:t xml:space="preserve">Sin embargo, gracias a los conocimientos adquiridos en asignaturas impartidas en el grado de Ingeniería Telemática, </w:t>
+      </w:r>
+      <w:r>
+        <w:t xml:space="preserve">el Microsoft Office Word es la mejor opción. Además, pese a que este software tiene la desventaja de tener que adquirir una licencia para su uso, la universidad proporciona licencia gratuita, por tanto, ese inconveniente </w:t>
+      </w:r>
+      <w:proofErr w:type="spellStart"/>
+      <w:r>
+        <w:t>se</w:t>
+      </w:r>
+      <w:proofErr w:type="spellEnd"/>
+      <w:r>
+        <w:t xml:space="preserve"> obvia.</w:t>
+      </w:r>
+    </w:p>
+    <w:p/>
+    <w:p>
+      <w:pPr>
+        <w:ind w:left="567"/>
+      </w:pPr>
+    </w:p>
+    <w:p>
+      <w:pPr>
+        <w:pStyle w:val="Sinespaciado"/>
+        <w:numPr>
+          <w:ilvl w:val="0"/>
+          <w:numId w:val="17"/>
+        </w:numPr>
+        <w:spacing w:line="276" w:lineRule="auto"/>
+        <w:rPr>
+          <w:sz w:val="28"/>
+          <w:szCs w:val="28"/>
+        </w:rPr>
+      </w:pPr>
+      <w:r>
+        <w:rPr>
+          <w:sz w:val="28"/>
+          <w:szCs w:val="28"/>
+        </w:rPr>
+        <w:t>Microsoft Office Project</w:t>
+      </w:r>
+    </w:p>
+    <w:p>
+      <w:pPr>
+        <w:pStyle w:val="Sinespaciado"/>
+        <w:ind w:left="924" w:firstLine="709"/>
+        <w:rPr>
+          <w:b w:val="0"/>
+          <w:bCs/>
+        </w:rPr>
+      </w:pPr>
+      <w:r>
+        <w:rPr>
+          <w:b w:val="0"/>
+          <w:bCs/>
+        </w:rPr>
+        <w:t>Microsoft</w:t>
+      </w:r>
+      <w:r>
+        <w:rPr>
+          <w:b w:val="0"/>
+          <w:bCs/>
+        </w:rPr>
+        <w:t xml:space="preserve"> </w:t>
+      </w:r>
+      <w:r>
+        <w:rPr>
+          <w:b w:val="0"/>
+          <w:bCs/>
+        </w:rPr>
+        <w:t>Project</w:t>
+      </w:r>
+      <w:r>
+        <w:rPr>
+          <w:b w:val="0"/>
+          <w:bCs/>
+        </w:rPr>
+        <w:t>, según Wikipedia</w:t>
+      </w:r>
+      <w:r>
+        <w:rPr>
+          <w:b w:val="0"/>
+          <w:bCs/>
+        </w:rPr>
+        <w:t xml:space="preserve"> </w:t>
+      </w:r>
+      <w:sdt>
+        <w:sdtPr>
+          <w:rPr>
+            <w:b w:val="0"/>
+            <w:bCs/>
+          </w:rPr>
+          <w:id w:val="-1229765057"/>
+          <w:citation/>
+        </w:sdtPr>
+        <w:sdtContent>
+          <w:r>
+            <w:rPr>
+              <w:b w:val="0"/>
+              <w:bCs/>
+            </w:rPr>
+            <w:fldChar w:fldCharType="begin"/>
+          </w:r>
+          <w:r>
+            <w:rPr>
+              <w:b w:val="0"/>
+              <w:bCs/>
+            </w:rPr>
+            <w:instrText xml:space="preserve"> CITATION MicrosoftProject \l 3082 </w:instrText>
+          </w:r>
+          <w:r>
+            <w:rPr>
+              <w:b w:val="0"/>
+              <w:bCs/>
+            </w:rPr>
+            <w:fldChar w:fldCharType="separate"/>
+          </w:r>
+          <w:r>
+            <w:rPr>
+              <w:noProof/>
+            </w:rPr>
+            <w:t>[3]</w:t>
+          </w:r>
+          <w:r>
+            <w:rPr>
+              <w:b w:val="0"/>
+              <w:bCs/>
+            </w:rPr>
+            <w:fldChar w:fldCharType="end"/>
+          </w:r>
+        </w:sdtContent>
+      </w:sdt>
+      <w:r>
+        <w:rPr>
+          <w:b w:val="0"/>
+          <w:bCs/>
+        </w:rPr>
+        <w:t xml:space="preserve">, </w:t>
+      </w:r>
+      <w:r>
+        <w:rPr>
+          <w:b w:val="0"/>
+          <w:bCs/>
+        </w:rPr>
+        <w:t xml:space="preserve">es un software de administración de proyectos y programas de proyectos desarrollado y comercializado por Microsoft para asistir a administradores de proyectos en el desarrollo de planes, asignación de recursos a tareas, dar seguimiento al progreso, administrar presupuesto y analizar cargas de trabajo. </w:t>
+      </w:r>
+    </w:p>
+    <w:p>
+      <w:pPr>
+        <w:pStyle w:val="Sinespaciado"/>
+        <w:ind w:left="924" w:firstLine="709"/>
+        <w:rPr>
+          <w:b w:val="0"/>
+          <w:bCs/>
+        </w:rPr>
+      </w:pPr>
+    </w:p>
+    <w:p>
+      <w:pPr>
+        <w:pStyle w:val="Sinespaciado"/>
+        <w:ind w:left="924" w:firstLine="709"/>
+        <w:rPr>
+          <w:b w:val="0"/>
+          <w:bCs/>
+        </w:rPr>
+      </w:pPr>
+      <w:r>
+        <w:rPr>
+          <w:b w:val="0"/>
+          <w:bCs/>
+        </w:rPr>
+        <w:t xml:space="preserve">Este software, al igual que con Microsoft Word, se elige frente a otras alternativas por la licencia y conocimientos adquiridos gracias al grado cursado en la universidad. </w:t>
+      </w:r>
+    </w:p>
+    <w:p>
+      <w:pPr>
+        <w:pStyle w:val="Sinespaciado"/>
+        <w:ind w:left="924" w:firstLine="709"/>
+        <w:rPr>
+          <w:b w:val="0"/>
+          <w:bCs/>
+        </w:rPr>
+      </w:pPr>
+    </w:p>
+    <w:p>
+      <w:pPr>
+        <w:pStyle w:val="Sinespaciado"/>
+        <w:ind w:left="924" w:firstLine="709"/>
+        <w:rPr>
+          <w:b w:val="0"/>
+          <w:bCs/>
+        </w:rPr>
+      </w:pPr>
+      <w:r>
+        <w:rPr>
+          <w:b w:val="0"/>
+          <w:bCs/>
+        </w:rPr>
+        <w:t xml:space="preserve">Microsoft Project se va a usar para realizar el </w:t>
+      </w:r>
+      <w:r>
+        <w:rPr>
+          <w:b w:val="0"/>
+          <w:bCs/>
+        </w:rPr>
+        <w:t>apartado de</w:t>
+      </w:r>
+      <w:r>
+        <w:rPr>
+          <w:b w:val="0"/>
+          <w:bCs/>
+        </w:rPr>
+        <w:t xml:space="preserve"> la memoria del proyecto </w:t>
+      </w:r>
+      <w:r>
+        <w:rPr>
+          <w:b w:val="0"/>
+          <w:bCs/>
+        </w:rPr>
+        <w:t xml:space="preserve">llamado </w:t>
+      </w:r>
+      <w:r>
+        <w:rPr>
+          <w:b w:val="0"/>
+          <w:bCs/>
+        </w:rPr>
+        <w:t>“Planificació</w:t>
+      </w:r>
+      <w:r>
+        <w:rPr>
+          <w:b w:val="0"/>
+          <w:bCs/>
+        </w:rPr>
+        <w:t>n</w:t>
+      </w:r>
+      <w:r>
+        <w:rPr>
+          <w:b w:val="0"/>
+          <w:bCs/>
+        </w:rPr>
+        <w:t>”</w:t>
+      </w:r>
+      <w:r>
+        <w:rPr>
+          <w:b w:val="0"/>
+          <w:bCs/>
+        </w:rPr>
+        <w:t>, definiendo las actividades a realizar con su duración estimada y así crear un diagrama de Gantt.</w:t>
+      </w:r>
+    </w:p>
+    <w:p>
+      <w:pPr>
+        <w:pStyle w:val="Sinespaciado"/>
+        <w:ind w:left="924" w:firstLine="709"/>
+        <w:rPr>
+          <w:b w:val="0"/>
+          <w:bCs/>
+        </w:rPr>
+      </w:pPr>
+    </w:p>
+    <w:p>
+      <w:pPr>
+        <w:pStyle w:val="Sinespaciado"/>
+        <w:numPr>
+          <w:ilvl w:val="0"/>
+          <w:numId w:val="8"/>
+        </w:numPr>
+        <w:spacing w:line="276" w:lineRule="auto"/>
+      </w:pPr>
+      <w:r>
+        <w:rPr>
+          <w:sz w:val="28"/>
+          <w:szCs w:val="28"/>
+        </w:rPr>
+        <w:t xml:space="preserve">Visual Studio </w:t>
+      </w:r>
+      <w:proofErr w:type="spellStart"/>
+      <w:r>
+        <w:rPr>
+          <w:sz w:val="28"/>
+          <w:szCs w:val="28"/>
+        </w:rPr>
+        <w:t>Code</w:t>
+      </w:r>
+      <w:proofErr w:type="spellEnd"/>
+    </w:p>
+    <w:p/>
+    <w:p>
+      <w:r>
+        <w:t xml:space="preserve">Durante mi paso por </w:t>
+      </w:r>
+      <w:proofErr w:type="spellStart"/>
+      <w:r>
+        <w:t>Capgemini</w:t>
+      </w:r>
+      <w:proofErr w:type="spellEnd"/>
+      <w:r>
+        <w:t xml:space="preserve">, la empresa en la que he realizado mis prácticas curriculares, he trabajado en páginas Front </w:t>
+      </w:r>
+      <w:proofErr w:type="spellStart"/>
+      <w:r>
+        <w:t>End</w:t>
+      </w:r>
+      <w:proofErr w:type="spellEnd"/>
+      <w:r>
+        <w:t xml:space="preserve"> con varias tecnologías.</w:t>
+      </w:r>
+    </w:p>
+    <w:p/>
+    <w:p>
+      <w:pPr>
+        <w:pStyle w:val="Sinespaciado"/>
+        <w:numPr>
+          <w:ilvl w:val="0"/>
+          <w:numId w:val="6"/>
+        </w:numPr>
+        <w:tabs>
+          <w:tab w:val="clear" w:pos="927"/>
+          <w:tab w:val="num" w:pos="1068"/>
+        </w:tabs>
+        <w:spacing w:line="276" w:lineRule="auto"/>
+        <w:ind w:left="1068"/>
+        <w:rPr>
+          <w:sz w:val="28"/>
+          <w:szCs w:val="28"/>
+        </w:rPr>
+      </w:pPr>
+      <w:r>
+        <w:rPr>
+          <w:sz w:val="28"/>
+          <w:szCs w:val="28"/>
+        </w:rPr>
+        <w:t xml:space="preserve">Angular </w:t>
+      </w:r>
+    </w:p>
+    <w:p>
+      <w:pPr>
+        <w:ind w:left="141"/>
+      </w:pPr>
+    </w:p>
+    <w:p>
+      <w:pPr>
+        <w:ind w:left="141"/>
+      </w:pPr>
+      <w:r>
+        <w:t xml:space="preserve">Una de ellas es Angular, un </w:t>
+      </w:r>
+      <w:proofErr w:type="spellStart"/>
+      <w:r>
+        <w:t>framework</w:t>
+      </w:r>
+      <w:proofErr w:type="spellEnd"/>
+      <w:r>
+        <w:t xml:space="preserve"> basado en JavaScript, cuya función es tener una implementación estructurada teniendo así todo dividido en componentes. Esto hace una web mucho más limpia que si </w:t>
+      </w:r>
+      <w:r>
+        <w:t>trabajáramos</w:t>
+      </w:r>
+      <w:r>
+        <w:t xml:space="preserve"> directamente en JavaScript bruto. </w:t>
+      </w:r>
+    </w:p>
+    <w:p>
+      <w:pPr>
+        <w:ind w:left="141"/>
+      </w:pPr>
+      <w:r>
+        <w:t xml:space="preserve">Mi objetivo con este Trabajo de fin de Grado es aplicar todos los conocimientos aprendidos de programación durante la carrera en este mismo, y debido a eso, he decidido usar Angular para el Front </w:t>
+      </w:r>
+      <w:proofErr w:type="spellStart"/>
+      <w:r>
+        <w:t>End</w:t>
+      </w:r>
+      <w:proofErr w:type="spellEnd"/>
+      <w:r>
+        <w:t xml:space="preserve"> de la página.</w:t>
+      </w:r>
+    </w:p>
+    <w:p>
+      <w:pPr>
+        <w:pStyle w:val="Sinespaciado"/>
+        <w:numPr>
+          <w:ilvl w:val="1"/>
+          <w:numId w:val="6"/>
+        </w:numPr>
+        <w:tabs>
+          <w:tab w:val="clear" w:pos="927"/>
+          <w:tab w:val="num" w:pos="1210"/>
+        </w:tabs>
+        <w:spacing w:line="276" w:lineRule="auto"/>
+        <w:ind w:left="1210"/>
+        <w:rPr>
+          <w:sz w:val="28"/>
+          <w:szCs w:val="28"/>
+        </w:rPr>
+      </w:pPr>
+      <w:r>
+        <w:rPr>
+          <w:sz w:val="28"/>
+          <w:szCs w:val="28"/>
+        </w:rPr>
+        <w:t>HTM</w:t>
+      </w:r>
+      <w:r>
+        <w:rPr>
+          <w:sz w:val="28"/>
+          <w:szCs w:val="28"/>
+        </w:rPr>
+        <w:t>L</w:t>
+      </w:r>
+    </w:p>
+    <w:p>
+      <w:pPr>
+        <w:pStyle w:val="Sinespaciado"/>
+        <w:ind w:left="1210"/>
+        <w:rPr>
+          <w:sz w:val="28"/>
+          <w:szCs w:val="28"/>
+        </w:rPr>
+      </w:pPr>
+    </w:p>
     <w:p>
       <w:pPr>
         <w:pStyle w:val="Sinespaciado"/>
@@ -3170,6 +6197,12 @@
           <w:ilvl w:val="0"/>
           <w:numId w:val="9"/>
         </w:numPr>
+        <w:tabs>
+          <w:tab w:val="clear" w:pos="927"/>
+          <w:tab w:val="num" w:pos="1210"/>
+        </w:tabs>
+        <w:spacing w:line="276" w:lineRule="auto"/>
+        <w:ind w:left="1210"/>
         <w:rPr>
           <w:sz w:val="28"/>
           <w:szCs w:val="28"/>
@@ -3180,14 +6213,8 @@
           <w:sz w:val="28"/>
           <w:szCs w:val="28"/>
         </w:rPr>
-        <w:t>Microsoft Office Word</w:t>
-      </w:r>
-    </w:p>
-    <w:p>
-      <w:pPr>
-        <w:pStyle w:val="Sinespaciado"/>
-        <w:ind w:left="927"/>
-      </w:pPr>
+        <w:t>CSS</w:t>
+      </w:r>
     </w:p>
     <w:p>
       <w:pPr>
@@ -3196,115 +6223,25 @@
           <w:ilvl w:val="0"/>
           <w:numId w:val="10"/>
         </w:numPr>
-      </w:pPr>
-      <w:r>
+        <w:tabs>
+          <w:tab w:val="num" w:pos="1210"/>
+        </w:tabs>
+        <w:spacing w:line="276" w:lineRule="auto"/>
+        <w:ind w:left="1570"/>
         <w:rPr>
           <w:sz w:val="28"/>
           <w:szCs w:val="28"/>
         </w:rPr>
-        <w:t>Visual Studio Code</w:t>
-      </w:r>
-    </w:p>
-    <w:p/>
-    <w:p>
-      <w:r>
-        <w:t>Durante mi paso por Capgemini, la empresa en la que he realizado mis prácticas curriculares, he trabajado en páginas Front End con varias tecnologías.</w:t>
-      </w:r>
-    </w:p>
-    <w:p/>
-    <w:p>
-      <w:pPr>
-        <w:pStyle w:val="Sinespaciado"/>
-        <w:numPr>
-          <w:ilvl w:val="0"/>
-          <w:numId w:val="8"/>
-        </w:numPr>
-        <w:tabs>
-          <w:tab w:val="clear" w:pos="927"/>
-          <w:tab w:val="num" w:pos="1068"/>
-        </w:tabs>
-        <w:ind w:left="1068"/>
+      </w:pPr>
+      <w:proofErr w:type="spellStart"/>
+      <w:r>
         <w:rPr>
           <w:sz w:val="28"/>
           <w:szCs w:val="28"/>
         </w:rPr>
-      </w:pPr>
-      <w:r>
-        <w:rPr>
-          <w:sz w:val="28"/>
-          <w:szCs w:val="28"/>
-        </w:rPr>
-        <w:t xml:space="preserve">Angular </w:t>
-      </w:r>
-    </w:p>
-    <w:p>
-      <w:pPr>
-        <w:ind w:left="141"/>
-      </w:pPr>
-    </w:p>
-    <w:p>
-      <w:pPr>
-        <w:ind w:left="141"/>
-      </w:pPr>
-      <w:r>
-        <w:t xml:space="preserve">Una de ellas es Angular, un framework basado en JavaScript, cuya función es tener una implementación estructurada teniendo así todo dividido en componentes. Esto hace una web mucho más limpia que si </w:t>
-      </w:r>
-      <w:r>
-        <w:t>trabajáramos</w:t>
-      </w:r>
-      <w:r>
-        <w:t xml:space="preserve"> directamente en JavaScript bruto. </w:t>
-      </w:r>
-    </w:p>
-    <w:p>
-      <w:pPr>
-        <w:ind w:left="141"/>
-      </w:pPr>
-      <w:r>
-        <w:t>Mi objetivo con este Trabajo de fin de Grado es aplicar todos los conocimientos aprendidos de programación durante la carrera en este mismo, y debido a eso, he decidido usar Angular para el Front End de la página.</w:t>
-      </w:r>
-    </w:p>
-    <w:p>
-      <w:pPr>
-        <w:pStyle w:val="Sinespaciado"/>
-        <w:numPr>
-          <w:ilvl w:val="1"/>
-          <w:numId w:val="8"/>
-        </w:numPr>
-        <w:tabs>
-          <w:tab w:val="clear" w:pos="927"/>
-          <w:tab w:val="num" w:pos="1210"/>
-        </w:tabs>
-        <w:ind w:left="1210"/>
-        <w:rPr>
-          <w:sz w:val="28"/>
-          <w:szCs w:val="28"/>
-        </w:rPr>
-      </w:pPr>
-      <w:r>
-        <w:rPr>
-          <w:sz w:val="28"/>
-          <w:szCs w:val="28"/>
-        </w:rPr>
-        <w:t>HTM</w:t>
-      </w:r>
-      <w:r>
-        <w:rPr>
-          <w:sz w:val="28"/>
-          <w:szCs w:val="28"/>
-        </w:rPr>
-        <w:t>L</w:t>
-      </w:r>
-    </w:p>
-    <w:p>
-      <w:pPr>
-        <w:pStyle w:val="Sinespaciado"/>
-        <w:ind w:left="1210"/>
-        <w:rPr>
-          <w:sz w:val="28"/>
-          <w:szCs w:val="28"/>
-        </w:rPr>
-      </w:pPr>
+        <w:t>Bootsrap</w:t>
+      </w:r>
+      <w:proofErr w:type="spellEnd"/>
     </w:p>
     <w:p>
       <w:pPr>
@@ -3317,18 +6254,28 @@
           <w:tab w:val="clear" w:pos="927"/>
           <w:tab w:val="num" w:pos="1210"/>
         </w:tabs>
+        <w:spacing w:line="276" w:lineRule="auto"/>
         <w:ind w:left="1210"/>
         <w:rPr>
           <w:sz w:val="28"/>
           <w:szCs w:val="28"/>
         </w:rPr>
       </w:pPr>
+      <w:proofErr w:type="spellStart"/>
       <w:r>
         <w:rPr>
           <w:sz w:val="28"/>
           <w:szCs w:val="28"/>
         </w:rPr>
-        <w:t>CSS</w:t>
+        <w:t>TypeScript</w:t>
+      </w:r>
+      <w:proofErr w:type="spellEnd"/>
+      <w:r>
+        <w:rPr>
+          <w:sz w:val="28"/>
+          <w:szCs w:val="28"/>
+        </w:rPr>
+        <w:t xml:space="preserve"> </w:t>
       </w:r>
     </w:p>
     <w:p>
@@ -3338,22 +6285,21 @@
           <w:ilvl w:val="0"/>
           <w:numId w:val="12"/>
         </w:numPr>
-        <w:tabs>
-          <w:tab w:val="num" w:pos="1210"/>
-        </w:tabs>
-        <w:ind w:left="1570"/>
+        <w:spacing w:line="276" w:lineRule="auto"/>
         <w:rPr>
           <w:sz w:val="28"/>
           <w:szCs w:val="28"/>
         </w:rPr>
       </w:pPr>
+      <w:proofErr w:type="spellStart"/>
       <w:r>
         <w:rPr>
           <w:sz w:val="28"/>
           <w:szCs w:val="28"/>
         </w:rPr>
-        <w:t>Bootsrap</w:t>
-      </w:r>
+        <w:t>Strapi</w:t>
+      </w:r>
+      <w:proofErr w:type="spellEnd"/>
     </w:p>
     <w:p>
       <w:pPr>
@@ -3362,11 +6308,7 @@
           <w:ilvl w:val="0"/>
           <w:numId w:val="13"/>
         </w:numPr>
-        <w:tabs>
-          <w:tab w:val="clear" w:pos="927"/>
-          <w:tab w:val="num" w:pos="1210"/>
-        </w:tabs>
-        <w:ind w:left="1210"/>
+        <w:spacing w:line="276" w:lineRule="auto"/>
         <w:rPr>
           <w:sz w:val="28"/>
           <w:szCs w:val="28"/>
@@ -3377,14 +6319,29 @@
           <w:sz w:val="28"/>
           <w:szCs w:val="28"/>
         </w:rPr>
-        <w:t>TypeScript</w:t>
-      </w:r>
-      <w:r>
+        <w:lastRenderedPageBreak/>
+        <w:t>MAMP</w:t>
+      </w:r>
+    </w:p>
+    <w:p>
+      <w:pPr>
+        <w:pStyle w:val="Sinespaciado"/>
+        <w:numPr>
+          <w:ilvl w:val="0"/>
+          <w:numId w:val="16"/>
+        </w:numPr>
+        <w:spacing w:line="276" w:lineRule="auto"/>
         <w:rPr>
           <w:sz w:val="28"/>
           <w:szCs w:val="28"/>
         </w:rPr>
-        <w:t xml:space="preserve"> </w:t>
+      </w:pPr>
+      <w:r>
+        <w:rPr>
+          <w:sz w:val="28"/>
+          <w:szCs w:val="28"/>
+        </w:rPr>
+        <w:t>GitHub Desktop</w:t>
       </w:r>
     </w:p>
     <w:p>
@@ -3394,6 +6351,7 @@
           <w:ilvl w:val="0"/>
           <w:numId w:val="14"/>
         </w:numPr>
+        <w:spacing w:line="276" w:lineRule="auto"/>
         <w:rPr>
           <w:sz w:val="28"/>
           <w:szCs w:val="28"/>
@@ -3404,8 +6362,17 @@
           <w:sz w:val="28"/>
           <w:szCs w:val="28"/>
         </w:rPr>
-        <w:t>Strapi</w:t>
-      </w:r>
+        <w:t xml:space="preserve">Visual </w:t>
+      </w:r>
+      <w:proofErr w:type="spellStart"/>
+      <w:r>
+        <w:rPr>
+          <w:sz w:val="28"/>
+          <w:szCs w:val="28"/>
+        </w:rPr>
+        <w:t>Paradigm</w:t>
+      </w:r>
+      <w:proofErr w:type="spellEnd"/>
     </w:p>
     <w:p>
       <w:pPr>
@@ -3414,6 +6381,7 @@
           <w:ilvl w:val="0"/>
           <w:numId w:val="15"/>
         </w:numPr>
+        <w:spacing w:line="276" w:lineRule="auto"/>
         <w:rPr>
           <w:sz w:val="28"/>
           <w:szCs w:val="28"/>
@@ -3424,87 +6392,7 @@
           <w:sz w:val="28"/>
           <w:szCs w:val="28"/>
         </w:rPr>
-        <w:t>MAMP</w:t>
-      </w:r>
-    </w:p>
-    <w:p>
-      <w:pPr>
-        <w:pStyle w:val="Sinespaciado"/>
-        <w:numPr>
-          <w:ilvl w:val="0"/>
-          <w:numId w:val="19"/>
-        </w:numPr>
-        <w:rPr>
-          <w:sz w:val="28"/>
-          <w:szCs w:val="28"/>
-        </w:rPr>
-      </w:pPr>
-      <w:r>
-        <w:rPr>
-          <w:sz w:val="28"/>
-          <w:szCs w:val="28"/>
-        </w:rPr>
-        <w:t>GitHub Desktop</w:t>
-      </w:r>
-    </w:p>
-    <w:p>
-      <w:pPr>
-        <w:pStyle w:val="Sinespaciado"/>
-        <w:numPr>
-          <w:ilvl w:val="0"/>
-          <w:numId w:val="16"/>
-        </w:numPr>
-        <w:rPr>
-          <w:sz w:val="28"/>
-          <w:szCs w:val="28"/>
-        </w:rPr>
-      </w:pPr>
-      <w:r>
-        <w:rPr>
-          <w:sz w:val="28"/>
-          <w:szCs w:val="28"/>
-        </w:rPr>
-        <w:t>Visual Paradigm</w:t>
-      </w:r>
-    </w:p>
-    <w:p>
-      <w:pPr>
-        <w:pStyle w:val="Sinespaciado"/>
-        <w:numPr>
-          <w:ilvl w:val="0"/>
-          <w:numId w:val="17"/>
-        </w:numPr>
-        <w:rPr>
-          <w:sz w:val="28"/>
-          <w:szCs w:val="28"/>
-        </w:rPr>
-      </w:pPr>
-      <w:r>
-        <w:rPr>
-          <w:sz w:val="28"/>
-          <w:szCs w:val="28"/>
-        </w:rPr>
         <w:t>Adobe Photoshop</w:t>
-      </w:r>
-    </w:p>
-    <w:p>
-      <w:pPr>
-        <w:pStyle w:val="Sinespaciado"/>
-        <w:numPr>
-          <w:ilvl w:val="0"/>
-          <w:numId w:val="18"/>
-        </w:numPr>
-        <w:rPr>
-          <w:sz w:val="28"/>
-          <w:szCs w:val="28"/>
-        </w:rPr>
-      </w:pPr>
-      <w:r>
-        <w:rPr>
-          <w:sz w:val="28"/>
-          <w:szCs w:val="28"/>
-        </w:rPr>
-        <w:t>Microsoft Office Project</w:t>
       </w:r>
     </w:p>
     <w:p>
@@ -3571,7 +6459,7 @@
         <w:pStyle w:val="Ttulo2"/>
         <w:numPr>
           <w:ilvl w:val="1"/>
-          <w:numId w:val="4"/>
+          <w:numId w:val="2"/>
         </w:numPr>
       </w:pPr>
       <w:bookmarkStart w:id="21" w:name="_Toc99648330"/>
@@ -3587,7 +6475,7 @@
         <w:pStyle w:val="Ttulo2"/>
         <w:numPr>
           <w:ilvl w:val="1"/>
-          <w:numId w:val="4"/>
+          <w:numId w:val="2"/>
         </w:numPr>
       </w:pPr>
       <w:bookmarkStart w:id="23" w:name="_Toc99648331"/>
@@ -3603,7 +6491,7 @@
         <w:pStyle w:val="Ttulo2"/>
         <w:numPr>
           <w:ilvl w:val="1"/>
-          <w:numId w:val="4"/>
+          <w:numId w:val="2"/>
         </w:numPr>
       </w:pPr>
       <w:bookmarkStart w:id="25" w:name="_Toc99648332"/>
@@ -3619,7 +6507,7 @@
         <w:pStyle w:val="Ttulo2"/>
         <w:numPr>
           <w:ilvl w:val="1"/>
-          <w:numId w:val="4"/>
+          <w:numId w:val="2"/>
         </w:numPr>
       </w:pPr>
       <w:bookmarkStart w:id="27" w:name="_Toc99648333"/>
@@ -3635,7 +6523,7 @@
         <w:pStyle w:val="Ttulo2"/>
         <w:numPr>
           <w:ilvl w:val="1"/>
-          <w:numId w:val="4"/>
+          <w:numId w:val="2"/>
         </w:numPr>
       </w:pPr>
       <w:bookmarkStart w:id="29" w:name="_Toc99648334"/>
@@ -3653,6 +6541,154 @@
     </w:p>
     <w:p>
       <w:pPr>
+        <w:sectPr>
+          <w:headerReference w:type="default" r:id="rId19"/>
+          <w:pgSz w:w="11906" w:h="16838"/>
+          <w:pgMar w:top="1417" w:right="1701" w:bottom="1417" w:left="1701" w:header="708" w:footer="708" w:gutter="0"/>
+          <w:cols w:space="708"/>
+          <w:docGrid w:linePitch="360"/>
+        </w:sectPr>
+      </w:pPr>
+    </w:p>
+    <w:p>
+      <w:pPr>
+        <w:ind w:firstLine="0"/>
+        <w:jc w:val="left"/>
+      </w:pPr>
+    </w:p>
+    <w:p>
+      <w:pPr>
+        <w:ind w:firstLine="0"/>
+        <w:jc w:val="left"/>
+        <w:sectPr>
+          <w:headerReference w:type="default" r:id="rId20"/>
+          <w:pgSz w:w="11906" w:h="16838"/>
+          <w:pgMar w:top="1417" w:right="1701" w:bottom="1417" w:left="1701" w:header="708" w:footer="708" w:gutter="0"/>
+          <w:cols w:space="708"/>
+          <w:docGrid w:linePitch="360"/>
+        </w:sectPr>
+      </w:pPr>
+      <w:r>
+        <w:br w:type="page"/>
+      </w:r>
+    </w:p>
+    <w:p>
+      <w:pPr>
+        <w:ind w:firstLine="0"/>
+        <w:jc w:val="left"/>
+      </w:pPr>
+      <w:r>
+        <w:lastRenderedPageBreak/>
+        <w:br w:type="page"/>
+      </w:r>
+    </w:p>
+    <w:p>
+      <w:pPr>
+        <w:pStyle w:val="Ttulo1"/>
+      </w:pPr>
+      <w:bookmarkStart w:id="31" w:name="_Toc99649666"/>
+      <w:bookmarkStart w:id="32" w:name="_Toc99648335"/>
+      <w:bookmarkEnd w:id="31"/>
+    </w:p>
+    <w:p/>
+    <w:p>
+      <w:pPr>
+        <w:pStyle w:val="Ttulo1"/>
+        <w:numPr>
+          <w:ilvl w:val="0"/>
+          <w:numId w:val="0"/>
+        </w:numPr>
+      </w:pPr>
+      <w:bookmarkStart w:id="33" w:name="_Toc99649667"/>
+      <w:r>
+        <w:t>Análisis</w:t>
+      </w:r>
+      <w:bookmarkEnd w:id="32"/>
+      <w:bookmarkEnd w:id="33"/>
+    </w:p>
+    <w:p>
+      <w:pPr>
+        <w:ind w:firstLine="0"/>
+      </w:pPr>
+    </w:p>
+    <w:p>
+      <w:pPr>
+        <w:sectPr>
+          <w:headerReference w:type="default" r:id="rId21"/>
+          <w:pgSz w:w="11906" w:h="16838"/>
+          <w:pgMar w:top="1417" w:right="1701" w:bottom="1417" w:left="1701" w:header="708" w:footer="708" w:gutter="0"/>
+          <w:cols w:space="708"/>
+          <w:docGrid w:linePitch="360"/>
+        </w:sectPr>
+      </w:pPr>
+    </w:p>
+    <w:p>
+      <w:pPr>
+        <w:ind w:firstLine="0"/>
+        <w:jc w:val="left"/>
+      </w:pPr>
+    </w:p>
+    <w:p>
+      <w:pPr>
+        <w:ind w:firstLine="0"/>
+        <w:jc w:val="left"/>
+        <w:sectPr>
+          <w:headerReference w:type="default" r:id="rId22"/>
+          <w:pgSz w:w="11906" w:h="16838"/>
+          <w:pgMar w:top="1417" w:right="1701" w:bottom="1417" w:left="1701" w:header="708" w:footer="708" w:gutter="0"/>
+          <w:cols w:space="708"/>
+          <w:docGrid w:linePitch="360"/>
+        </w:sectPr>
+      </w:pPr>
+      <w:r>
+        <w:br w:type="page"/>
+      </w:r>
+    </w:p>
+    <w:p>
+      <w:pPr>
+        <w:ind w:firstLine="0"/>
+        <w:jc w:val="left"/>
+      </w:pPr>
+      <w:r>
+        <w:lastRenderedPageBreak/>
+        <w:br w:type="page"/>
+      </w:r>
+    </w:p>
+    <w:p>
+      <w:pPr>
+        <w:pStyle w:val="Ttulo1"/>
+      </w:pPr>
+      <w:bookmarkStart w:id="34" w:name="_Toc99649668"/>
+      <w:bookmarkStart w:id="35" w:name="_Toc99648336"/>
+      <w:bookmarkEnd w:id="34"/>
+    </w:p>
+    <w:p/>
+    <w:p>
+      <w:pPr>
+        <w:pStyle w:val="Ttulo1"/>
+        <w:numPr>
+          <w:ilvl w:val="0"/>
+          <w:numId w:val="0"/>
+        </w:numPr>
+      </w:pPr>
+      <w:bookmarkStart w:id="36" w:name="_Toc99649669"/>
+      <w:r>
+        <w:t>Diseño</w:t>
+      </w:r>
+      <w:bookmarkEnd w:id="35"/>
+      <w:bookmarkEnd w:id="36"/>
+    </w:p>
+    <w:p>
+      <w:pPr>
+        <w:ind w:firstLine="0"/>
+        <w:jc w:val="left"/>
+      </w:pPr>
+      <w:bookmarkStart w:id="37" w:name="_Toc99648337"/>
+    </w:p>
+    <w:p>
+      <w:pPr>
+        <w:ind w:firstLine="0"/>
+        <w:jc w:val="left"/>
         <w:sectPr>
           <w:headerReference w:type="default" r:id="rId23"/>
           <w:pgSz w:w="11906" w:h="16838"/>
@@ -3698,9 +6734,8 @@
       <w:pPr>
         <w:pStyle w:val="Ttulo1"/>
       </w:pPr>
-      <w:bookmarkStart w:id="31" w:name="_Toc99649666"/>
-      <w:bookmarkStart w:id="32" w:name="_Toc99648335"/>
-      <w:bookmarkEnd w:id="31"/>
+      <w:bookmarkStart w:id="38" w:name="_Toc99649670"/>
+      <w:bookmarkEnd w:id="38"/>
     </w:p>
     <w:p/>
     <w:p>
@@ -3711,12 +6746,12 @@
           <w:numId w:val="0"/>
         </w:numPr>
       </w:pPr>
-      <w:bookmarkStart w:id="33" w:name="_Toc99649667"/>
-      <w:r>
-        <w:t>Análisis</w:t>
-      </w:r>
-      <w:bookmarkEnd w:id="32"/>
-      <w:bookmarkEnd w:id="33"/>
+      <w:bookmarkStart w:id="39" w:name="_Toc99649671"/>
+      <w:r>
+        <w:t>Implementación y pruebas</w:t>
+      </w:r>
+      <w:bookmarkEnd w:id="37"/>
+      <w:bookmarkEnd w:id="39"/>
     </w:p>
     <w:p>
       <w:pPr>
@@ -3770,9 +6805,9 @@
       <w:pPr>
         <w:pStyle w:val="Ttulo1"/>
       </w:pPr>
-      <w:bookmarkStart w:id="34" w:name="_Toc99649668"/>
-      <w:bookmarkStart w:id="35" w:name="_Toc99648336"/>
-      <w:bookmarkEnd w:id="34"/>
+      <w:bookmarkStart w:id="40" w:name="_Toc99649672"/>
+      <w:bookmarkStart w:id="41" w:name="_Toc99648338"/>
+      <w:bookmarkEnd w:id="40"/>
     </w:p>
     <w:p/>
     <w:p>
@@ -3783,19 +6818,18 @@
           <w:numId w:val="0"/>
         </w:numPr>
       </w:pPr>
-      <w:bookmarkStart w:id="36" w:name="_Toc99649669"/>
-      <w:r>
-        <w:t>Diseño</w:t>
-      </w:r>
-      <w:bookmarkEnd w:id="35"/>
-      <w:bookmarkEnd w:id="36"/>
+      <w:bookmarkStart w:id="42" w:name="_Toc99649673"/>
+      <w:r>
+        <w:t>Conclusiones</w:t>
+      </w:r>
+      <w:bookmarkEnd w:id="41"/>
+      <w:bookmarkEnd w:id="42"/>
     </w:p>
     <w:p>
       <w:pPr>
         <w:ind w:firstLine="0"/>
         <w:jc w:val="left"/>
       </w:pPr>
-      <w:bookmarkStart w:id="37" w:name="_Toc99648337"/>
     </w:p>
     <w:p>
       <w:pPr>
@@ -3836,20 +6870,20 @@
       <w:pPr>
         <w:ind w:firstLine="0"/>
         <w:jc w:val="left"/>
-      </w:pPr>
+        <w:rPr>
+          <w:rFonts w:eastAsiaTheme="majorEastAsia" w:cstheme="majorBidi"/>
+          <w:b/>
+          <w:sz w:val="52"/>
+          <w:szCs w:val="32"/>
+        </w:rPr>
+      </w:pPr>
+      <w:bookmarkStart w:id="43" w:name="_Toc99648339"/>
+      <w:bookmarkStart w:id="44" w:name="_Toc99649674"/>
       <w:r>
         <w:lastRenderedPageBreak/>
         <w:br w:type="page"/>
       </w:r>
     </w:p>
-    <w:p>
-      <w:pPr>
-        <w:pStyle w:val="Ttulo1"/>
-      </w:pPr>
-      <w:bookmarkStart w:id="38" w:name="_Toc99649670"/>
-      <w:bookmarkEnd w:id="38"/>
-    </w:p>
-    <w:p/>
     <w:p>
       <w:pPr>
         <w:pStyle w:val="Ttulo1"/>
@@ -3858,12 +6892,15 @@
           <w:numId w:val="0"/>
         </w:numPr>
       </w:pPr>
-      <w:bookmarkStart w:id="39" w:name="_Toc99649671"/>
-      <w:r>
-        <w:t>Implementación y pruebas</w:t>
-      </w:r>
-      <w:bookmarkEnd w:id="37"/>
-      <w:bookmarkEnd w:id="39"/>
+      <w:r>
+        <w:lastRenderedPageBreak/>
+        <w:t>Apéndice</w:t>
+      </w:r>
+      <w:r>
+        <w:t xml:space="preserve"> A</w:t>
+      </w:r>
+      <w:bookmarkEnd w:id="43"/>
+      <w:bookmarkEnd w:id="44"/>
     </w:p>
     <w:p>
       <w:pPr>
@@ -3874,155 +6911,6 @@
       <w:pPr>
         <w:sectPr>
           <w:headerReference w:type="default" r:id="rId29"/>
-          <w:pgSz w:w="11906" w:h="16838"/>
-          <w:pgMar w:top="1417" w:right="1701" w:bottom="1417" w:left="1701" w:header="708" w:footer="708" w:gutter="0"/>
-          <w:cols w:space="708"/>
-          <w:docGrid w:linePitch="360"/>
-        </w:sectPr>
-      </w:pPr>
-    </w:p>
-    <w:p>
-      <w:pPr>
-        <w:ind w:firstLine="0"/>
-        <w:jc w:val="left"/>
-      </w:pPr>
-    </w:p>
-    <w:p>
-      <w:pPr>
-        <w:ind w:firstLine="0"/>
-        <w:jc w:val="left"/>
-        <w:sectPr>
-          <w:headerReference w:type="default" r:id="rId30"/>
-          <w:pgSz w:w="11906" w:h="16838"/>
-          <w:pgMar w:top="1417" w:right="1701" w:bottom="1417" w:left="1701" w:header="708" w:footer="708" w:gutter="0"/>
-          <w:cols w:space="708"/>
-          <w:docGrid w:linePitch="360"/>
-        </w:sectPr>
-      </w:pPr>
-      <w:r>
-        <w:br w:type="page"/>
-      </w:r>
-    </w:p>
-    <w:p>
-      <w:pPr>
-        <w:ind w:firstLine="0"/>
-        <w:jc w:val="left"/>
-      </w:pPr>
-      <w:r>
-        <w:lastRenderedPageBreak/>
-        <w:br w:type="page"/>
-      </w:r>
-    </w:p>
-    <w:p>
-      <w:pPr>
-        <w:pStyle w:val="Ttulo1"/>
-      </w:pPr>
-      <w:bookmarkStart w:id="40" w:name="_Toc99649672"/>
-      <w:bookmarkStart w:id="41" w:name="_Toc99648338"/>
-      <w:bookmarkEnd w:id="40"/>
-    </w:p>
-    <w:p/>
-    <w:p>
-      <w:pPr>
-        <w:pStyle w:val="Ttulo1"/>
-        <w:numPr>
-          <w:ilvl w:val="0"/>
-          <w:numId w:val="0"/>
-        </w:numPr>
-      </w:pPr>
-      <w:bookmarkStart w:id="42" w:name="_Toc99649673"/>
-      <w:r>
-        <w:t>Conclusiones</w:t>
-      </w:r>
-      <w:bookmarkEnd w:id="41"/>
-      <w:bookmarkEnd w:id="42"/>
-    </w:p>
-    <w:p>
-      <w:pPr>
-        <w:ind w:firstLine="0"/>
-        <w:jc w:val="left"/>
-      </w:pPr>
-    </w:p>
-    <w:p>
-      <w:pPr>
-        <w:ind w:firstLine="0"/>
-        <w:jc w:val="left"/>
-        <w:sectPr>
-          <w:headerReference w:type="default" r:id="rId31"/>
-          <w:pgSz w:w="11906" w:h="16838"/>
-          <w:pgMar w:top="1417" w:right="1701" w:bottom="1417" w:left="1701" w:header="708" w:footer="708" w:gutter="0"/>
-          <w:cols w:space="708"/>
-          <w:docGrid w:linePitch="360"/>
-        </w:sectPr>
-      </w:pPr>
-    </w:p>
-    <w:p>
-      <w:pPr>
-        <w:ind w:firstLine="0"/>
-        <w:jc w:val="left"/>
-      </w:pPr>
-    </w:p>
-    <w:p>
-      <w:pPr>
-        <w:ind w:firstLine="0"/>
-        <w:jc w:val="left"/>
-        <w:sectPr>
-          <w:headerReference w:type="default" r:id="rId32"/>
-          <w:pgSz w:w="11906" w:h="16838"/>
-          <w:pgMar w:top="1417" w:right="1701" w:bottom="1417" w:left="1701" w:header="708" w:footer="708" w:gutter="0"/>
-          <w:cols w:space="708"/>
-          <w:docGrid w:linePitch="360"/>
-        </w:sectPr>
-      </w:pPr>
-      <w:r>
-        <w:br w:type="page"/>
-      </w:r>
-    </w:p>
-    <w:p>
-      <w:pPr>
-        <w:ind w:firstLine="0"/>
-        <w:jc w:val="left"/>
-        <w:rPr>
-          <w:rFonts w:eastAsiaTheme="majorEastAsia" w:cstheme="majorBidi"/>
-          <w:b/>
-          <w:sz w:val="52"/>
-          <w:szCs w:val="32"/>
-        </w:rPr>
-      </w:pPr>
-      <w:bookmarkStart w:id="43" w:name="_Toc99648339"/>
-      <w:bookmarkStart w:id="44" w:name="_Toc99649674"/>
-      <w:r>
-        <w:lastRenderedPageBreak/>
-        <w:br w:type="page"/>
-      </w:r>
-    </w:p>
-    <w:p>
-      <w:pPr>
-        <w:pStyle w:val="Ttulo1"/>
-        <w:numPr>
-          <w:ilvl w:val="0"/>
-          <w:numId w:val="0"/>
-        </w:numPr>
-      </w:pPr>
-      <w:r>
-        <w:lastRenderedPageBreak/>
-        <w:t>Apéndice</w:t>
-      </w:r>
-      <w:r>
-        <w:t xml:space="preserve"> A</w:t>
-      </w:r>
-      <w:bookmarkEnd w:id="43"/>
-      <w:bookmarkEnd w:id="44"/>
-    </w:p>
-    <w:p>
-      <w:pPr>
-        <w:ind w:firstLine="0"/>
-      </w:pPr>
-    </w:p>
-    <w:p>
-      <w:pPr>
-        <w:sectPr>
-          <w:headerReference w:type="default" r:id="rId33"/>
           <w:pgSz w:w="11906" w:h="16838"/>
           <w:pgMar w:top="1417" w:right="1701" w:bottom="1417" w:left="1701" w:header="708" w:footer="708" w:gutter="0"/>
           <w:cols w:space="708"/>
@@ -4141,7 +7029,7 @@
               </w:tblGrid>
               <w:tr>
                 <w:trPr>
-                  <w:divId w:val="1987779665"/>
+                  <w:divId w:val="2095318896"/>
                   <w:tblCellSpacing w:w="15" w:type="dxa"/>
                 </w:trPr>
                 <w:tc>
@@ -4187,10 +7075,102 @@
                   </w:p>
                 </w:tc>
               </w:tr>
+              <w:tr>
+                <w:trPr>
+                  <w:divId w:val="2095318896"/>
+                  <w:tblCellSpacing w:w="15" w:type="dxa"/>
+                </w:trPr>
+                <w:tc>
+                  <w:tcPr>
+                    <w:tcW w:w="50" w:type="pct"/>
+                    <w:hideMark/>
+                  </w:tcPr>
+                  <w:p>
+                    <w:pPr>
+                      <w:pStyle w:val="Bibliografa"/>
+                      <w:rPr>
+                        <w:noProof/>
+                      </w:rPr>
+                    </w:pPr>
+                    <w:r>
+                      <w:rPr>
+                        <w:noProof/>
+                      </w:rPr>
+                      <w:t xml:space="preserve">[2] </w:t>
+                    </w:r>
+                  </w:p>
+                </w:tc>
+                <w:tc>
+                  <w:tcPr>
+                    <w:tcW w:w="0" w:type="auto"/>
+                    <w:hideMark/>
+                  </w:tcPr>
+                  <w:p>
+                    <w:pPr>
+                      <w:pStyle w:val="Bibliografa"/>
+                      <w:rPr>
+                        <w:noProof/>
+                      </w:rPr>
+                    </w:pPr>
+                    <w:r>
+                      <w:rPr>
+                        <w:noProof/>
+                      </w:rPr>
+                      <w:t>Wikipedia, «Microsoft Word,» [En línea]. Available: https://es.wikipedia.org/wiki/Microsoft_Word.</w:t>
+                    </w:r>
+                  </w:p>
+                </w:tc>
+              </w:tr>
+              <w:tr>
+                <w:trPr>
+                  <w:divId w:val="2095318896"/>
+                  <w:tblCellSpacing w:w="15" w:type="dxa"/>
+                </w:trPr>
+                <w:tc>
+                  <w:tcPr>
+                    <w:tcW w:w="50" w:type="pct"/>
+                    <w:hideMark/>
+                  </w:tcPr>
+                  <w:p>
+                    <w:pPr>
+                      <w:pStyle w:val="Bibliografa"/>
+                      <w:rPr>
+                        <w:noProof/>
+                      </w:rPr>
+                    </w:pPr>
+                    <w:r>
+                      <w:rPr>
+                        <w:noProof/>
+                      </w:rPr>
+                      <w:t xml:space="preserve">[3] </w:t>
+                    </w:r>
+                  </w:p>
+                </w:tc>
+                <w:tc>
+                  <w:tcPr>
+                    <w:tcW w:w="0" w:type="auto"/>
+                    <w:hideMark/>
+                  </w:tcPr>
+                  <w:p>
+                    <w:pPr>
+                      <w:pStyle w:val="Bibliografa"/>
+                      <w:rPr>
+                        <w:noProof/>
+                      </w:rPr>
+                    </w:pPr>
+                    <w:r>
+                      <w:rPr>
+                        <w:noProof/>
+                      </w:rPr>
+                      <w:t>Wikipedia, «Microsoft Project,» [En línea]. Available: https://es.wikipedia.org/wiki/Microsoft_Project.</w:t>
+                    </w:r>
+                  </w:p>
+                </w:tc>
+              </w:tr>
             </w:tbl>
             <w:p>
               <w:pPr>
-                <w:divId w:val="1987779665"/>
+                <w:divId w:val="2095318896"/>
                 <w:rPr>
                   <w:rFonts w:eastAsia="Times New Roman"/>
                   <w:noProof/>
@@ -4212,7 +7192,7 @@
     </w:sdt>
     <w:p/>
     <w:sectPr>
-      <w:headerReference w:type="default" r:id="rId34"/>
+      <w:headerReference w:type="default" r:id="rId30"/>
       <w:pgSz w:w="11906" w:h="16838"/>
       <w:pgMar w:top="1417" w:right="1701" w:bottom="1417" w:left="1701" w:header="708" w:footer="708" w:gutter="0"/>
       <w:cols w:space="708"/>
@@ -4247,36 +7227,6 @@
 </w:endnotes>
 </file>
 
-<file path=word/footer1.xml><?xml version="1.0" encoding="utf-8"?>
-<w:ftr xmlns:wpc="http://schemas.microsoft.com/office/word/2010/wordprocessingCanvas" xmlns:cx="http://schemas.microsoft.com/office/drawing/2014/chartex" xmlns:cx1="http://schemas.microsoft.com/office/drawing/2015/9/8/chartex" xmlns:cx2="http://schemas.microsoft.com/office/drawing/2015/10/21/chartex" xmlns:cx3="http://schemas.microsoft.com/office/drawing/2016/5/9/chartex" xmlns:cx4="http://schemas.microsoft.com/office/drawing/2016/5/10/chartex" xmlns:cx5="http://schemas.microsoft.com/office/drawing/2016/5/11/chartex" xmlns:cx6="http://schemas.microsoft.com/office/drawing/2016/5/12/chartex" xmlns:cx7="http://schemas.microsoft.com/office/drawing/2016/5/13/chartex" xmlns:cx8="http://schemas.microsoft.com/office/drawing/2016/5/14/chartex" xmlns:mc="http://schemas.openxmlformats.org/markup-compatibility/2006" xmlns:aink="http://schemas.microsoft.com/office/drawing/2016/ink" xmlns:am3d="http://schemas.microsoft.com/office/drawing/2017/model3d" xmlns:o="urn:schemas-microsoft-com:office:office" xmlns:oel="http://schemas.microsoft.com/office/2019/extlst" xmlns:r="http://schemas.openxmlformats.org/officeDocument/2006/relationships" xmlns:m="http://schemas.openxmlformats.org/officeDocument/2006/math" xmlns:v="urn:schemas-microsoft-com:vml" xmlns:wp14="http://schemas.microsoft.com/office/word/2010/wordprocessingDrawing" xmlns:wp="http://schemas.openxmlformats.org/drawingml/2006/wordprocessingDrawing" xmlns:w10="urn:schemas-microsoft-com:office:word" xmlns:w="http://schemas.openxmlformats.org/wordprocessingml/2006/main" xmlns:w14="http://schemas.microsoft.com/office/word/2010/wordml" xmlns:w15="http://schemas.microsoft.com/office/word/2012/wordml" xmlns:w16cex="http://schemas.microsoft.com/office/word/2018/wordml/cex" xmlns:w16cid="http://schemas.microsoft.com/office/word/2016/wordml/cid" xmlns:w16="http://schemas.microsoft.com/office/word/2018/wordml" xmlns:w16sdtdh="http://schemas.microsoft.com/office/word/2020/wordml/sdtdatahash" xmlns:w16se="http://schemas.microsoft.com/office/word/2015/wordml/symex" xmlns:wpg="http://schemas.microsoft.com/office/word/2010/wordprocessingGroup" xmlns:wpi="http://schemas.microsoft.com/office/word/2010/wordprocessingInk" xmlns:wne="http://schemas.microsoft.com/office/word/2006/wordml" xmlns:wps="http://schemas.microsoft.com/office/word/2010/wordprocessingShape" mc:Ignorable="w14 w15 w16se w16cid w16 w16cex w16sdtdh wp14">
-  <w:p>
-    <w:pPr>
-      <w:pStyle w:val="Piedepgina"/>
-    </w:pPr>
-  </w:p>
-</w:ftr>
-</file>
-
-<file path=word/footer2.xml><?xml version="1.0" encoding="utf-8"?>
-<w:ftr xmlns:wpc="http://schemas.microsoft.com/office/word/2010/wordprocessingCanvas" xmlns:cx="http://schemas.microsoft.com/office/drawing/2014/chartex" xmlns:cx1="http://schemas.microsoft.com/office/drawing/2015/9/8/chartex" xmlns:cx2="http://schemas.microsoft.com/office/drawing/2015/10/21/chartex" xmlns:cx3="http://schemas.microsoft.com/office/drawing/2016/5/9/chartex" xmlns:cx4="http://schemas.microsoft.com/office/drawing/2016/5/10/chartex" xmlns:cx5="http://schemas.microsoft.com/office/drawing/2016/5/11/chartex" xmlns:cx6="http://schemas.microsoft.com/office/drawing/2016/5/12/chartex" xmlns:cx7="http://schemas.microsoft.com/office/drawing/2016/5/13/chartex" xmlns:cx8="http://schemas.microsoft.com/office/drawing/2016/5/14/chartex" xmlns:mc="http://schemas.openxmlformats.org/markup-compatibility/2006" xmlns:aink="http://schemas.microsoft.com/office/drawing/2016/ink" xmlns:am3d="http://schemas.microsoft.com/office/drawing/2017/model3d" xmlns:o="urn:schemas-microsoft-com:office:office" xmlns:oel="http://schemas.microsoft.com/office/2019/extlst" xmlns:r="http://schemas.openxmlformats.org/officeDocument/2006/relationships" xmlns:m="http://schemas.openxmlformats.org/officeDocument/2006/math" xmlns:v="urn:schemas-microsoft-com:vml" xmlns:wp14="http://schemas.microsoft.com/office/word/2010/wordprocessingDrawing" xmlns:wp="http://schemas.openxmlformats.org/drawingml/2006/wordprocessingDrawing" xmlns:w10="urn:schemas-microsoft-com:office:word" xmlns:w="http://schemas.openxmlformats.org/wordprocessingml/2006/main" xmlns:w14="http://schemas.microsoft.com/office/word/2010/wordml" xmlns:w15="http://schemas.microsoft.com/office/word/2012/wordml" xmlns:w16cex="http://schemas.microsoft.com/office/word/2018/wordml/cex" xmlns:w16cid="http://schemas.microsoft.com/office/word/2016/wordml/cid" xmlns:w16="http://schemas.microsoft.com/office/word/2018/wordml" xmlns:w16sdtdh="http://schemas.microsoft.com/office/word/2020/wordml/sdtdatahash" xmlns:w16se="http://schemas.microsoft.com/office/word/2015/wordml/symex" xmlns:wpg="http://schemas.microsoft.com/office/word/2010/wordprocessingGroup" xmlns:wpi="http://schemas.microsoft.com/office/word/2010/wordprocessingInk" xmlns:wne="http://schemas.microsoft.com/office/word/2006/wordml" xmlns:wps="http://schemas.microsoft.com/office/word/2010/wordprocessingShape" mc:Ignorable="w14 w15 w16se w16cid w16 w16cex w16sdtdh wp14">
-  <w:p>
-    <w:pPr>
-      <w:pStyle w:val="Piedepgina"/>
-    </w:pPr>
-  </w:p>
-</w:ftr>
-</file>
-
-<file path=word/footer3.xml><?xml version="1.0" encoding="utf-8"?>
-<w:ftr xmlns:wpc="http://schemas.microsoft.com/office/word/2010/wordprocessingCanvas" xmlns:cx="http://schemas.microsoft.com/office/drawing/2014/chartex" xmlns:cx1="http://schemas.microsoft.com/office/drawing/2015/9/8/chartex" xmlns:cx2="http://schemas.microsoft.com/office/drawing/2015/10/21/chartex" xmlns:cx3="http://schemas.microsoft.com/office/drawing/2016/5/9/chartex" xmlns:cx4="http://schemas.microsoft.com/office/drawing/2016/5/10/chartex" xmlns:cx5="http://schemas.microsoft.com/office/drawing/2016/5/11/chartex" xmlns:cx6="http://schemas.microsoft.com/office/drawing/2016/5/12/chartex" xmlns:cx7="http://schemas.microsoft.com/office/drawing/2016/5/13/chartex" xmlns:cx8="http://schemas.microsoft.com/office/drawing/2016/5/14/chartex" xmlns:mc="http://schemas.openxmlformats.org/markup-compatibility/2006" xmlns:aink="http://schemas.microsoft.com/office/drawing/2016/ink" xmlns:am3d="http://schemas.microsoft.com/office/drawing/2017/model3d" xmlns:o="urn:schemas-microsoft-com:office:office" xmlns:oel="http://schemas.microsoft.com/office/2019/extlst" xmlns:r="http://schemas.openxmlformats.org/officeDocument/2006/relationships" xmlns:m="http://schemas.openxmlformats.org/officeDocument/2006/math" xmlns:v="urn:schemas-microsoft-com:vml" xmlns:wp14="http://schemas.microsoft.com/office/word/2010/wordprocessingDrawing" xmlns:wp="http://schemas.openxmlformats.org/drawingml/2006/wordprocessingDrawing" xmlns:w10="urn:schemas-microsoft-com:office:word" xmlns:w="http://schemas.openxmlformats.org/wordprocessingml/2006/main" xmlns:w14="http://schemas.microsoft.com/office/word/2010/wordml" xmlns:w15="http://schemas.microsoft.com/office/word/2012/wordml" xmlns:w16cex="http://schemas.microsoft.com/office/word/2018/wordml/cex" xmlns:w16cid="http://schemas.microsoft.com/office/word/2016/wordml/cid" xmlns:w16="http://schemas.microsoft.com/office/word/2018/wordml" xmlns:w16sdtdh="http://schemas.microsoft.com/office/word/2020/wordml/sdtdatahash" xmlns:w16se="http://schemas.microsoft.com/office/word/2015/wordml/symex" xmlns:wpg="http://schemas.microsoft.com/office/word/2010/wordprocessingGroup" xmlns:wpi="http://schemas.microsoft.com/office/word/2010/wordprocessingInk" xmlns:wne="http://schemas.microsoft.com/office/word/2006/wordml" xmlns:wps="http://schemas.microsoft.com/office/word/2010/wordprocessingShape" mc:Ignorable="w14 w15 w16se w16cid w16 w16cex w16sdtdh wp14">
-  <w:p>
-    <w:pPr>
-      <w:pStyle w:val="Piedepgina"/>
-    </w:pPr>
-  </w:p>
-</w:ftr>
-</file>
-
 <file path=word/footnotes.xml><?xml version="1.0" encoding="utf-8"?>
 <w:footnotes xmlns:wpc="http://schemas.microsoft.com/office/word/2010/wordprocessingCanvas" xmlns:cx="http://schemas.microsoft.com/office/drawing/2014/chartex" xmlns:cx1="http://schemas.microsoft.com/office/drawing/2015/9/8/chartex" xmlns:cx2="http://schemas.microsoft.com/office/drawing/2015/10/21/chartex" xmlns:cx3="http://schemas.microsoft.com/office/drawing/2016/5/9/chartex" xmlns:cx4="http://schemas.microsoft.com/office/drawing/2016/5/10/chartex" xmlns:cx5="http://schemas.microsoft.com/office/drawing/2016/5/11/chartex" xmlns:cx6="http://schemas.microsoft.com/office/drawing/2016/5/12/chartex" xmlns:cx7="http://schemas.microsoft.com/office/drawing/2016/5/13/chartex" xmlns:cx8="http://schemas.microsoft.com/office/drawing/2016/5/14/chartex" xmlns:mc="http://schemas.openxmlformats.org/markup-compatibility/2006" xmlns:aink="http://schemas.microsoft.com/office/drawing/2016/ink" xmlns:am3d="http://schemas.microsoft.com/office/drawing/2017/model3d" xmlns:o="urn:schemas-microsoft-com:office:office" xmlns:oel="http://schemas.microsoft.com/office/2019/extlst" xmlns:r="http://schemas.openxmlformats.org/officeDocument/2006/relationships" xmlns:m="http://schemas.openxmlformats.org/officeDocument/2006/math" xmlns:v="urn:schemas-microsoft-com:vml" xmlns:wp14="http://schemas.microsoft.com/office/word/2010/wordprocessingDrawing" xmlns:wp="http://schemas.openxmlformats.org/drawingml/2006/wordprocessingDrawing" xmlns:w10="urn:schemas-microsoft-com:office:word" xmlns:w="http://schemas.openxmlformats.org/wordprocessingml/2006/main" xmlns:w14="http://schemas.microsoft.com/office/word/2010/wordml" xmlns:w15="http://schemas.microsoft.com/office/word/2012/wordml" xmlns:w16cex="http://schemas.microsoft.com/office/word/2018/wordml/cex" xmlns:w16cid="http://schemas.microsoft.com/office/word/2016/wordml/cid" xmlns:w16="http://schemas.microsoft.com/office/word/2018/wordml" xmlns:w16sdtdh="http://schemas.microsoft.com/office/word/2020/wordml/sdtdatahash" xmlns:w16se="http://schemas.microsoft.com/office/word/2015/wordml/symex" xmlns:wpg="http://schemas.microsoft.com/office/word/2010/wordprocessingGroup" xmlns:wpi="http://schemas.microsoft.com/office/word/2010/wordprocessingInk" xmlns:wne="http://schemas.microsoft.com/office/word/2006/wordml" xmlns:wps="http://schemas.microsoft.com/office/word/2010/wordprocessingShape" mc:Ignorable="w14 w15 w16se w16cid w16 w16cex w16sdtdh wp14">
   <w:footnote w:type="separator" w:id="-1">
@@ -4307,6 +7257,12 @@
   <w:p>
     <w:pPr>
       <w:pStyle w:val="Encabezado"/>
+      <w:tabs>
+        <w:tab w:val="clear" w:pos="4252"/>
+        <w:tab w:val="clear" w:pos="8504"/>
+        <w:tab w:val="left" w:pos="2024"/>
+      </w:tabs>
+      <w:ind w:firstLine="0"/>
     </w:pPr>
   </w:p>
 </w:hdr>
@@ -4340,7 +7296,7 @@
       <w:rPr>
         <w:noProof/>
       </w:rPr>
-      <w:t>Diseño</w:t>
+      <w:t>Implementación y pruebas</w:t>
     </w:r>
     <w:r>
       <w:rPr>
@@ -4389,6 +7345,12 @@
   <w:p>
     <w:pPr>
       <w:pStyle w:val="Encabezado"/>
+      <w:tabs>
+        <w:tab w:val="clear" w:pos="4252"/>
+        <w:tab w:val="clear" w:pos="8504"/>
+        <w:tab w:val="left" w:pos="2024"/>
+      </w:tabs>
+      <w:ind w:firstLine="0"/>
     </w:pPr>
   </w:p>
 </w:hdr>
@@ -4422,7 +7384,7 @@
       <w:rPr>
         <w:noProof/>
       </w:rPr>
-      <w:t>Implementación y pruebas</w:t>
+      <w:t>Conclusiones</w:t>
     </w:r>
     <w:r>
       <w:rPr>
@@ -4471,6 +7433,16 @@
   <w:p>
     <w:pPr>
       <w:pStyle w:val="Encabezado"/>
+    </w:pPr>
+  </w:p>
+</w:hdr>
+</file>
+
+<file path=word/header14.xml><?xml version="1.0" encoding="utf-8"?>
+<w:hdr xmlns:wpc="http://schemas.microsoft.com/office/word/2010/wordprocessingCanvas" xmlns:cx="http://schemas.microsoft.com/office/drawing/2014/chartex" xmlns:cx1="http://schemas.microsoft.com/office/drawing/2015/9/8/chartex" xmlns:cx2="http://schemas.microsoft.com/office/drawing/2015/10/21/chartex" xmlns:cx3="http://schemas.microsoft.com/office/drawing/2016/5/9/chartex" xmlns:cx4="http://schemas.microsoft.com/office/drawing/2016/5/10/chartex" xmlns:cx5="http://schemas.microsoft.com/office/drawing/2016/5/11/chartex" xmlns:cx6="http://schemas.microsoft.com/office/drawing/2016/5/12/chartex" xmlns:cx7="http://schemas.microsoft.com/office/drawing/2016/5/13/chartex" xmlns:cx8="http://schemas.microsoft.com/office/drawing/2016/5/14/chartex" xmlns:mc="http://schemas.openxmlformats.org/markup-compatibility/2006" xmlns:aink="http://schemas.microsoft.com/office/drawing/2016/ink" xmlns:am3d="http://schemas.microsoft.com/office/drawing/2017/model3d" xmlns:o="urn:schemas-microsoft-com:office:office" xmlns:oel="http://schemas.microsoft.com/office/2019/extlst" xmlns:r="http://schemas.openxmlformats.org/officeDocument/2006/relationships" xmlns:m="http://schemas.openxmlformats.org/officeDocument/2006/math" xmlns:v="urn:schemas-microsoft-com:vml" xmlns:wp14="http://schemas.microsoft.com/office/word/2010/wordprocessingDrawing" xmlns:wp="http://schemas.openxmlformats.org/drawingml/2006/wordprocessingDrawing" xmlns:w10="urn:schemas-microsoft-com:office:word" xmlns:w="http://schemas.openxmlformats.org/wordprocessingml/2006/main" xmlns:w14="http://schemas.microsoft.com/office/word/2010/wordml" xmlns:w15="http://schemas.microsoft.com/office/word/2012/wordml" xmlns:w16cex="http://schemas.microsoft.com/office/word/2018/wordml/cex" xmlns:w16cid="http://schemas.microsoft.com/office/word/2016/wordml/cid" xmlns:w16="http://schemas.microsoft.com/office/word/2018/wordml" xmlns:w16sdtdh="http://schemas.microsoft.com/office/word/2020/wordml/sdtdatahash" xmlns:w16se="http://schemas.microsoft.com/office/word/2015/wordml/symex" xmlns:wpg="http://schemas.microsoft.com/office/word/2010/wordprocessingGroup" xmlns:wpi="http://schemas.microsoft.com/office/word/2010/wordprocessingInk" xmlns:wne="http://schemas.microsoft.com/office/word/2006/wordml" xmlns:wps="http://schemas.microsoft.com/office/word/2010/wordprocessingShape" mc:Ignorable="w14 w15 w16se w16cid w16 w16cex w16sdtdh wp14">
+  <w:p>
+    <w:pPr>
+      <w:pStyle w:val="Encabezado"/>
       <w:tabs>
         <w:tab w:val="clear" w:pos="4252"/>
         <w:tab w:val="clear" w:pos="8504"/>
@@ -4482,7 +7454,7 @@
 </w:hdr>
 </file>
 
-<file path=word/header14.xml><?xml version="1.0" encoding="utf-8"?>
+<file path=word/header2.xml><?xml version="1.0" encoding="utf-8"?>
 <w:hdr xmlns:wpc="http://schemas.microsoft.com/office/word/2010/wordprocessingCanvas" xmlns:cx="http://schemas.microsoft.com/office/drawing/2014/chartex" xmlns:cx1="http://schemas.microsoft.com/office/drawing/2015/9/8/chartex" xmlns:cx2="http://schemas.microsoft.com/office/drawing/2015/10/21/chartex" xmlns:cx3="http://schemas.microsoft.com/office/drawing/2016/5/9/chartex" xmlns:cx4="http://schemas.microsoft.com/office/drawing/2016/5/10/chartex" xmlns:cx5="http://schemas.microsoft.com/office/drawing/2016/5/11/chartex" xmlns:cx6="http://schemas.microsoft.com/office/drawing/2016/5/12/chartex" xmlns:cx7="http://schemas.microsoft.com/office/drawing/2016/5/13/chartex" xmlns:cx8="http://schemas.microsoft.com/office/drawing/2016/5/14/chartex" xmlns:mc="http://schemas.openxmlformats.org/markup-compatibility/2006" xmlns:aink="http://schemas.microsoft.com/office/drawing/2016/ink" xmlns:am3d="http://schemas.microsoft.com/office/drawing/2017/model3d" xmlns:o="urn:schemas-microsoft-com:office:office" xmlns:oel="http://schemas.microsoft.com/office/2019/extlst" xmlns:r="http://schemas.openxmlformats.org/officeDocument/2006/relationships" xmlns:m="http://schemas.openxmlformats.org/officeDocument/2006/math" xmlns:v="urn:schemas-microsoft-com:vml" xmlns:wp14="http://schemas.microsoft.com/office/word/2010/wordprocessingDrawing" xmlns:wp="http://schemas.openxmlformats.org/drawingml/2006/wordprocessingDrawing" xmlns:w10="urn:schemas-microsoft-com:office:word" xmlns:w="http://schemas.openxmlformats.org/wordprocessingml/2006/main" xmlns:w14="http://schemas.microsoft.com/office/word/2010/wordml" xmlns:w15="http://schemas.microsoft.com/office/word/2012/wordml" xmlns:w16cex="http://schemas.microsoft.com/office/word/2018/wordml/cex" xmlns:w16cid="http://schemas.microsoft.com/office/word/2016/wordml/cid" xmlns:w16="http://schemas.microsoft.com/office/word/2018/wordml" xmlns:w16sdtdh="http://schemas.microsoft.com/office/word/2020/wordml/sdtdatahash" xmlns:w16se="http://schemas.microsoft.com/office/word/2015/wordml/symex" xmlns:wpg="http://schemas.microsoft.com/office/word/2010/wordprocessingGroup" xmlns:wpi="http://schemas.microsoft.com/office/word/2010/wordprocessingInk" xmlns:wne="http://schemas.microsoft.com/office/word/2006/wordml" xmlns:wps="http://schemas.microsoft.com/office/word/2010/wordprocessingShape" mc:Ignorable="w14 w15 w16se w16cid w16 w16cex w16sdtdh wp14">
   <w:p>
     <w:pPr>
@@ -4510,7 +7482,7 @@
       <w:rPr>
         <w:noProof/>
       </w:rPr>
-      <w:t>Conclusiones</w:t>
+      <w:t>Estado del arte</w:t>
     </w:r>
     <w:r>
       <w:rPr>
@@ -4539,59 +7511,6 @@
     <w:r>
       <w:fldChar w:fldCharType="end"/>
     </w:r>
-  </w:p>
-  <w:p>
-    <w:pPr>
-      <w:pStyle w:val="Encabezado"/>
-      <w:tabs>
-        <w:tab w:val="clear" w:pos="4252"/>
-        <w:tab w:val="clear" w:pos="8504"/>
-        <w:tab w:val="left" w:pos="2024"/>
-      </w:tabs>
-      <w:ind w:firstLine="0"/>
-    </w:pPr>
-  </w:p>
-</w:hdr>
-</file>
-
-<file path=word/header15.xml><?xml version="1.0" encoding="utf-8"?>
-<w:hdr xmlns:wpc="http://schemas.microsoft.com/office/word/2010/wordprocessingCanvas" xmlns:cx="http://schemas.microsoft.com/office/drawing/2014/chartex" xmlns:cx1="http://schemas.microsoft.com/office/drawing/2015/9/8/chartex" xmlns:cx2="http://schemas.microsoft.com/office/drawing/2015/10/21/chartex" xmlns:cx3="http://schemas.microsoft.com/office/drawing/2016/5/9/chartex" xmlns:cx4="http://schemas.microsoft.com/office/drawing/2016/5/10/chartex" xmlns:cx5="http://schemas.microsoft.com/office/drawing/2016/5/11/chartex" xmlns:cx6="http://schemas.microsoft.com/office/drawing/2016/5/12/chartex" xmlns:cx7="http://schemas.microsoft.com/office/drawing/2016/5/13/chartex" xmlns:cx8="http://schemas.microsoft.com/office/drawing/2016/5/14/chartex" xmlns:mc="http://schemas.openxmlformats.org/markup-compatibility/2006" xmlns:aink="http://schemas.microsoft.com/office/drawing/2016/ink" xmlns:am3d="http://schemas.microsoft.com/office/drawing/2017/model3d" xmlns:o="urn:schemas-microsoft-com:office:office" xmlns:oel="http://schemas.microsoft.com/office/2019/extlst" xmlns:r="http://schemas.openxmlformats.org/officeDocument/2006/relationships" xmlns:m="http://schemas.openxmlformats.org/officeDocument/2006/math" xmlns:v="urn:schemas-microsoft-com:vml" xmlns:wp14="http://schemas.microsoft.com/office/word/2010/wordprocessingDrawing" xmlns:wp="http://schemas.openxmlformats.org/drawingml/2006/wordprocessingDrawing" xmlns:w10="urn:schemas-microsoft-com:office:word" xmlns:w="http://schemas.openxmlformats.org/wordprocessingml/2006/main" xmlns:w14="http://schemas.microsoft.com/office/word/2010/wordml" xmlns:w15="http://schemas.microsoft.com/office/word/2012/wordml" xmlns:w16cex="http://schemas.microsoft.com/office/word/2018/wordml/cex" xmlns:w16cid="http://schemas.microsoft.com/office/word/2016/wordml/cid" xmlns:w16="http://schemas.microsoft.com/office/word/2018/wordml" xmlns:w16sdtdh="http://schemas.microsoft.com/office/word/2020/wordml/sdtdatahash" xmlns:w16se="http://schemas.microsoft.com/office/word/2015/wordml/symex" xmlns:wpg="http://schemas.microsoft.com/office/word/2010/wordprocessingGroup" xmlns:wpi="http://schemas.microsoft.com/office/word/2010/wordprocessingInk" xmlns:wne="http://schemas.microsoft.com/office/word/2006/wordml" xmlns:wps="http://schemas.microsoft.com/office/word/2010/wordprocessingShape" mc:Ignorable="w14 w15 w16se w16cid w16 w16cex w16sdtdh wp14">
-  <w:p>
-    <w:pPr>
-      <w:pStyle w:val="Encabezado"/>
-    </w:pPr>
-  </w:p>
-</w:hdr>
-</file>
-
-<file path=word/header16.xml><?xml version="1.0" encoding="utf-8"?>
-<w:hdr xmlns:wpc="http://schemas.microsoft.com/office/word/2010/wordprocessingCanvas" xmlns:cx="http://schemas.microsoft.com/office/drawing/2014/chartex" xmlns:cx1="http://schemas.microsoft.com/office/drawing/2015/9/8/chartex" xmlns:cx2="http://schemas.microsoft.com/office/drawing/2015/10/21/chartex" xmlns:cx3="http://schemas.microsoft.com/office/drawing/2016/5/9/chartex" xmlns:cx4="http://schemas.microsoft.com/office/drawing/2016/5/10/chartex" xmlns:cx5="http://schemas.microsoft.com/office/drawing/2016/5/11/chartex" xmlns:cx6="http://schemas.microsoft.com/office/drawing/2016/5/12/chartex" xmlns:cx7="http://schemas.microsoft.com/office/drawing/2016/5/13/chartex" xmlns:cx8="http://schemas.microsoft.com/office/drawing/2016/5/14/chartex" xmlns:mc="http://schemas.openxmlformats.org/markup-compatibility/2006" xmlns:aink="http://schemas.microsoft.com/office/drawing/2016/ink" xmlns:am3d="http://schemas.microsoft.com/office/drawing/2017/model3d" xmlns:o="urn:schemas-microsoft-com:office:office" xmlns:oel="http://schemas.microsoft.com/office/2019/extlst" xmlns:r="http://schemas.openxmlformats.org/officeDocument/2006/relationships" xmlns:m="http://schemas.openxmlformats.org/officeDocument/2006/math" xmlns:v="urn:schemas-microsoft-com:vml" xmlns:wp14="http://schemas.microsoft.com/office/word/2010/wordprocessingDrawing" xmlns:wp="http://schemas.openxmlformats.org/drawingml/2006/wordprocessingDrawing" xmlns:w10="urn:schemas-microsoft-com:office:word" xmlns:w="http://schemas.openxmlformats.org/wordprocessingml/2006/main" xmlns:w14="http://schemas.microsoft.com/office/word/2010/wordml" xmlns:w15="http://schemas.microsoft.com/office/word/2012/wordml" xmlns:w16cex="http://schemas.microsoft.com/office/word/2018/wordml/cex" xmlns:w16cid="http://schemas.microsoft.com/office/word/2016/wordml/cid" xmlns:w16="http://schemas.microsoft.com/office/word/2018/wordml" xmlns:w16sdtdh="http://schemas.microsoft.com/office/word/2020/wordml/sdtdatahash" xmlns:w16se="http://schemas.microsoft.com/office/word/2015/wordml/symex" xmlns:wpg="http://schemas.microsoft.com/office/word/2010/wordprocessingGroup" xmlns:wpi="http://schemas.microsoft.com/office/word/2010/wordprocessingInk" xmlns:wne="http://schemas.microsoft.com/office/word/2006/wordml" xmlns:wps="http://schemas.microsoft.com/office/word/2010/wordprocessingShape" mc:Ignorable="w14 w15 w16se w16cid w16 w16cex w16sdtdh wp14">
-  <w:p>
-    <w:pPr>
-      <w:pStyle w:val="Encabezado"/>
-      <w:tabs>
-        <w:tab w:val="clear" w:pos="4252"/>
-        <w:tab w:val="clear" w:pos="8504"/>
-        <w:tab w:val="left" w:pos="2024"/>
-      </w:tabs>
-      <w:ind w:firstLine="0"/>
-    </w:pPr>
-  </w:p>
-</w:hdr>
-</file>
-
-<file path=word/header2.xml><?xml version="1.0" encoding="utf-8"?>
-<w:hdr xmlns:wpc="http://schemas.microsoft.com/office/word/2010/wordprocessingCanvas" xmlns:cx="http://schemas.microsoft.com/office/drawing/2014/chartex" xmlns:cx1="http://schemas.microsoft.com/office/drawing/2015/9/8/chartex" xmlns:cx2="http://schemas.microsoft.com/office/drawing/2015/10/21/chartex" xmlns:cx3="http://schemas.microsoft.com/office/drawing/2016/5/9/chartex" xmlns:cx4="http://schemas.microsoft.com/office/drawing/2016/5/10/chartex" xmlns:cx5="http://schemas.microsoft.com/office/drawing/2016/5/11/chartex" xmlns:cx6="http://schemas.microsoft.com/office/drawing/2016/5/12/chartex" xmlns:cx7="http://schemas.microsoft.com/office/drawing/2016/5/13/chartex" xmlns:cx8="http://schemas.microsoft.com/office/drawing/2016/5/14/chartex" xmlns:mc="http://schemas.openxmlformats.org/markup-compatibility/2006" xmlns:aink="http://schemas.microsoft.com/office/drawing/2016/ink" xmlns:am3d="http://schemas.microsoft.com/office/drawing/2017/model3d" xmlns:o="urn:schemas-microsoft-com:office:office" xmlns:oel="http://schemas.microsoft.com/office/2019/extlst" xmlns:r="http://schemas.openxmlformats.org/officeDocument/2006/relationships" xmlns:m="http://schemas.openxmlformats.org/officeDocument/2006/math" xmlns:v="urn:schemas-microsoft-com:vml" xmlns:wp14="http://schemas.microsoft.com/office/word/2010/wordprocessingDrawing" xmlns:wp="http://schemas.openxmlformats.org/drawingml/2006/wordprocessingDrawing" xmlns:w10="urn:schemas-microsoft-com:office:word" xmlns:w="http://schemas.openxmlformats.org/wordprocessingml/2006/main" xmlns:w14="http://schemas.microsoft.com/office/word/2010/wordml" xmlns:w15="http://schemas.microsoft.com/office/word/2012/wordml" xmlns:w16cex="http://schemas.microsoft.com/office/word/2018/wordml/cex" xmlns:w16cid="http://schemas.microsoft.com/office/word/2016/wordml/cid" xmlns:w16="http://schemas.microsoft.com/office/word/2018/wordml" xmlns:w16sdtdh="http://schemas.microsoft.com/office/word/2020/wordml/sdtdatahash" xmlns:w16se="http://schemas.microsoft.com/office/word/2015/wordml/symex" xmlns:wpg="http://schemas.microsoft.com/office/word/2010/wordprocessingGroup" xmlns:wpi="http://schemas.microsoft.com/office/word/2010/wordprocessingInk" xmlns:wne="http://schemas.microsoft.com/office/word/2006/wordml" xmlns:wps="http://schemas.microsoft.com/office/word/2010/wordprocessingShape" mc:Ignorable="w14 w15 w16se w16cid w16 w16cex w16sdtdh wp14">
-  <w:p>
-    <w:pPr>
-      <w:pStyle w:val="Encabezado"/>
-      <w:tabs>
-        <w:tab w:val="clear" w:pos="4252"/>
-        <w:tab w:val="clear" w:pos="8504"/>
-        <w:tab w:val="left" w:pos="2024"/>
-      </w:tabs>
-      <w:ind w:firstLine="0"/>
-    </w:pPr>
   </w:p>
 </w:hdr>
 </file>
@@ -4634,16 +7553,13 @@
       <w:rPr>
         <w:noProof/>
       </w:rPr>
-      <w:t>Estado del arte</w:t>
+      <w:t>Planificación</w:t>
     </w:r>
     <w:r>
       <w:rPr>
         <w:noProof/>
       </w:rPr>
       <w:fldChar w:fldCharType="end"/>
-    </w:r>
-    <w:r>
-      <w:ptab w:relativeTo="margin" w:alignment="center" w:leader="none"/>
     </w:r>
     <w:r>
       <w:ptab w:relativeTo="margin" w:alignment="right" w:leader="none"/>
@@ -4663,6 +7579,17 @@
     <w:r>
       <w:fldChar w:fldCharType="end"/>
     </w:r>
+  </w:p>
+  <w:p>
+    <w:pPr>
+      <w:pStyle w:val="Encabezado"/>
+      <w:tabs>
+        <w:tab w:val="clear" w:pos="4252"/>
+        <w:tab w:val="clear" w:pos="8504"/>
+        <w:tab w:val="left" w:pos="2024"/>
+      </w:tabs>
+      <w:ind w:firstLine="0"/>
+    </w:pPr>
   </w:p>
 </w:hdr>
 </file>
@@ -4705,13 +7632,16 @@
       <w:rPr>
         <w:noProof/>
       </w:rPr>
-      <w:t>Planificación</w:t>
+      <w:t>Análisis</w:t>
     </w:r>
     <w:r>
       <w:rPr>
         <w:noProof/>
       </w:rPr>
       <w:fldChar w:fldCharType="end"/>
+    </w:r>
+    <w:r>
+      <w:ptab w:relativeTo="margin" w:alignment="center" w:leader="none"/>
     </w:r>
     <w:r>
       <w:ptab w:relativeTo="margin" w:alignment="right" w:leader="none"/>
@@ -4784,7 +7714,7 @@
       <w:rPr>
         <w:noProof/>
       </w:rPr>
-      <w:t>Análisis</w:t>
+      <w:t>Diseño</w:t>
     </w:r>
     <w:r>
       <w:rPr>
@@ -4861,107 +7791,110 @@
         <v:path o:extrusionok="f" gradientshapeok="t" o:connecttype="rect"/>
         <o:lock v:ext="edit" aspectratio="t"/>
       </v:shapetype>
-      <v:shape id="_x0000_i15124" type="#_x0000_t75" style="width:375.05pt;height:375.05pt" o:bullet="t">
+      <v:shape id="_x0000_i18577" type="#_x0000_t75" style="width:375pt;height:375pt" o:bullet="t">
         <v:imagedata r:id="rId1" o:title="2048px-Angular_full_color_logo"/>
       </v:shape>
     </w:pict>
   </w:numPicBullet>
   <w:numPicBullet w:numPicBulletId="1">
     <w:pict>
-      <v:shape id="_x0000_i15125" type="#_x0000_t75" style="width:375.05pt;height:375.05pt" o:bullet="t">
+      <v:shape id="_x0000_i18578" type="#_x0000_t75" style="width:375pt;height:375pt" o:bullet="t">
         <v:imagedata r:id="rId2" o:title="Microsoft_Word-Logo"/>
       </v:shape>
     </w:pict>
   </w:numPicBullet>
   <w:numPicBullet w:numPicBulletId="2">
     <w:pict>
-      <v:shape id="_x0000_i15126" type="#_x0000_t75" style="width:375.05pt;height:375.05pt" o:bullet="t">
+      <v:shape id="_x0000_i18579" type="#_x0000_t75" style="width:375pt;height:375pt" o:bullet="t">
         <v:imagedata r:id="rId3" o:title="Visual_Studio_Code_1"/>
       </v:shape>
     </w:pict>
   </w:numPicBullet>
   <w:numPicBullet w:numPicBulletId="3">
     <w:pict>
-      <v:shape id="_x0000_i15127" type="#_x0000_t75" style="width:375.05pt;height:375.05pt" o:bullet="t">
+      <v:shape id="_x0000_i18580" type="#_x0000_t75" style="width:375pt;height:375pt" o:bullet="t">
         <v:imagedata r:id="rId4" o:title="2048px-HTML5_logo_and_wordmark"/>
       </v:shape>
     </w:pict>
   </w:numPicBullet>
   <w:numPicBullet w:numPicBulletId="4">
     <w:pict>
-      <v:shape id="_x0000_i15128" type="#_x0000_t75" style="width:375.05pt;height:375.05pt" o:bullet="t">
+      <v:shape id="_x0000_i18581" type="#_x0000_t75" style="width:375pt;height:375pt" o:bullet="t">
         <v:imagedata r:id="rId5" o:title="1452px-CSS3_logo_and_wordmark"/>
       </v:shape>
     </w:pict>
   </w:numPicBullet>
   <w:numPicBullet w:numPicBulletId="5">
     <w:pict>
-      <v:shape id="_x0000_i15129" type="#_x0000_t75" style="width:375.05pt;height:375.05pt" o:bullet="t">
+      <v:shape id="_x0000_i18582" type="#_x0000_t75" style="width:375pt;height:375pt" o:bullet="t">
         <v:imagedata r:id="rId6" o:title="Bootstrap_logo"/>
       </v:shape>
     </w:pict>
   </w:numPicBullet>
   <w:numPicBullet w:numPicBulletId="6">
     <w:pict>
-      <v:shape id="_x0000_i15130" type="#_x0000_t75" style="width:375.05pt;height:375.05pt" o:bullet="t">
+      <v:shape id="_x0000_i18583" type="#_x0000_t75" style="width:375pt;height:375pt" o:bullet="t">
         <v:imagedata r:id="rId7" o:title="Typescript_logo_2020"/>
       </v:shape>
     </w:pict>
   </w:numPicBullet>
   <w:numPicBullet w:numPicBulletId="7">
     <w:pict>
-      <v:shape id="_x0000_i15131" type="#_x0000_t75" style="width:375.05pt;height:375.05pt" o:bullet="t">
+      <v:shape id="_x0000_i18584" type="#_x0000_t75" style="width:375pt;height:375pt" o:bullet="t">
         <v:imagedata r:id="rId8" o:title="e183fa70-7b5d-11eb-825b-978575575aa4"/>
       </v:shape>
     </w:pict>
   </w:numPicBullet>
   <w:numPicBullet w:numPicBulletId="8">
     <w:pict>
-      <v:shape id="_x0000_i15132" type="#_x0000_t75" style="width:375.05pt;height:375.05pt" o:bullet="t">
+      <v:shape id="_x0000_i18585" type="#_x0000_t75" style="width:375pt;height:375pt" o:bullet="t">
         <v:imagedata r:id="rId9" o:title="mamp"/>
       </v:shape>
     </w:pict>
   </w:numPicBullet>
   <w:numPicBullet w:numPicBulletId="9">
     <w:pict>
-      <v:shape id="_x0000_i15133" type="#_x0000_t75" style="width:375.05pt;height:375.05pt" o:bullet="t">
+      <v:shape id="_x0000_i18586" type="#_x0000_t75" style="width:375pt;height:375pt" o:bullet="t">
         <v:imagedata r:id="rId10" o:title="kisspng-visual-paradigm-unified-modeling-language-computer-the-1-best-uml-diagram-tool-2-18-a-listly-list-5b8a074b6fcac5"/>
       </v:shape>
     </w:pict>
   </w:numPicBullet>
   <w:numPicBullet w:numPicBulletId="10">
     <w:pict>
-      <v:shape id="_x0000_i15134" type="#_x0000_t75" style="width:375.05pt;height:375.05pt" o:bullet="t">
+      <v:shape id="_x0000_i18587" type="#_x0000_t75" style="width:375pt;height:375pt" o:bullet="t">
         <v:imagedata r:id="rId11" o:title="adobe-photoshop-logo-1"/>
       </v:shape>
     </w:pict>
   </w:numPicBullet>
   <w:numPicBullet w:numPicBulletId="11">
     <w:pict>
-      <v:shape id="_x0000_i15135" type="#_x0000_t75" style="width:375.05pt;height:375.05pt" o:bullet="t">
+      <v:shape id="_x0000_i18588" type="#_x0000_t75" style="width:375pt;height:375pt" o:bullet="t">
         <v:imagedata r:id="rId12" o:title="880px-Microsoft_Project_(2019–present)"/>
       </v:shape>
     </w:pict>
   </w:numPicBullet>
   <w:numPicBullet w:numPicBulletId="12">
     <w:pict>
-      <v:shape id="_x0000_i15136" type="#_x0000_t75" style="width:375.05pt;height:375.05pt" o:bullet="t">
+      <v:shape id="_x0000_i18589" type="#_x0000_t75" style="width:375pt;height:375pt" o:bullet="t">
         <v:imagedata r:id="rId13" o:title="github"/>
       </v:shape>
     </w:pict>
   </w:numPicBullet>
   <w:abstractNum w:abstractNumId="0" w15:restartNumberingAfterBreak="0">
-    <w:nsid w:val="00450363"/>
+    <w:nsid w:val="05FC55AA"/>
     <w:multiLevelType w:val="multilevel"/>
-    <w:tmpl w:val="0C0A0025"/>
+    <w:tmpl w:val="5DB8E612"/>
     <w:lvl w:ilvl="0">
       <w:start w:val="1"/>
       <w:numFmt w:val="decimal"/>
       <w:lvlText w:val="%1"/>
       <w:lvlJc w:val="left"/>
       <w:pPr>
-        <w:ind w:left="574" w:hanging="432"/>
-      </w:pPr>
+        <w:ind w:left="405" w:hanging="405"/>
+      </w:pPr>
+      <w:rPr>
+        <w:rFonts w:hint="default"/>
+      </w:rPr>
     </w:lvl>
     <w:lvl w:ilvl="1">
       <w:start w:val="1"/>
@@ -4969,8 +7902,11 @@
       <w:lvlText w:val="%1.%2"/>
       <w:lvlJc w:val="left"/>
       <w:pPr>
-        <w:ind w:left="718" w:hanging="576"/>
-      </w:pPr>
+        <w:ind w:left="862" w:hanging="720"/>
+      </w:pPr>
+      <w:rPr>
+        <w:rFonts w:hint="default"/>
+      </w:rPr>
     </w:lvl>
     <w:lvl w:ilvl="2">
       <w:start w:val="1"/>
@@ -4978,8 +7914,11 @@
       <w:lvlText w:val="%1.%2.%3"/>
       <w:lvlJc w:val="left"/>
       <w:pPr>
-        <w:ind w:left="862" w:hanging="720"/>
-      </w:pPr>
+        <w:ind w:left="1004" w:hanging="720"/>
+      </w:pPr>
+      <w:rPr>
+        <w:rFonts w:hint="default"/>
+      </w:rPr>
     </w:lvl>
     <w:lvl w:ilvl="3">
       <w:start w:val="1"/>
@@ -4987,8 +7926,11 @@
       <w:lvlText w:val="%1.%2.%3.%4"/>
       <w:lvlJc w:val="left"/>
       <w:pPr>
-        <w:ind w:left="1006" w:hanging="864"/>
-      </w:pPr>
+        <w:ind w:left="1506" w:hanging="1080"/>
+      </w:pPr>
+      <w:rPr>
+        <w:rFonts w:hint="default"/>
+      </w:rPr>
     </w:lvl>
     <w:lvl w:ilvl="4">
       <w:start w:val="1"/>
@@ -4996,8 +7938,11 @@
       <w:lvlText w:val="%1.%2.%3.%4.%5"/>
       <w:lvlJc w:val="left"/>
       <w:pPr>
-        <w:ind w:left="1150" w:hanging="1008"/>
-      </w:pPr>
+        <w:ind w:left="2008" w:hanging="1440"/>
+      </w:pPr>
+      <w:rPr>
+        <w:rFonts w:hint="default"/>
+      </w:rPr>
     </w:lvl>
     <w:lvl w:ilvl="5">
       <w:start w:val="1"/>
@@ -5005,8 +7950,11 @@
       <w:lvlText w:val="%1.%2.%3.%4.%5.%6"/>
       <w:lvlJc w:val="left"/>
       <w:pPr>
-        <w:ind w:left="1294" w:hanging="1152"/>
-      </w:pPr>
+        <w:ind w:left="2150" w:hanging="1440"/>
+      </w:pPr>
+      <w:rPr>
+        <w:rFonts w:hint="default"/>
+      </w:rPr>
     </w:lvl>
     <w:lvl w:ilvl="6">
       <w:start w:val="1"/>
@@ -5014,8 +7962,11 @@
       <w:lvlText w:val="%1.%2.%3.%4.%5.%6.%7"/>
       <w:lvlJc w:val="left"/>
       <w:pPr>
-        <w:ind w:left="1438" w:hanging="1296"/>
-      </w:pPr>
+        <w:ind w:left="2652" w:hanging="1800"/>
+      </w:pPr>
+      <w:rPr>
+        <w:rFonts w:hint="default"/>
+      </w:rPr>
     </w:lvl>
     <w:lvl w:ilvl="7">
       <w:start w:val="1"/>
@@ -5023,8 +7974,11 @@
       <w:lvlText w:val="%1.%2.%3.%4.%5.%6.%7.%8"/>
       <w:lvlJc w:val="left"/>
       <w:pPr>
-        <w:ind w:left="1582" w:hanging="1440"/>
-      </w:pPr>
+        <w:ind w:left="2794" w:hanging="1800"/>
+      </w:pPr>
+      <w:rPr>
+        <w:rFonts w:hint="default"/>
+      </w:rPr>
     </w:lvl>
     <w:lvl w:ilvl="8">
       <w:start w:val="1"/>
@@ -5032,8 +7986,11 @@
       <w:lvlText w:val="%1.%2.%3.%4.%5.%6.%7.%8.%9"/>
       <w:lvlJc w:val="left"/>
       <w:pPr>
-        <w:ind w:left="1726" w:hanging="1584"/>
-      </w:pPr>
+        <w:ind w:left="3296" w:hanging="2160"/>
+      </w:pPr>
+      <w:rPr>
+        <w:rFonts w:hint="default"/>
+      </w:rPr>
     </w:lvl>
   </w:abstractNum>
   <w:abstractNum w:abstractNumId="1" w15:restartNumberingAfterBreak="0">
@@ -5243,14 +8200,213 @@
     </w:lvl>
   </w:abstractNum>
   <w:abstractNum w:abstractNumId="3" w15:restartNumberingAfterBreak="0">
-    <w:nsid w:val="18C86BA6"/>
+    <w:nsid w:val="1E1F4553"/>
     <w:multiLevelType w:val="hybridMultilevel"/>
-    <w:tmpl w:val="04325724"/>
-    <w:lvl w:ilvl="0" w:tplc="DF626C82">
+    <w:tmpl w:val="FF343176"/>
+    <w:lvl w:ilvl="0" w:tplc="C7405AFC">
+      <w:numFmt w:val="bullet"/>
+      <w:lvlText w:val="-"/>
+      <w:lvlJc w:val="left"/>
+      <w:pPr>
+        <w:ind w:left="936" w:hanging="360"/>
+      </w:pPr>
+      <w:rPr>
+        <w:rFonts w:ascii="Palatino Linotype" w:eastAsiaTheme="minorHAnsi" w:hAnsi="Palatino Linotype" w:cstheme="minorBidi" w:hint="default"/>
+      </w:rPr>
+    </w:lvl>
+    <w:lvl w:ilvl="1" w:tplc="0C0A0003" w:tentative="1">
+      <w:start w:val="1"/>
+      <w:numFmt w:val="bullet"/>
+      <w:lvlText w:val="o"/>
+      <w:lvlJc w:val="left"/>
+      <w:pPr>
+        <w:ind w:left="1656" w:hanging="360"/>
+      </w:pPr>
+      <w:rPr>
+        <w:rFonts w:ascii="Courier New" w:hAnsi="Courier New" w:cs="Courier New" w:hint="default"/>
+      </w:rPr>
+    </w:lvl>
+    <w:lvl w:ilvl="2" w:tplc="0C0A0005" w:tentative="1">
+      <w:start w:val="1"/>
+      <w:numFmt w:val="bullet"/>
+      <w:lvlText w:val=""/>
+      <w:lvlJc w:val="left"/>
+      <w:pPr>
+        <w:ind w:left="2376" w:hanging="360"/>
+      </w:pPr>
+      <w:rPr>
+        <w:rFonts w:ascii="Wingdings" w:hAnsi="Wingdings" w:hint="default"/>
+      </w:rPr>
+    </w:lvl>
+    <w:lvl w:ilvl="3" w:tplc="0C0A0001" w:tentative="1">
       <w:start w:val="1"/>
       <w:numFmt w:val="bullet"/>
       <w:lvlText w:val=""/>
-      <w:lvlPicBulletId w:val="11"/>
+      <w:lvlJc w:val="left"/>
+      <w:pPr>
+        <w:ind w:left="3096" w:hanging="360"/>
+      </w:pPr>
+      <w:rPr>
+        <w:rFonts w:ascii="Symbol" w:hAnsi="Symbol" w:hint="default"/>
+      </w:rPr>
+    </w:lvl>
+    <w:lvl w:ilvl="4" w:tplc="0C0A0003" w:tentative="1">
+      <w:start w:val="1"/>
+      <w:numFmt w:val="bullet"/>
+      <w:lvlText w:val="o"/>
+      <w:lvlJc w:val="left"/>
+      <w:pPr>
+        <w:ind w:left="3816" w:hanging="360"/>
+      </w:pPr>
+      <w:rPr>
+        <w:rFonts w:ascii="Courier New" w:hAnsi="Courier New" w:cs="Courier New" w:hint="default"/>
+      </w:rPr>
+    </w:lvl>
+    <w:lvl w:ilvl="5" w:tplc="0C0A0005" w:tentative="1">
+      <w:start w:val="1"/>
+      <w:numFmt w:val="bullet"/>
+      <w:lvlText w:val=""/>
+      <w:lvlJc w:val="left"/>
+      <w:pPr>
+        <w:ind w:left="4536" w:hanging="360"/>
+      </w:pPr>
+      <w:rPr>
+        <w:rFonts w:ascii="Wingdings" w:hAnsi="Wingdings" w:hint="default"/>
+      </w:rPr>
+    </w:lvl>
+    <w:lvl w:ilvl="6" w:tplc="0C0A0001" w:tentative="1">
+      <w:start w:val="1"/>
+      <w:numFmt w:val="bullet"/>
+      <w:lvlText w:val=""/>
+      <w:lvlJc w:val="left"/>
+      <w:pPr>
+        <w:ind w:left="5256" w:hanging="360"/>
+      </w:pPr>
+      <w:rPr>
+        <w:rFonts w:ascii="Symbol" w:hAnsi="Symbol" w:hint="default"/>
+      </w:rPr>
+    </w:lvl>
+    <w:lvl w:ilvl="7" w:tplc="0C0A0003" w:tentative="1">
+      <w:start w:val="1"/>
+      <w:numFmt w:val="bullet"/>
+      <w:lvlText w:val="o"/>
+      <w:lvlJc w:val="left"/>
+      <w:pPr>
+        <w:ind w:left="5976" w:hanging="360"/>
+      </w:pPr>
+      <w:rPr>
+        <w:rFonts w:ascii="Courier New" w:hAnsi="Courier New" w:cs="Courier New" w:hint="default"/>
+      </w:rPr>
+    </w:lvl>
+    <w:lvl w:ilvl="8" w:tplc="0C0A0005" w:tentative="1">
+      <w:start w:val="1"/>
+      <w:numFmt w:val="bullet"/>
+      <w:lvlText w:val=""/>
+      <w:lvlJc w:val="left"/>
+      <w:pPr>
+        <w:ind w:left="6696" w:hanging="360"/>
+      </w:pPr>
+      <w:rPr>
+        <w:rFonts w:ascii="Wingdings" w:hAnsi="Wingdings" w:hint="default"/>
+      </w:rPr>
+    </w:lvl>
+  </w:abstractNum>
+  <w:abstractNum w:abstractNumId="4" w15:restartNumberingAfterBreak="0">
+    <w:nsid w:val="1FD145E1"/>
+    <w:multiLevelType w:val="multilevel"/>
+    <w:tmpl w:val="51D494BE"/>
+    <w:lvl w:ilvl="0">
+      <w:start w:val="1"/>
+      <w:numFmt w:val="decimal"/>
+      <w:pStyle w:val="TDC2"/>
+      <w:lvlText w:val="%1."/>
+      <w:lvlJc w:val="left"/>
+      <w:pPr>
+        <w:ind w:left="360" w:hanging="360"/>
+      </w:pPr>
+    </w:lvl>
+    <w:lvl w:ilvl="1">
+      <w:start w:val="1"/>
+      <w:numFmt w:val="decimal"/>
+      <w:lvlText w:val="%1.%2."/>
+      <w:lvlJc w:val="left"/>
+      <w:pPr>
+        <w:ind w:left="792" w:hanging="432"/>
+      </w:pPr>
+    </w:lvl>
+    <w:lvl w:ilvl="2">
+      <w:start w:val="1"/>
+      <w:numFmt w:val="decimal"/>
+      <w:lvlText w:val="%1.%2.%3."/>
+      <w:lvlJc w:val="left"/>
+      <w:pPr>
+        <w:ind w:left="1224" w:hanging="504"/>
+      </w:pPr>
+    </w:lvl>
+    <w:lvl w:ilvl="3">
+      <w:start w:val="1"/>
+      <w:numFmt w:val="decimal"/>
+      <w:lvlText w:val="%1.%2.%3.%4."/>
+      <w:lvlJc w:val="left"/>
+      <w:pPr>
+        <w:ind w:left="1728" w:hanging="648"/>
+      </w:pPr>
+    </w:lvl>
+    <w:lvl w:ilvl="4">
+      <w:start w:val="1"/>
+      <w:numFmt w:val="decimal"/>
+      <w:lvlText w:val="%1.%2.%3.%4.%5."/>
+      <w:lvlJc w:val="left"/>
+      <w:pPr>
+        <w:ind w:left="2232" w:hanging="792"/>
+      </w:pPr>
+    </w:lvl>
+    <w:lvl w:ilvl="5">
+      <w:start w:val="1"/>
+      <w:numFmt w:val="decimal"/>
+      <w:lvlText w:val="%1.%2.%3.%4.%5.%6."/>
+      <w:lvlJc w:val="left"/>
+      <w:pPr>
+        <w:ind w:left="2736" w:hanging="936"/>
+      </w:pPr>
+    </w:lvl>
+    <w:lvl w:ilvl="6">
+      <w:start w:val="1"/>
+      <w:numFmt w:val="decimal"/>
+      <w:lvlText w:val="%1.%2.%3.%4.%5.%6.%7."/>
+      <w:lvlJc w:val="left"/>
+      <w:pPr>
+        <w:ind w:left="3240" w:hanging="1080"/>
+      </w:pPr>
+    </w:lvl>
+    <w:lvl w:ilvl="7">
+      <w:start w:val="1"/>
+      <w:numFmt w:val="decimal"/>
+      <w:lvlText w:val="%1.%2.%3.%4.%5.%6.%7.%8."/>
+      <w:lvlJc w:val="left"/>
+      <w:pPr>
+        <w:ind w:left="3744" w:hanging="1224"/>
+      </w:pPr>
+    </w:lvl>
+    <w:lvl w:ilvl="8">
+      <w:start w:val="1"/>
+      <w:numFmt w:val="decimal"/>
+      <w:lvlText w:val="%1.%2.%3.%4.%5.%6.%7.%8.%9."/>
+      <w:lvlJc w:val="left"/>
+      <w:pPr>
+        <w:ind w:left="4320" w:hanging="1440"/>
+      </w:pPr>
+    </w:lvl>
+  </w:abstractNum>
+  <w:abstractNum w:abstractNumId="5" w15:restartNumberingAfterBreak="0">
+    <w:nsid w:val="24F21D4E"/>
+    <w:multiLevelType w:val="hybridMultilevel"/>
+    <w:tmpl w:val="BAA61D34"/>
+    <w:lvl w:ilvl="0" w:tplc="9C10AC1E">
+      <w:start w:val="1"/>
+      <w:numFmt w:val="bullet"/>
+      <w:lvlText w:val=""/>
+      <w:lvlPicBulletId w:val="9"/>
       <w:lvlJc w:val="left"/>
       <w:pPr>
         <w:tabs>
@@ -5269,19 +8425,19 @@
       <w:lvlText w:val="o"/>
       <w:lvlJc w:val="left"/>
       <w:pPr>
-        <w:ind w:left="-414" w:hanging="360"/>
+        <w:ind w:left="1440" w:hanging="360"/>
       </w:pPr>
       <w:rPr>
         <w:rFonts w:ascii="Courier New" w:hAnsi="Courier New" w:cs="Courier New" w:hint="default"/>
       </w:rPr>
     </w:lvl>
-    <w:lvl w:ilvl="2" w:tplc="0C0A0005" w:tentative="1">
+    <w:lvl w:ilvl="2" w:tplc="0C0A0005">
       <w:start w:val="1"/>
       <w:numFmt w:val="bullet"/>
       <w:lvlText w:val=""/>
       <w:lvlJc w:val="left"/>
       <w:pPr>
-        <w:ind w:left="306" w:hanging="360"/>
+        <w:ind w:left="2160" w:hanging="360"/>
       </w:pPr>
       <w:rPr>
         <w:rFonts w:ascii="Wingdings" w:hAnsi="Wingdings" w:hint="default"/>
@@ -5293,7 +8449,7 @@
       <w:lvlText w:val=""/>
       <w:lvlJc w:val="left"/>
       <w:pPr>
-        <w:ind w:left="1026" w:hanging="360"/>
+        <w:ind w:left="2880" w:hanging="360"/>
       </w:pPr>
       <w:rPr>
         <w:rFonts w:ascii="Symbol" w:hAnsi="Symbol" w:hint="default"/>
@@ -5305,7 +8461,7 @@
       <w:lvlText w:val="o"/>
       <w:lvlJc w:val="left"/>
       <w:pPr>
-        <w:ind w:left="1746" w:hanging="360"/>
+        <w:ind w:left="3600" w:hanging="360"/>
       </w:pPr>
       <w:rPr>
         <w:rFonts w:ascii="Courier New" w:hAnsi="Courier New" w:cs="Courier New" w:hint="default"/>
@@ -5317,7 +8473,7 @@
       <w:lvlText w:val=""/>
       <w:lvlJc w:val="left"/>
       <w:pPr>
-        <w:ind w:left="2466" w:hanging="360"/>
+        <w:ind w:left="4320" w:hanging="360"/>
       </w:pPr>
       <w:rPr>
         <w:rFonts w:ascii="Wingdings" w:hAnsi="Wingdings" w:hint="default"/>
@@ -5329,7 +8485,7 @@
       <w:lvlText w:val=""/>
       <w:lvlJc w:val="left"/>
       <w:pPr>
-        <w:ind w:left="3186" w:hanging="360"/>
+        <w:ind w:left="5040" w:hanging="360"/>
       </w:pPr>
       <w:rPr>
         <w:rFonts w:ascii="Symbol" w:hAnsi="Symbol" w:hint="default"/>
@@ -5341,7 +8497,7 @@
       <w:lvlText w:val="o"/>
       <w:lvlJc w:val="left"/>
       <w:pPr>
-        <w:ind w:left="3906" w:hanging="360"/>
+        <w:ind w:left="5760" w:hanging="360"/>
       </w:pPr>
       <w:rPr>
         <w:rFonts w:ascii="Courier New" w:hAnsi="Courier New" w:cs="Courier New" w:hint="default"/>
@@ -5353,221 +8509,22 @@
       <w:lvlText w:val=""/>
       <w:lvlJc w:val="left"/>
       <w:pPr>
-        <w:ind w:left="4626" w:hanging="360"/>
+        <w:ind w:left="6480" w:hanging="360"/>
       </w:pPr>
       <w:rPr>
         <w:rFonts w:ascii="Wingdings" w:hAnsi="Wingdings" w:hint="default"/>
       </w:rPr>
-    </w:lvl>
-  </w:abstractNum>
-  <w:abstractNum w:abstractNumId="4" w15:restartNumberingAfterBreak="0">
-    <w:nsid w:val="1E1F4553"/>
-    <w:multiLevelType w:val="hybridMultilevel"/>
-    <w:tmpl w:val="FF343176"/>
-    <w:lvl w:ilvl="0" w:tplc="C7405AFC">
-      <w:numFmt w:val="bullet"/>
-      <w:lvlText w:val="-"/>
-      <w:lvlJc w:val="left"/>
-      <w:pPr>
-        <w:ind w:left="936" w:hanging="360"/>
-      </w:pPr>
-      <w:rPr>
-        <w:rFonts w:ascii="Palatino Linotype" w:eastAsiaTheme="minorHAnsi" w:hAnsi="Palatino Linotype" w:cstheme="minorBidi" w:hint="default"/>
-      </w:rPr>
-    </w:lvl>
-    <w:lvl w:ilvl="1" w:tplc="0C0A0003" w:tentative="1">
-      <w:start w:val="1"/>
-      <w:numFmt w:val="bullet"/>
-      <w:lvlText w:val="o"/>
-      <w:lvlJc w:val="left"/>
-      <w:pPr>
-        <w:ind w:left="1656" w:hanging="360"/>
-      </w:pPr>
-      <w:rPr>
-        <w:rFonts w:ascii="Courier New" w:hAnsi="Courier New" w:cs="Courier New" w:hint="default"/>
-      </w:rPr>
-    </w:lvl>
-    <w:lvl w:ilvl="2" w:tplc="0C0A0005" w:tentative="1">
-      <w:start w:val="1"/>
-      <w:numFmt w:val="bullet"/>
-      <w:lvlText w:val=""/>
-      <w:lvlJc w:val="left"/>
-      <w:pPr>
-        <w:ind w:left="2376" w:hanging="360"/>
-      </w:pPr>
-      <w:rPr>
-        <w:rFonts w:ascii="Wingdings" w:hAnsi="Wingdings" w:hint="default"/>
-      </w:rPr>
-    </w:lvl>
-    <w:lvl w:ilvl="3" w:tplc="0C0A0001" w:tentative="1">
-      <w:start w:val="1"/>
-      <w:numFmt w:val="bullet"/>
-      <w:lvlText w:val=""/>
-      <w:lvlJc w:val="left"/>
-      <w:pPr>
-        <w:ind w:left="3096" w:hanging="360"/>
-      </w:pPr>
-      <w:rPr>
-        <w:rFonts w:ascii="Symbol" w:hAnsi="Symbol" w:hint="default"/>
-      </w:rPr>
-    </w:lvl>
-    <w:lvl w:ilvl="4" w:tplc="0C0A0003" w:tentative="1">
-      <w:start w:val="1"/>
-      <w:numFmt w:val="bullet"/>
-      <w:lvlText w:val="o"/>
-      <w:lvlJc w:val="left"/>
-      <w:pPr>
-        <w:ind w:left="3816" w:hanging="360"/>
-      </w:pPr>
-      <w:rPr>
-        <w:rFonts w:ascii="Courier New" w:hAnsi="Courier New" w:cs="Courier New" w:hint="default"/>
-      </w:rPr>
-    </w:lvl>
-    <w:lvl w:ilvl="5" w:tplc="0C0A0005" w:tentative="1">
-      <w:start w:val="1"/>
-      <w:numFmt w:val="bullet"/>
-      <w:lvlText w:val=""/>
-      <w:lvlJc w:val="left"/>
-      <w:pPr>
-        <w:ind w:left="4536" w:hanging="360"/>
-      </w:pPr>
-      <w:rPr>
-        <w:rFonts w:ascii="Wingdings" w:hAnsi="Wingdings" w:hint="default"/>
-      </w:rPr>
-    </w:lvl>
-    <w:lvl w:ilvl="6" w:tplc="0C0A0001" w:tentative="1">
-      <w:start w:val="1"/>
-      <w:numFmt w:val="bullet"/>
-      <w:lvlText w:val=""/>
-      <w:lvlJc w:val="left"/>
-      <w:pPr>
-        <w:ind w:left="5256" w:hanging="360"/>
-      </w:pPr>
-      <w:rPr>
-        <w:rFonts w:ascii="Symbol" w:hAnsi="Symbol" w:hint="default"/>
-      </w:rPr>
-    </w:lvl>
-    <w:lvl w:ilvl="7" w:tplc="0C0A0003" w:tentative="1">
-      <w:start w:val="1"/>
-      <w:numFmt w:val="bullet"/>
-      <w:lvlText w:val="o"/>
-      <w:lvlJc w:val="left"/>
-      <w:pPr>
-        <w:ind w:left="5976" w:hanging="360"/>
-      </w:pPr>
-      <w:rPr>
-        <w:rFonts w:ascii="Courier New" w:hAnsi="Courier New" w:cs="Courier New" w:hint="default"/>
-      </w:rPr>
-    </w:lvl>
-    <w:lvl w:ilvl="8" w:tplc="0C0A0005" w:tentative="1">
-      <w:start w:val="1"/>
-      <w:numFmt w:val="bullet"/>
-      <w:lvlText w:val=""/>
-      <w:lvlJc w:val="left"/>
-      <w:pPr>
-        <w:ind w:left="6696" w:hanging="360"/>
-      </w:pPr>
-      <w:rPr>
-        <w:rFonts w:ascii="Wingdings" w:hAnsi="Wingdings" w:hint="default"/>
-      </w:rPr>
-    </w:lvl>
-  </w:abstractNum>
-  <w:abstractNum w:abstractNumId="5" w15:restartNumberingAfterBreak="0">
-    <w:nsid w:val="1FD145E1"/>
-    <w:multiLevelType w:val="multilevel"/>
-    <w:tmpl w:val="51D494BE"/>
-    <w:lvl w:ilvl="0">
-      <w:start w:val="1"/>
-      <w:numFmt w:val="decimal"/>
-      <w:pStyle w:val="TDC2"/>
-      <w:lvlText w:val="%1."/>
-      <w:lvlJc w:val="left"/>
-      <w:pPr>
-        <w:ind w:left="360" w:hanging="360"/>
-      </w:pPr>
-    </w:lvl>
-    <w:lvl w:ilvl="1">
-      <w:start w:val="1"/>
-      <w:numFmt w:val="decimal"/>
-      <w:lvlText w:val="%1.%2."/>
-      <w:lvlJc w:val="left"/>
-      <w:pPr>
-        <w:ind w:left="792" w:hanging="432"/>
-      </w:pPr>
-    </w:lvl>
-    <w:lvl w:ilvl="2">
-      <w:start w:val="1"/>
-      <w:numFmt w:val="decimal"/>
-      <w:lvlText w:val="%1.%2.%3."/>
-      <w:lvlJc w:val="left"/>
-      <w:pPr>
-        <w:ind w:left="1224" w:hanging="504"/>
-      </w:pPr>
-    </w:lvl>
-    <w:lvl w:ilvl="3">
-      <w:start w:val="1"/>
-      <w:numFmt w:val="decimal"/>
-      <w:lvlText w:val="%1.%2.%3.%4."/>
-      <w:lvlJc w:val="left"/>
-      <w:pPr>
-        <w:ind w:left="1728" w:hanging="648"/>
-      </w:pPr>
-    </w:lvl>
-    <w:lvl w:ilvl="4">
-      <w:start w:val="1"/>
-      <w:numFmt w:val="decimal"/>
-      <w:lvlText w:val="%1.%2.%3.%4.%5."/>
-      <w:lvlJc w:val="left"/>
-      <w:pPr>
-        <w:ind w:left="2232" w:hanging="792"/>
-      </w:pPr>
-    </w:lvl>
-    <w:lvl w:ilvl="5">
-      <w:start w:val="1"/>
-      <w:numFmt w:val="decimal"/>
-      <w:lvlText w:val="%1.%2.%3.%4.%5.%6."/>
-      <w:lvlJc w:val="left"/>
-      <w:pPr>
-        <w:ind w:left="2736" w:hanging="936"/>
-      </w:pPr>
-    </w:lvl>
-    <w:lvl w:ilvl="6">
-      <w:start w:val="1"/>
-      <w:numFmt w:val="decimal"/>
-      <w:lvlText w:val="%1.%2.%3.%4.%5.%6.%7."/>
-      <w:lvlJc w:val="left"/>
-      <w:pPr>
-        <w:ind w:left="3240" w:hanging="1080"/>
-      </w:pPr>
-    </w:lvl>
-    <w:lvl w:ilvl="7">
-      <w:start w:val="1"/>
-      <w:numFmt w:val="decimal"/>
-      <w:lvlText w:val="%1.%2.%3.%4.%5.%6.%7.%8."/>
-      <w:lvlJc w:val="left"/>
-      <w:pPr>
-        <w:ind w:left="3744" w:hanging="1224"/>
-      </w:pPr>
-    </w:lvl>
-    <w:lvl w:ilvl="8">
-      <w:start w:val="1"/>
-      <w:numFmt w:val="decimal"/>
-      <w:lvlText w:val="%1.%2.%3.%4.%5.%6.%7.%8.%9."/>
-      <w:lvlJc w:val="left"/>
-      <w:pPr>
-        <w:ind w:left="4320" w:hanging="1440"/>
-      </w:pPr>
     </w:lvl>
   </w:abstractNum>
   <w:abstractNum w:abstractNumId="6" w15:restartNumberingAfterBreak="0">
-    <w:nsid w:val="24F21D4E"/>
+    <w:nsid w:val="26BE10FD"/>
     <w:multiLevelType w:val="hybridMultilevel"/>
-    <w:tmpl w:val="BAA61D34"/>
-    <w:lvl w:ilvl="0" w:tplc="9C10AC1E">
+    <w:tmpl w:val="D9A421E8"/>
+    <w:lvl w:ilvl="0" w:tplc="1E9A689E">
       <w:start w:val="1"/>
       <w:numFmt w:val="bullet"/>
       <w:lvlText w:val=""/>
-      <w:lvlPicBulletId w:val="9"/>
+      <w:lvlPicBulletId w:val="4"/>
       <w:lvlJc w:val="left"/>
       <w:pPr>
         <w:tabs>
@@ -5592,7 +8549,7 @@
         <w:rFonts w:ascii="Courier New" w:hAnsi="Courier New" w:cs="Courier New" w:hint="default"/>
       </w:rPr>
     </w:lvl>
-    <w:lvl w:ilvl="2" w:tplc="0C0A0005">
+    <w:lvl w:ilvl="2" w:tplc="0C0A0005" w:tentative="1">
       <w:start w:val="1"/>
       <w:numFmt w:val="bullet"/>
       <w:lvlText w:val=""/>
@@ -5678,14 +8635,473 @@
     </w:lvl>
   </w:abstractNum>
   <w:abstractNum w:abstractNumId="7" w15:restartNumberingAfterBreak="0">
-    <w:nsid w:val="26BE10FD"/>
+    <w:nsid w:val="3C9B4B03"/>
+    <w:multiLevelType w:val="multilevel"/>
+    <w:tmpl w:val="89063D70"/>
+    <w:lvl w:ilvl="0">
+      <w:start w:val="1"/>
+      <w:numFmt w:val="decimal"/>
+      <w:pStyle w:val="Ttulo1"/>
+      <w:suff w:val="space"/>
+      <w:lvlText w:val="Capítulo %1"/>
+      <w:lvlJc w:val="left"/>
+      <w:pPr>
+        <w:ind w:left="0" w:firstLine="0"/>
+      </w:pPr>
+      <w:rPr>
+        <w:sz w:val="72"/>
+        <w:szCs w:val="40"/>
+      </w:rPr>
+    </w:lvl>
+    <w:lvl w:ilvl="1">
+      <w:start w:val="1"/>
+      <w:numFmt w:val="none"/>
+      <w:pStyle w:val="Ttulo2"/>
+      <w:suff w:val="nothing"/>
+      <w:lvlText w:val=""/>
+      <w:lvlJc w:val="left"/>
+      <w:pPr>
+        <w:ind w:left="0" w:firstLine="0"/>
+      </w:pPr>
+    </w:lvl>
+    <w:lvl w:ilvl="2">
+      <w:start w:val="1"/>
+      <w:numFmt w:val="none"/>
+      <w:pStyle w:val="Ttulo3"/>
+      <w:suff w:val="nothing"/>
+      <w:lvlText w:val=""/>
+      <w:lvlJc w:val="left"/>
+      <w:pPr>
+        <w:ind w:left="0" w:firstLine="0"/>
+      </w:pPr>
+    </w:lvl>
+    <w:lvl w:ilvl="3">
+      <w:start w:val="1"/>
+      <w:numFmt w:val="none"/>
+      <w:pStyle w:val="Ttulo4"/>
+      <w:suff w:val="nothing"/>
+      <w:lvlText w:val=""/>
+      <w:lvlJc w:val="left"/>
+      <w:pPr>
+        <w:ind w:left="0" w:firstLine="0"/>
+      </w:pPr>
+    </w:lvl>
+    <w:lvl w:ilvl="4">
+      <w:start w:val="1"/>
+      <w:numFmt w:val="none"/>
+      <w:pStyle w:val="Ttulo5"/>
+      <w:suff w:val="nothing"/>
+      <w:lvlText w:val=""/>
+      <w:lvlJc w:val="left"/>
+      <w:pPr>
+        <w:ind w:left="0" w:firstLine="0"/>
+      </w:pPr>
+    </w:lvl>
+    <w:lvl w:ilvl="5">
+      <w:start w:val="1"/>
+      <w:numFmt w:val="none"/>
+      <w:pStyle w:val="Ttulo6"/>
+      <w:suff w:val="nothing"/>
+      <w:lvlText w:val=""/>
+      <w:lvlJc w:val="left"/>
+      <w:pPr>
+        <w:ind w:left="0" w:firstLine="0"/>
+      </w:pPr>
+    </w:lvl>
+    <w:lvl w:ilvl="6">
+      <w:start w:val="1"/>
+      <w:numFmt w:val="none"/>
+      <w:pStyle w:val="Ttulo7"/>
+      <w:suff w:val="nothing"/>
+      <w:lvlText w:val=""/>
+      <w:lvlJc w:val="left"/>
+      <w:pPr>
+        <w:ind w:left="0" w:firstLine="0"/>
+      </w:pPr>
+    </w:lvl>
+    <w:lvl w:ilvl="7">
+      <w:start w:val="1"/>
+      <w:numFmt w:val="none"/>
+      <w:pStyle w:val="Ttulo8"/>
+      <w:suff w:val="nothing"/>
+      <w:lvlText w:val=""/>
+      <w:lvlJc w:val="left"/>
+      <w:pPr>
+        <w:ind w:left="0" w:firstLine="0"/>
+      </w:pPr>
+    </w:lvl>
+    <w:lvl w:ilvl="8">
+      <w:start w:val="1"/>
+      <w:numFmt w:val="none"/>
+      <w:pStyle w:val="Ttulo9"/>
+      <w:suff w:val="nothing"/>
+      <w:lvlText w:val=""/>
+      <w:lvlJc w:val="left"/>
+      <w:pPr>
+        <w:ind w:left="0" w:firstLine="0"/>
+      </w:pPr>
+    </w:lvl>
+  </w:abstractNum>
+  <w:abstractNum w:abstractNumId="8" w15:restartNumberingAfterBreak="0">
+    <w:nsid w:val="409310E4"/>
     <w:multiLevelType w:val="hybridMultilevel"/>
-    <w:tmpl w:val="D9A421E8"/>
-    <w:lvl w:ilvl="0" w:tplc="1E9A689E">
+    <w:tmpl w:val="4F563078"/>
+    <w:lvl w:ilvl="0" w:tplc="C0FAD7A2">
       <w:start w:val="1"/>
       <w:numFmt w:val="bullet"/>
       <w:lvlText w:val=""/>
-      <w:lvlPicBulletId w:val="4"/>
+      <w:lvlPicBulletId w:val="5"/>
+      <w:lvlJc w:val="left"/>
+      <w:pPr>
+        <w:tabs>
+          <w:tab w:val="num" w:pos="1287"/>
+        </w:tabs>
+        <w:ind w:left="1287" w:hanging="360"/>
+      </w:pPr>
+      <w:rPr>
+        <w:rFonts w:ascii="Symbol" w:hAnsi="Symbol" w:hint="default"/>
+        <w:color w:val="auto"/>
+      </w:rPr>
+    </w:lvl>
+    <w:lvl w:ilvl="1" w:tplc="0C0A0003" w:tentative="1">
+      <w:start w:val="1"/>
+      <w:numFmt w:val="bullet"/>
+      <w:lvlText w:val="o"/>
+      <w:lvlJc w:val="left"/>
+      <w:pPr>
+        <w:ind w:left="1800" w:hanging="360"/>
+      </w:pPr>
+      <w:rPr>
+        <w:rFonts w:ascii="Courier New" w:hAnsi="Courier New" w:cs="Courier New" w:hint="default"/>
+      </w:rPr>
+    </w:lvl>
+    <w:lvl w:ilvl="2" w:tplc="0C0A0005" w:tentative="1">
+      <w:start w:val="1"/>
+      <w:numFmt w:val="bullet"/>
+      <w:lvlText w:val=""/>
+      <w:lvlJc w:val="left"/>
+      <w:pPr>
+        <w:ind w:left="2520" w:hanging="360"/>
+      </w:pPr>
+      <w:rPr>
+        <w:rFonts w:ascii="Wingdings" w:hAnsi="Wingdings" w:hint="default"/>
+      </w:rPr>
+    </w:lvl>
+    <w:lvl w:ilvl="3" w:tplc="0C0A0001" w:tentative="1">
+      <w:start w:val="1"/>
+      <w:numFmt w:val="bullet"/>
+      <w:lvlText w:val=""/>
+      <w:lvlJc w:val="left"/>
+      <w:pPr>
+        <w:ind w:left="3240" w:hanging="360"/>
+      </w:pPr>
+      <w:rPr>
+        <w:rFonts w:ascii="Symbol" w:hAnsi="Symbol" w:hint="default"/>
+      </w:rPr>
+    </w:lvl>
+    <w:lvl w:ilvl="4" w:tplc="0C0A0003" w:tentative="1">
+      <w:start w:val="1"/>
+      <w:numFmt w:val="bullet"/>
+      <w:lvlText w:val="o"/>
+      <w:lvlJc w:val="left"/>
+      <w:pPr>
+        <w:ind w:left="3960" w:hanging="360"/>
+      </w:pPr>
+      <w:rPr>
+        <w:rFonts w:ascii="Courier New" w:hAnsi="Courier New" w:cs="Courier New" w:hint="default"/>
+      </w:rPr>
+    </w:lvl>
+    <w:lvl w:ilvl="5" w:tplc="0C0A0005" w:tentative="1">
+      <w:start w:val="1"/>
+      <w:numFmt w:val="bullet"/>
+      <w:lvlText w:val=""/>
+      <w:lvlJc w:val="left"/>
+      <w:pPr>
+        <w:ind w:left="4680" w:hanging="360"/>
+      </w:pPr>
+      <w:rPr>
+        <w:rFonts w:ascii="Wingdings" w:hAnsi="Wingdings" w:hint="default"/>
+      </w:rPr>
+    </w:lvl>
+    <w:lvl w:ilvl="6" w:tplc="0C0A0001" w:tentative="1">
+      <w:start w:val="1"/>
+      <w:numFmt w:val="bullet"/>
+      <w:lvlText w:val=""/>
+      <w:lvlJc w:val="left"/>
+      <w:pPr>
+        <w:ind w:left="5400" w:hanging="360"/>
+      </w:pPr>
+      <w:rPr>
+        <w:rFonts w:ascii="Symbol" w:hAnsi="Symbol" w:hint="default"/>
+      </w:rPr>
+    </w:lvl>
+    <w:lvl w:ilvl="7" w:tplc="0C0A0003" w:tentative="1">
+      <w:start w:val="1"/>
+      <w:numFmt w:val="bullet"/>
+      <w:lvlText w:val="o"/>
+      <w:lvlJc w:val="left"/>
+      <w:pPr>
+        <w:ind w:left="6120" w:hanging="360"/>
+      </w:pPr>
+      <w:rPr>
+        <w:rFonts w:ascii="Courier New" w:hAnsi="Courier New" w:cs="Courier New" w:hint="default"/>
+      </w:rPr>
+    </w:lvl>
+    <w:lvl w:ilvl="8" w:tplc="0C0A0005" w:tentative="1">
+      <w:start w:val="1"/>
+      <w:numFmt w:val="bullet"/>
+      <w:lvlText w:val=""/>
+      <w:lvlJc w:val="left"/>
+      <w:pPr>
+        <w:ind w:left="6840" w:hanging="360"/>
+      </w:pPr>
+      <w:rPr>
+        <w:rFonts w:ascii="Wingdings" w:hAnsi="Wingdings" w:hint="default"/>
+      </w:rPr>
+    </w:lvl>
+  </w:abstractNum>
+  <w:abstractNum w:abstractNumId="9" w15:restartNumberingAfterBreak="0">
+    <w:nsid w:val="475540DB"/>
+    <w:multiLevelType w:val="hybridMultilevel"/>
+    <w:tmpl w:val="A0348D9C"/>
+    <w:lvl w:ilvl="0" w:tplc="5740A65A">
+      <w:start w:val="1"/>
+      <w:numFmt w:val="bullet"/>
+      <w:lvlText w:val=""/>
+      <w:lvlPicBulletId w:val="8"/>
+      <w:lvlJc w:val="left"/>
+      <w:pPr>
+        <w:tabs>
+          <w:tab w:val="num" w:pos="1068"/>
+        </w:tabs>
+        <w:ind w:left="1068" w:hanging="360"/>
+      </w:pPr>
+      <w:rPr>
+        <w:rFonts w:ascii="Symbol" w:hAnsi="Symbol" w:hint="default"/>
+        <w:color w:val="auto"/>
+      </w:rPr>
+    </w:lvl>
+    <w:lvl w:ilvl="1" w:tplc="0C0A0003">
+      <w:start w:val="1"/>
+      <w:numFmt w:val="bullet"/>
+      <w:lvlText w:val="o"/>
+      <w:lvlJc w:val="left"/>
+      <w:pPr>
+        <w:ind w:left="1581" w:hanging="360"/>
+      </w:pPr>
+      <w:rPr>
+        <w:rFonts w:ascii="Courier New" w:hAnsi="Courier New" w:cs="Courier New" w:hint="default"/>
+      </w:rPr>
+    </w:lvl>
+    <w:lvl w:ilvl="2" w:tplc="0C0A0005" w:tentative="1">
+      <w:start w:val="1"/>
+      <w:numFmt w:val="bullet"/>
+      <w:lvlText w:val=""/>
+      <w:lvlJc w:val="left"/>
+      <w:pPr>
+        <w:ind w:left="2301" w:hanging="360"/>
+      </w:pPr>
+      <w:rPr>
+        <w:rFonts w:ascii="Wingdings" w:hAnsi="Wingdings" w:hint="default"/>
+      </w:rPr>
+    </w:lvl>
+    <w:lvl w:ilvl="3" w:tplc="0C0A0001" w:tentative="1">
+      <w:start w:val="1"/>
+      <w:numFmt w:val="bullet"/>
+      <w:lvlText w:val=""/>
+      <w:lvlJc w:val="left"/>
+      <w:pPr>
+        <w:ind w:left="3021" w:hanging="360"/>
+      </w:pPr>
+      <w:rPr>
+        <w:rFonts w:ascii="Symbol" w:hAnsi="Symbol" w:hint="default"/>
+      </w:rPr>
+    </w:lvl>
+    <w:lvl w:ilvl="4" w:tplc="0C0A0003" w:tentative="1">
+      <w:start w:val="1"/>
+      <w:numFmt w:val="bullet"/>
+      <w:lvlText w:val="o"/>
+      <w:lvlJc w:val="left"/>
+      <w:pPr>
+        <w:ind w:left="3741" w:hanging="360"/>
+      </w:pPr>
+      <w:rPr>
+        <w:rFonts w:ascii="Courier New" w:hAnsi="Courier New" w:cs="Courier New" w:hint="default"/>
+      </w:rPr>
+    </w:lvl>
+    <w:lvl w:ilvl="5" w:tplc="0C0A0005" w:tentative="1">
+      <w:start w:val="1"/>
+      <w:numFmt w:val="bullet"/>
+      <w:lvlText w:val=""/>
+      <w:lvlJc w:val="left"/>
+      <w:pPr>
+        <w:ind w:left="4461" w:hanging="360"/>
+      </w:pPr>
+      <w:rPr>
+        <w:rFonts w:ascii="Wingdings" w:hAnsi="Wingdings" w:hint="default"/>
+      </w:rPr>
+    </w:lvl>
+    <w:lvl w:ilvl="6" w:tplc="0C0A0001" w:tentative="1">
+      <w:start w:val="1"/>
+      <w:numFmt w:val="bullet"/>
+      <w:lvlText w:val=""/>
+      <w:lvlJc w:val="left"/>
+      <w:pPr>
+        <w:ind w:left="5181" w:hanging="360"/>
+      </w:pPr>
+      <w:rPr>
+        <w:rFonts w:ascii="Symbol" w:hAnsi="Symbol" w:hint="default"/>
+      </w:rPr>
+    </w:lvl>
+    <w:lvl w:ilvl="7" w:tplc="0C0A0003" w:tentative="1">
+      <w:start w:val="1"/>
+      <w:numFmt w:val="bullet"/>
+      <w:lvlText w:val="o"/>
+      <w:lvlJc w:val="left"/>
+      <w:pPr>
+        <w:ind w:left="5901" w:hanging="360"/>
+      </w:pPr>
+      <w:rPr>
+        <w:rFonts w:ascii="Courier New" w:hAnsi="Courier New" w:cs="Courier New" w:hint="default"/>
+      </w:rPr>
+    </w:lvl>
+    <w:lvl w:ilvl="8" w:tplc="0C0A0005" w:tentative="1">
+      <w:start w:val="1"/>
+      <w:numFmt w:val="bullet"/>
+      <w:lvlText w:val=""/>
+      <w:lvlJc w:val="left"/>
+      <w:pPr>
+        <w:ind w:left="6621" w:hanging="360"/>
+      </w:pPr>
+      <w:rPr>
+        <w:rFonts w:ascii="Wingdings" w:hAnsi="Wingdings" w:hint="default"/>
+      </w:rPr>
+    </w:lvl>
+  </w:abstractNum>
+  <w:abstractNum w:abstractNumId="10" w15:restartNumberingAfterBreak="0">
+    <w:nsid w:val="4B066957"/>
+    <w:multiLevelType w:val="hybridMultilevel"/>
+    <w:tmpl w:val="127EEEC0"/>
+    <w:lvl w:ilvl="0" w:tplc="CDBAD4EC">
+      <w:start w:val="1"/>
+      <w:numFmt w:val="bullet"/>
+      <w:lvlText w:val=""/>
+      <w:lvlPicBulletId w:val="12"/>
+      <w:lvlJc w:val="left"/>
+      <w:pPr>
+        <w:ind w:left="1068" w:hanging="360"/>
+      </w:pPr>
+      <w:rPr>
+        <w:rFonts w:ascii="Symbol" w:hAnsi="Symbol" w:hint="default"/>
+        <w:color w:val="auto"/>
+      </w:rPr>
+    </w:lvl>
+    <w:lvl w:ilvl="1" w:tplc="0C0A0003" w:tentative="1">
+      <w:start w:val="1"/>
+      <w:numFmt w:val="bullet"/>
+      <w:lvlText w:val="o"/>
+      <w:lvlJc w:val="left"/>
+      <w:pPr>
+        <w:ind w:left="1788" w:hanging="360"/>
+      </w:pPr>
+      <w:rPr>
+        <w:rFonts w:ascii="Courier New" w:hAnsi="Courier New" w:cs="Courier New" w:hint="default"/>
+      </w:rPr>
+    </w:lvl>
+    <w:lvl w:ilvl="2" w:tplc="0C0A0005" w:tentative="1">
+      <w:start w:val="1"/>
+      <w:numFmt w:val="bullet"/>
+      <w:lvlText w:val=""/>
+      <w:lvlJc w:val="left"/>
+      <w:pPr>
+        <w:ind w:left="2508" w:hanging="360"/>
+      </w:pPr>
+      <w:rPr>
+        <w:rFonts w:ascii="Wingdings" w:hAnsi="Wingdings" w:hint="default"/>
+      </w:rPr>
+    </w:lvl>
+    <w:lvl w:ilvl="3" w:tplc="0C0A0001" w:tentative="1">
+      <w:start w:val="1"/>
+      <w:numFmt w:val="bullet"/>
+      <w:lvlText w:val=""/>
+      <w:lvlJc w:val="left"/>
+      <w:pPr>
+        <w:ind w:left="3228" w:hanging="360"/>
+      </w:pPr>
+      <w:rPr>
+        <w:rFonts w:ascii="Symbol" w:hAnsi="Symbol" w:hint="default"/>
+      </w:rPr>
+    </w:lvl>
+    <w:lvl w:ilvl="4" w:tplc="0C0A0003" w:tentative="1">
+      <w:start w:val="1"/>
+      <w:numFmt w:val="bullet"/>
+      <w:lvlText w:val="o"/>
+      <w:lvlJc w:val="left"/>
+      <w:pPr>
+        <w:ind w:left="3948" w:hanging="360"/>
+      </w:pPr>
+      <w:rPr>
+        <w:rFonts w:ascii="Courier New" w:hAnsi="Courier New" w:cs="Courier New" w:hint="default"/>
+      </w:rPr>
+    </w:lvl>
+    <w:lvl w:ilvl="5" w:tplc="0C0A0005" w:tentative="1">
+      <w:start w:val="1"/>
+      <w:numFmt w:val="bullet"/>
+      <w:lvlText w:val=""/>
+      <w:lvlJc w:val="left"/>
+      <w:pPr>
+        <w:ind w:left="4668" w:hanging="360"/>
+      </w:pPr>
+      <w:rPr>
+        <w:rFonts w:ascii="Wingdings" w:hAnsi="Wingdings" w:hint="default"/>
+      </w:rPr>
+    </w:lvl>
+    <w:lvl w:ilvl="6" w:tplc="0C0A0001" w:tentative="1">
+      <w:start w:val="1"/>
+      <w:numFmt w:val="bullet"/>
+      <w:lvlText w:val=""/>
+      <w:lvlJc w:val="left"/>
+      <w:pPr>
+        <w:ind w:left="5388" w:hanging="360"/>
+      </w:pPr>
+      <w:rPr>
+        <w:rFonts w:ascii="Symbol" w:hAnsi="Symbol" w:hint="default"/>
+      </w:rPr>
+    </w:lvl>
+    <w:lvl w:ilvl="7" w:tplc="0C0A0003" w:tentative="1">
+      <w:start w:val="1"/>
+      <w:numFmt w:val="bullet"/>
+      <w:lvlText w:val="o"/>
+      <w:lvlJc w:val="left"/>
+      <w:pPr>
+        <w:ind w:left="6108" w:hanging="360"/>
+      </w:pPr>
+      <w:rPr>
+        <w:rFonts w:ascii="Courier New" w:hAnsi="Courier New" w:cs="Courier New" w:hint="default"/>
+      </w:rPr>
+    </w:lvl>
+    <w:lvl w:ilvl="8" w:tplc="0C0A0005" w:tentative="1">
+      <w:start w:val="1"/>
+      <w:numFmt w:val="bullet"/>
+      <w:lvlText w:val=""/>
+      <w:lvlJc w:val="left"/>
+      <w:pPr>
+        <w:ind w:left="6828" w:hanging="360"/>
+      </w:pPr>
+      <w:rPr>
+        <w:rFonts w:ascii="Wingdings" w:hAnsi="Wingdings" w:hint="default"/>
+      </w:rPr>
+    </w:lvl>
+  </w:abstractNum>
+  <w:abstractNum w:abstractNumId="11" w15:restartNumberingAfterBreak="0">
+    <w:nsid w:val="58895802"/>
+    <w:multiLevelType w:val="hybridMultilevel"/>
+    <w:tmpl w:val="11FC618E"/>
+    <w:lvl w:ilvl="0" w:tplc="6838BC5C">
+      <w:start w:val="1"/>
+      <w:numFmt w:val="bullet"/>
+      <w:lvlText w:val=""/>
+      <w:lvlPicBulletId w:val="10"/>
       <w:lvlJc w:val="left"/>
       <w:pPr>
         <w:tabs>
@@ -5704,7 +9120,7 @@
       <w:lvlText w:val="o"/>
       <w:lvlJc w:val="left"/>
       <w:pPr>
-        <w:ind w:left="1440" w:hanging="360"/>
+        <w:ind w:left="513" w:hanging="360"/>
       </w:pPr>
       <w:rPr>
         <w:rFonts w:ascii="Courier New" w:hAnsi="Courier New" w:cs="Courier New" w:hint="default"/>
@@ -5716,7 +9132,7 @@
       <w:lvlText w:val=""/>
       <w:lvlJc w:val="left"/>
       <w:pPr>
-        <w:ind w:left="2160" w:hanging="360"/>
+        <w:ind w:left="1233" w:hanging="360"/>
       </w:pPr>
       <w:rPr>
         <w:rFonts w:ascii="Wingdings" w:hAnsi="Wingdings" w:hint="default"/>
@@ -5728,7 +9144,7 @@
       <w:lvlText w:val=""/>
       <w:lvlJc w:val="left"/>
       <w:pPr>
-        <w:ind w:left="2880" w:hanging="360"/>
+        <w:ind w:left="1953" w:hanging="360"/>
       </w:pPr>
       <w:rPr>
         <w:rFonts w:ascii="Symbol" w:hAnsi="Symbol" w:hint="default"/>
@@ -5740,7 +9156,7 @@
       <w:lvlText w:val="o"/>
       <w:lvlJc w:val="left"/>
       <w:pPr>
-        <w:ind w:left="3600" w:hanging="360"/>
+        <w:ind w:left="2673" w:hanging="360"/>
       </w:pPr>
       <w:rPr>
         <w:rFonts w:ascii="Courier New" w:hAnsi="Courier New" w:cs="Courier New" w:hint="default"/>
@@ -5752,7 +9168,7 @@
       <w:lvlText w:val=""/>
       <w:lvlJc w:val="left"/>
       <w:pPr>
-        <w:ind w:left="4320" w:hanging="360"/>
+        <w:ind w:left="3393" w:hanging="360"/>
       </w:pPr>
       <w:rPr>
         <w:rFonts w:ascii="Wingdings" w:hAnsi="Wingdings" w:hint="default"/>
@@ -5764,7 +9180,7 @@
       <w:lvlText w:val=""/>
       <w:lvlJc w:val="left"/>
       <w:pPr>
-        <w:ind w:left="5040" w:hanging="360"/>
+        <w:ind w:left="4113" w:hanging="360"/>
       </w:pPr>
       <w:rPr>
         <w:rFonts w:ascii="Symbol" w:hAnsi="Symbol" w:hint="default"/>
@@ -5776,7 +9192,7 @@
       <w:lvlText w:val="o"/>
       <w:lvlJc w:val="left"/>
       <w:pPr>
-        <w:ind w:left="5760" w:hanging="360"/>
+        <w:ind w:left="4833" w:hanging="360"/>
       </w:pPr>
       <w:rPr>
         <w:rFonts w:ascii="Courier New" w:hAnsi="Courier New" w:cs="Courier New" w:hint="default"/>
@@ -5788,248 +9204,135 @@
       <w:lvlText w:val=""/>
       <w:lvlJc w:val="left"/>
       <w:pPr>
-        <w:ind w:left="6480" w:hanging="360"/>
+        <w:ind w:left="5553" w:hanging="360"/>
       </w:pPr>
       <w:rPr>
         <w:rFonts w:ascii="Wingdings" w:hAnsi="Wingdings" w:hint="default"/>
       </w:rPr>
     </w:lvl>
   </w:abstractNum>
-  <w:abstractNum w:abstractNumId="8" w15:restartNumberingAfterBreak="0">
-    <w:nsid w:val="3C9B4B03"/>
+  <w:abstractNum w:abstractNumId="12" w15:restartNumberingAfterBreak="0">
+    <w:nsid w:val="5C352D82"/>
     <w:multiLevelType w:val="multilevel"/>
-    <w:tmpl w:val="89063D70"/>
+    <w:tmpl w:val="FE2A1B68"/>
     <w:lvl w:ilvl="0">
-      <w:start w:val="1"/>
+      <w:start w:val="2"/>
       <w:numFmt w:val="decimal"/>
-      <w:pStyle w:val="Ttulo1"/>
-      <w:suff w:val="space"/>
-      <w:lvlText w:val="Capítulo %1"/>
-      <w:lvlJc w:val="left"/>
-      <w:pPr>
-        <w:ind w:left="0" w:firstLine="0"/>
-      </w:pPr>
-      <w:rPr>
-        <w:sz w:val="72"/>
-        <w:szCs w:val="40"/>
+      <w:lvlText w:val="%1"/>
+      <w:lvlJc w:val="left"/>
+      <w:pPr>
+        <w:ind w:left="405" w:hanging="405"/>
+      </w:pPr>
+      <w:rPr>
+        <w:rFonts w:hint="default"/>
       </w:rPr>
     </w:lvl>
     <w:lvl w:ilvl="1">
       <w:start w:val="1"/>
-      <w:numFmt w:val="none"/>
-      <w:pStyle w:val="Ttulo2"/>
-      <w:suff w:val="nothing"/>
-      <w:lvlText w:val=""/>
-      <w:lvlJc w:val="left"/>
-      <w:pPr>
-        <w:ind w:left="0" w:firstLine="0"/>
-      </w:pPr>
+      <w:numFmt w:val="decimal"/>
+      <w:lvlText w:val="%1.%2"/>
+      <w:lvlJc w:val="left"/>
+      <w:pPr>
+        <w:ind w:left="720" w:hanging="720"/>
+      </w:pPr>
+      <w:rPr>
+        <w:rFonts w:hint="default"/>
+      </w:rPr>
     </w:lvl>
     <w:lvl w:ilvl="2">
       <w:start w:val="1"/>
-      <w:numFmt w:val="none"/>
-      <w:pStyle w:val="Ttulo3"/>
-      <w:suff w:val="nothing"/>
-      <w:lvlText w:val=""/>
-      <w:lvlJc w:val="left"/>
-      <w:pPr>
-        <w:ind w:left="0" w:firstLine="0"/>
-      </w:pPr>
+      <w:numFmt w:val="decimal"/>
+      <w:lvlText w:val="%1.%2.%3"/>
+      <w:lvlJc w:val="left"/>
+      <w:pPr>
+        <w:ind w:left="720" w:hanging="720"/>
+      </w:pPr>
+      <w:rPr>
+        <w:rFonts w:hint="default"/>
+      </w:rPr>
     </w:lvl>
     <w:lvl w:ilvl="3">
       <w:start w:val="1"/>
-      <w:numFmt w:val="none"/>
-      <w:pStyle w:val="Ttulo4"/>
-      <w:suff w:val="nothing"/>
-      <w:lvlText w:val=""/>
-      <w:lvlJc w:val="left"/>
-      <w:pPr>
-        <w:ind w:left="0" w:firstLine="0"/>
-      </w:pPr>
+      <w:numFmt w:val="decimal"/>
+      <w:lvlText w:val="%1.%2.%3.%4"/>
+      <w:lvlJc w:val="left"/>
+      <w:pPr>
+        <w:ind w:left="1080" w:hanging="1080"/>
+      </w:pPr>
+      <w:rPr>
+        <w:rFonts w:hint="default"/>
+      </w:rPr>
     </w:lvl>
     <w:lvl w:ilvl="4">
       <w:start w:val="1"/>
-      <w:numFmt w:val="none"/>
-      <w:pStyle w:val="Ttulo5"/>
-      <w:suff w:val="nothing"/>
-      <w:lvlText w:val=""/>
-      <w:lvlJc w:val="left"/>
-      <w:pPr>
-        <w:ind w:left="0" w:firstLine="0"/>
-      </w:pPr>
+      <w:numFmt w:val="decimal"/>
+      <w:lvlText w:val="%1.%2.%3.%4.%5"/>
+      <w:lvlJc w:val="left"/>
+      <w:pPr>
+        <w:ind w:left="1440" w:hanging="1440"/>
+      </w:pPr>
+      <w:rPr>
+        <w:rFonts w:hint="default"/>
+      </w:rPr>
     </w:lvl>
     <w:lvl w:ilvl="5">
       <w:start w:val="1"/>
-      <w:numFmt w:val="none"/>
-      <w:pStyle w:val="Ttulo6"/>
-      <w:suff w:val="nothing"/>
-      <w:lvlText w:val=""/>
-      <w:lvlJc w:val="left"/>
-      <w:pPr>
-        <w:ind w:left="0" w:firstLine="0"/>
-      </w:pPr>
+      <w:numFmt w:val="decimal"/>
+      <w:lvlText w:val="%1.%2.%3.%4.%5.%6"/>
+      <w:lvlJc w:val="left"/>
+      <w:pPr>
+        <w:ind w:left="1440" w:hanging="1440"/>
+      </w:pPr>
+      <w:rPr>
+        <w:rFonts w:hint="default"/>
+      </w:rPr>
     </w:lvl>
     <w:lvl w:ilvl="6">
       <w:start w:val="1"/>
-      <w:numFmt w:val="none"/>
-      <w:pStyle w:val="Ttulo7"/>
-      <w:suff w:val="nothing"/>
-      <w:lvlText w:val=""/>
-      <w:lvlJc w:val="left"/>
-      <w:pPr>
-        <w:ind w:left="0" w:firstLine="0"/>
-      </w:pPr>
+      <w:numFmt w:val="decimal"/>
+      <w:lvlText w:val="%1.%2.%3.%4.%5.%6.%7"/>
+      <w:lvlJc w:val="left"/>
+      <w:pPr>
+        <w:ind w:left="1800" w:hanging="1800"/>
+      </w:pPr>
+      <w:rPr>
+        <w:rFonts w:hint="default"/>
+      </w:rPr>
     </w:lvl>
     <w:lvl w:ilvl="7">
       <w:start w:val="1"/>
-      <w:numFmt w:val="none"/>
-      <w:pStyle w:val="Ttulo8"/>
-      <w:suff w:val="nothing"/>
-      <w:lvlText w:val=""/>
-      <w:lvlJc w:val="left"/>
-      <w:pPr>
-        <w:ind w:left="0" w:firstLine="0"/>
-      </w:pPr>
+      <w:numFmt w:val="decimal"/>
+      <w:lvlText w:val="%1.%2.%3.%4.%5.%6.%7.%8"/>
+      <w:lvlJc w:val="left"/>
+      <w:pPr>
+        <w:ind w:left="1800" w:hanging="1800"/>
+      </w:pPr>
+      <w:rPr>
+        <w:rFonts w:hint="default"/>
+      </w:rPr>
     </w:lvl>
     <w:lvl w:ilvl="8">
       <w:start w:val="1"/>
-      <w:numFmt w:val="none"/>
-      <w:pStyle w:val="Ttulo9"/>
-      <w:suff w:val="nothing"/>
-      <w:lvlText w:val=""/>
-      <w:lvlJc w:val="left"/>
-      <w:pPr>
-        <w:ind w:left="0" w:firstLine="0"/>
-      </w:pPr>
+      <w:numFmt w:val="decimal"/>
+      <w:lvlText w:val="%1.%2.%3.%4.%5.%6.%7.%8.%9"/>
+      <w:lvlJc w:val="left"/>
+      <w:pPr>
+        <w:ind w:left="2160" w:hanging="2160"/>
+      </w:pPr>
+      <w:rPr>
+        <w:rFonts w:hint="default"/>
+      </w:rPr>
     </w:lvl>
   </w:abstractNum>
-  <w:abstractNum w:abstractNumId="9" w15:restartNumberingAfterBreak="0">
-    <w:nsid w:val="409310E4"/>
+  <w:abstractNum w:abstractNumId="13" w15:restartNumberingAfterBreak="0">
+    <w:nsid w:val="62052838"/>
     <w:multiLevelType w:val="hybridMultilevel"/>
-    <w:tmpl w:val="4F563078"/>
-    <w:lvl w:ilvl="0" w:tplc="C0FAD7A2">
+    <w:tmpl w:val="5E122CF0"/>
+    <w:lvl w:ilvl="0" w:tplc="891A4D60">
       <w:start w:val="1"/>
       <w:numFmt w:val="bullet"/>
       <w:lvlText w:val=""/>
-      <w:lvlPicBulletId w:val="5"/>
-      <w:lvlJc w:val="left"/>
-      <w:pPr>
-        <w:tabs>
-          <w:tab w:val="num" w:pos="1287"/>
-        </w:tabs>
-        <w:ind w:left="1287" w:hanging="360"/>
-      </w:pPr>
-      <w:rPr>
-        <w:rFonts w:ascii="Symbol" w:hAnsi="Symbol" w:hint="default"/>
-        <w:color w:val="auto"/>
-      </w:rPr>
-    </w:lvl>
-    <w:lvl w:ilvl="1" w:tplc="0C0A0003" w:tentative="1">
-      <w:start w:val="1"/>
-      <w:numFmt w:val="bullet"/>
-      <w:lvlText w:val="o"/>
-      <w:lvlJc w:val="left"/>
-      <w:pPr>
-        <w:ind w:left="1800" w:hanging="360"/>
-      </w:pPr>
-      <w:rPr>
-        <w:rFonts w:ascii="Courier New" w:hAnsi="Courier New" w:cs="Courier New" w:hint="default"/>
-      </w:rPr>
-    </w:lvl>
-    <w:lvl w:ilvl="2" w:tplc="0C0A0005" w:tentative="1">
-      <w:start w:val="1"/>
-      <w:numFmt w:val="bullet"/>
-      <w:lvlText w:val=""/>
-      <w:lvlJc w:val="left"/>
-      <w:pPr>
-        <w:ind w:left="2520" w:hanging="360"/>
-      </w:pPr>
-      <w:rPr>
-        <w:rFonts w:ascii="Wingdings" w:hAnsi="Wingdings" w:hint="default"/>
-      </w:rPr>
-    </w:lvl>
-    <w:lvl w:ilvl="3" w:tplc="0C0A0001" w:tentative="1">
-      <w:start w:val="1"/>
-      <w:numFmt w:val="bullet"/>
-      <w:lvlText w:val=""/>
-      <w:lvlJc w:val="left"/>
-      <w:pPr>
-        <w:ind w:left="3240" w:hanging="360"/>
-      </w:pPr>
-      <w:rPr>
-        <w:rFonts w:ascii="Symbol" w:hAnsi="Symbol" w:hint="default"/>
-      </w:rPr>
-    </w:lvl>
-    <w:lvl w:ilvl="4" w:tplc="0C0A0003" w:tentative="1">
-      <w:start w:val="1"/>
-      <w:numFmt w:val="bullet"/>
-      <w:lvlText w:val="o"/>
-      <w:lvlJc w:val="left"/>
-      <w:pPr>
-        <w:ind w:left="3960" w:hanging="360"/>
-      </w:pPr>
-      <w:rPr>
-        <w:rFonts w:ascii="Courier New" w:hAnsi="Courier New" w:cs="Courier New" w:hint="default"/>
-      </w:rPr>
-    </w:lvl>
-    <w:lvl w:ilvl="5" w:tplc="0C0A0005" w:tentative="1">
-      <w:start w:val="1"/>
-      <w:numFmt w:val="bullet"/>
-      <w:lvlText w:val=""/>
-      <w:lvlJc w:val="left"/>
-      <w:pPr>
-        <w:ind w:left="4680" w:hanging="360"/>
-      </w:pPr>
-      <w:rPr>
-        <w:rFonts w:ascii="Wingdings" w:hAnsi="Wingdings" w:hint="default"/>
-      </w:rPr>
-    </w:lvl>
-    <w:lvl w:ilvl="6" w:tplc="0C0A0001" w:tentative="1">
-      <w:start w:val="1"/>
-      <w:numFmt w:val="bullet"/>
-      <w:lvlText w:val=""/>
-      <w:lvlJc w:val="left"/>
-      <w:pPr>
-        <w:ind w:left="5400" w:hanging="360"/>
-      </w:pPr>
-      <w:rPr>
-        <w:rFonts w:ascii="Symbol" w:hAnsi="Symbol" w:hint="default"/>
-      </w:rPr>
-    </w:lvl>
-    <w:lvl w:ilvl="7" w:tplc="0C0A0003" w:tentative="1">
-      <w:start w:val="1"/>
-      <w:numFmt w:val="bullet"/>
-      <w:lvlText w:val="o"/>
-      <w:lvlJc w:val="left"/>
-      <w:pPr>
-        <w:ind w:left="6120" w:hanging="360"/>
-      </w:pPr>
-      <w:rPr>
-        <w:rFonts w:ascii="Courier New" w:hAnsi="Courier New" w:cs="Courier New" w:hint="default"/>
-      </w:rPr>
-    </w:lvl>
-    <w:lvl w:ilvl="8" w:tplc="0C0A0005" w:tentative="1">
-      <w:start w:val="1"/>
-      <w:numFmt w:val="bullet"/>
-      <w:lvlText w:val=""/>
-      <w:lvlJc w:val="left"/>
-      <w:pPr>
-        <w:ind w:left="6840" w:hanging="360"/>
-      </w:pPr>
-      <w:rPr>
-        <w:rFonts w:ascii="Wingdings" w:hAnsi="Wingdings" w:hint="default"/>
-      </w:rPr>
-    </w:lvl>
-  </w:abstractNum>
-  <w:abstractNum w:abstractNumId="10" w15:restartNumberingAfterBreak="0">
-    <w:nsid w:val="475540DB"/>
-    <w:multiLevelType w:val="hybridMultilevel"/>
-    <w:tmpl w:val="A0348D9C"/>
-    <w:lvl w:ilvl="0" w:tplc="5740A65A">
-      <w:start w:val="1"/>
-      <w:numFmt w:val="bullet"/>
-      <w:lvlText w:val=""/>
-      <w:lvlPicBulletId w:val="8"/>
+      <w:lvlPicBulletId w:val="7"/>
       <w:lvlJc w:val="left"/>
       <w:pPr>
         <w:tabs>
@@ -6139,18 +9442,18 @@
       </w:rPr>
     </w:lvl>
   </w:abstractNum>
-  <w:abstractNum w:abstractNumId="11" w15:restartNumberingAfterBreak="0">
-    <w:nsid w:val="4B066957"/>
+  <w:abstractNum w:abstractNumId="14" w15:restartNumberingAfterBreak="0">
+    <w:nsid w:val="643E7117"/>
     <w:multiLevelType w:val="hybridMultilevel"/>
-    <w:tmpl w:val="127EEEC0"/>
-    <w:lvl w:ilvl="0" w:tplc="CDBAD4EC">
+    <w:tmpl w:val="B7500ABC"/>
+    <w:lvl w:ilvl="0" w:tplc="DF626C82">
       <w:start w:val="1"/>
       <w:numFmt w:val="bullet"/>
       <w:lvlText w:val=""/>
-      <w:lvlPicBulletId w:val="12"/>
-      <w:lvlJc w:val="left"/>
-      <w:pPr>
-        <w:ind w:left="1068" w:hanging="360"/>
+      <w:lvlPicBulletId w:val="11"/>
+      <w:lvlJc w:val="left"/>
+      <w:pPr>
+        <w:ind w:left="927" w:hanging="360"/>
       </w:pPr>
       <w:rPr>
         <w:rFonts w:ascii="Symbol" w:hAnsi="Symbol" w:hint="default"/>
@@ -6163,7 +9466,7 @@
       <w:lvlText w:val="o"/>
       <w:lvlJc w:val="left"/>
       <w:pPr>
-        <w:ind w:left="1788" w:hanging="360"/>
+        <w:ind w:left="1647" w:hanging="360"/>
       </w:pPr>
       <w:rPr>
         <w:rFonts w:ascii="Courier New" w:hAnsi="Courier New" w:cs="Courier New" w:hint="default"/>
@@ -6175,7 +9478,7 @@
       <w:lvlText w:val=""/>
       <w:lvlJc w:val="left"/>
       <w:pPr>
-        <w:ind w:left="2508" w:hanging="360"/>
+        <w:ind w:left="2367" w:hanging="360"/>
       </w:pPr>
       <w:rPr>
         <w:rFonts w:ascii="Wingdings" w:hAnsi="Wingdings" w:hint="default"/>
@@ -6187,7 +9490,7 @@
       <w:lvlText w:val=""/>
       <w:lvlJc w:val="left"/>
       <w:pPr>
-        <w:ind w:left="3228" w:hanging="360"/>
+        <w:ind w:left="3087" w:hanging="360"/>
       </w:pPr>
       <w:rPr>
         <w:rFonts w:ascii="Symbol" w:hAnsi="Symbol" w:hint="default"/>
@@ -6199,7 +9502,7 @@
       <w:lvlText w:val="o"/>
       <w:lvlJc w:val="left"/>
       <w:pPr>
-        <w:ind w:left="3948" w:hanging="360"/>
+        <w:ind w:left="3807" w:hanging="360"/>
       </w:pPr>
       <w:rPr>
         <w:rFonts w:ascii="Courier New" w:hAnsi="Courier New" w:cs="Courier New" w:hint="default"/>
@@ -6211,7 +9514,7 @@
       <w:lvlText w:val=""/>
       <w:lvlJc w:val="left"/>
       <w:pPr>
-        <w:ind w:left="4668" w:hanging="360"/>
+        <w:ind w:left="4527" w:hanging="360"/>
       </w:pPr>
       <w:rPr>
         <w:rFonts w:ascii="Wingdings" w:hAnsi="Wingdings" w:hint="default"/>
@@ -6223,7 +9526,7 @@
       <w:lvlText w:val=""/>
       <w:lvlJc w:val="left"/>
       <w:pPr>
-        <w:ind w:left="5388" w:hanging="360"/>
+        <w:ind w:left="5247" w:hanging="360"/>
       </w:pPr>
       <w:rPr>
         <w:rFonts w:ascii="Symbol" w:hAnsi="Symbol" w:hint="default"/>
@@ -6235,7 +9538,7 @@
       <w:lvlText w:val="o"/>
       <w:lvlJc w:val="left"/>
       <w:pPr>
-        <w:ind w:left="6108" w:hanging="360"/>
+        <w:ind w:left="5967" w:hanging="360"/>
       </w:pPr>
       <w:rPr>
         <w:rFonts w:ascii="Courier New" w:hAnsi="Courier New" w:cs="Courier New" w:hint="default"/>
@@ -6247,329 +9550,7 @@
       <w:lvlText w:val=""/>
       <w:lvlJc w:val="left"/>
       <w:pPr>
-        <w:ind w:left="6828" w:hanging="360"/>
-      </w:pPr>
-      <w:rPr>
-        <w:rFonts w:ascii="Wingdings" w:hAnsi="Wingdings" w:hint="default"/>
-      </w:rPr>
-    </w:lvl>
-  </w:abstractNum>
-  <w:abstractNum w:abstractNumId="12" w15:restartNumberingAfterBreak="0">
-    <w:nsid w:val="4FD734C2"/>
-    <w:multiLevelType w:val="multilevel"/>
-    <w:tmpl w:val="0C0A0025"/>
-    <w:lvl w:ilvl="0">
-      <w:start w:val="1"/>
-      <w:numFmt w:val="decimal"/>
-      <w:lvlText w:val="%1"/>
-      <w:lvlJc w:val="left"/>
-      <w:pPr>
-        <w:ind w:left="432" w:hanging="432"/>
-      </w:pPr>
-    </w:lvl>
-    <w:lvl w:ilvl="1">
-      <w:start w:val="1"/>
-      <w:numFmt w:val="decimal"/>
-      <w:lvlText w:val="%1.%2"/>
-      <w:lvlJc w:val="left"/>
-      <w:pPr>
-        <w:ind w:left="576" w:hanging="576"/>
-      </w:pPr>
-    </w:lvl>
-    <w:lvl w:ilvl="2">
-      <w:start w:val="1"/>
-      <w:numFmt w:val="decimal"/>
-      <w:lvlText w:val="%1.%2.%3"/>
-      <w:lvlJc w:val="left"/>
-      <w:pPr>
-        <w:ind w:left="720" w:hanging="720"/>
-      </w:pPr>
-    </w:lvl>
-    <w:lvl w:ilvl="3">
-      <w:start w:val="1"/>
-      <w:numFmt w:val="decimal"/>
-      <w:lvlText w:val="%1.%2.%3.%4"/>
-      <w:lvlJc w:val="left"/>
-      <w:pPr>
-        <w:ind w:left="864" w:hanging="864"/>
-      </w:pPr>
-    </w:lvl>
-    <w:lvl w:ilvl="4">
-      <w:start w:val="1"/>
-      <w:numFmt w:val="decimal"/>
-      <w:lvlText w:val="%1.%2.%3.%4.%5"/>
-      <w:lvlJc w:val="left"/>
-      <w:pPr>
-        <w:ind w:left="1008" w:hanging="1008"/>
-      </w:pPr>
-    </w:lvl>
-    <w:lvl w:ilvl="5">
-      <w:start w:val="1"/>
-      <w:numFmt w:val="decimal"/>
-      <w:lvlText w:val="%1.%2.%3.%4.%5.%6"/>
-      <w:lvlJc w:val="left"/>
-      <w:pPr>
-        <w:ind w:left="1152" w:hanging="1152"/>
-      </w:pPr>
-    </w:lvl>
-    <w:lvl w:ilvl="6">
-      <w:start w:val="1"/>
-      <w:numFmt w:val="decimal"/>
-      <w:lvlText w:val="%1.%2.%3.%4.%5.%6.%7"/>
-      <w:lvlJc w:val="left"/>
-      <w:pPr>
-        <w:ind w:left="1296" w:hanging="1296"/>
-      </w:pPr>
-    </w:lvl>
-    <w:lvl w:ilvl="7">
-      <w:start w:val="1"/>
-      <w:numFmt w:val="decimal"/>
-      <w:lvlText w:val="%1.%2.%3.%4.%5.%6.%7.%8"/>
-      <w:lvlJc w:val="left"/>
-      <w:pPr>
-        <w:ind w:left="1440" w:hanging="1440"/>
-      </w:pPr>
-    </w:lvl>
-    <w:lvl w:ilvl="8">
-      <w:start w:val="1"/>
-      <w:numFmt w:val="decimal"/>
-      <w:lvlText w:val="%1.%2.%3.%4.%5.%6.%7.%8.%9"/>
-      <w:lvlJc w:val="left"/>
-      <w:pPr>
-        <w:ind w:left="1584" w:hanging="1584"/>
-      </w:pPr>
-    </w:lvl>
-  </w:abstractNum>
-  <w:abstractNum w:abstractNumId="13" w15:restartNumberingAfterBreak="0">
-    <w:nsid w:val="58895802"/>
-    <w:multiLevelType w:val="hybridMultilevel"/>
-    <w:tmpl w:val="11FC618E"/>
-    <w:lvl w:ilvl="0" w:tplc="6838BC5C">
-      <w:start w:val="1"/>
-      <w:numFmt w:val="bullet"/>
-      <w:lvlText w:val=""/>
-      <w:lvlPicBulletId w:val="10"/>
-      <w:lvlJc w:val="left"/>
-      <w:pPr>
-        <w:tabs>
-          <w:tab w:val="num" w:pos="927"/>
-        </w:tabs>
-        <w:ind w:left="927" w:hanging="360"/>
-      </w:pPr>
-      <w:rPr>
-        <w:rFonts w:ascii="Symbol" w:hAnsi="Symbol" w:hint="default"/>
-        <w:color w:val="auto"/>
-      </w:rPr>
-    </w:lvl>
-    <w:lvl w:ilvl="1" w:tplc="0C0A0003">
-      <w:start w:val="1"/>
-      <w:numFmt w:val="bullet"/>
-      <w:lvlText w:val="o"/>
-      <w:lvlJc w:val="left"/>
-      <w:pPr>
-        <w:ind w:left="513" w:hanging="360"/>
-      </w:pPr>
-      <w:rPr>
-        <w:rFonts w:ascii="Courier New" w:hAnsi="Courier New" w:cs="Courier New" w:hint="default"/>
-      </w:rPr>
-    </w:lvl>
-    <w:lvl w:ilvl="2" w:tplc="0C0A0005" w:tentative="1">
-      <w:start w:val="1"/>
-      <w:numFmt w:val="bullet"/>
-      <w:lvlText w:val=""/>
-      <w:lvlJc w:val="left"/>
-      <w:pPr>
-        <w:ind w:left="1233" w:hanging="360"/>
-      </w:pPr>
-      <w:rPr>
-        <w:rFonts w:ascii="Wingdings" w:hAnsi="Wingdings" w:hint="default"/>
-      </w:rPr>
-    </w:lvl>
-    <w:lvl w:ilvl="3" w:tplc="0C0A0001" w:tentative="1">
-      <w:start w:val="1"/>
-      <w:numFmt w:val="bullet"/>
-      <w:lvlText w:val=""/>
-      <w:lvlJc w:val="left"/>
-      <w:pPr>
-        <w:ind w:left="1953" w:hanging="360"/>
-      </w:pPr>
-      <w:rPr>
-        <w:rFonts w:ascii="Symbol" w:hAnsi="Symbol" w:hint="default"/>
-      </w:rPr>
-    </w:lvl>
-    <w:lvl w:ilvl="4" w:tplc="0C0A0003" w:tentative="1">
-      <w:start w:val="1"/>
-      <w:numFmt w:val="bullet"/>
-      <w:lvlText w:val="o"/>
-      <w:lvlJc w:val="left"/>
-      <w:pPr>
-        <w:ind w:left="2673" w:hanging="360"/>
-      </w:pPr>
-      <w:rPr>
-        <w:rFonts w:ascii="Courier New" w:hAnsi="Courier New" w:cs="Courier New" w:hint="default"/>
-      </w:rPr>
-    </w:lvl>
-    <w:lvl w:ilvl="5" w:tplc="0C0A0005" w:tentative="1">
-      <w:start w:val="1"/>
-      <w:numFmt w:val="bullet"/>
-      <w:lvlText w:val=""/>
-      <w:lvlJc w:val="left"/>
-      <w:pPr>
-        <w:ind w:left="3393" w:hanging="360"/>
-      </w:pPr>
-      <w:rPr>
-        <w:rFonts w:ascii="Wingdings" w:hAnsi="Wingdings" w:hint="default"/>
-      </w:rPr>
-    </w:lvl>
-    <w:lvl w:ilvl="6" w:tplc="0C0A0001" w:tentative="1">
-      <w:start w:val="1"/>
-      <w:numFmt w:val="bullet"/>
-      <w:lvlText w:val=""/>
-      <w:lvlJc w:val="left"/>
-      <w:pPr>
-        <w:ind w:left="4113" w:hanging="360"/>
-      </w:pPr>
-      <w:rPr>
-        <w:rFonts w:ascii="Symbol" w:hAnsi="Symbol" w:hint="default"/>
-      </w:rPr>
-    </w:lvl>
-    <w:lvl w:ilvl="7" w:tplc="0C0A0003" w:tentative="1">
-      <w:start w:val="1"/>
-      <w:numFmt w:val="bullet"/>
-      <w:lvlText w:val="o"/>
-      <w:lvlJc w:val="left"/>
-      <w:pPr>
-        <w:ind w:left="4833" w:hanging="360"/>
-      </w:pPr>
-      <w:rPr>
-        <w:rFonts w:ascii="Courier New" w:hAnsi="Courier New" w:cs="Courier New" w:hint="default"/>
-      </w:rPr>
-    </w:lvl>
-    <w:lvl w:ilvl="8" w:tplc="0C0A0005" w:tentative="1">
-      <w:start w:val="1"/>
-      <w:numFmt w:val="bullet"/>
-      <w:lvlText w:val=""/>
-      <w:lvlJc w:val="left"/>
-      <w:pPr>
-        <w:ind w:left="5553" w:hanging="360"/>
-      </w:pPr>
-      <w:rPr>
-        <w:rFonts w:ascii="Wingdings" w:hAnsi="Wingdings" w:hint="default"/>
-      </w:rPr>
-    </w:lvl>
-  </w:abstractNum>
-  <w:abstractNum w:abstractNumId="14" w15:restartNumberingAfterBreak="0">
-    <w:nsid w:val="62052838"/>
-    <w:multiLevelType w:val="hybridMultilevel"/>
-    <w:tmpl w:val="5E122CF0"/>
-    <w:lvl w:ilvl="0" w:tplc="891A4D60">
-      <w:start w:val="1"/>
-      <w:numFmt w:val="bullet"/>
-      <w:lvlText w:val=""/>
-      <w:lvlPicBulletId w:val="7"/>
-      <w:lvlJc w:val="left"/>
-      <w:pPr>
-        <w:tabs>
-          <w:tab w:val="num" w:pos="1068"/>
-        </w:tabs>
-        <w:ind w:left="1068" w:hanging="360"/>
-      </w:pPr>
-      <w:rPr>
-        <w:rFonts w:ascii="Symbol" w:hAnsi="Symbol" w:hint="default"/>
-        <w:color w:val="auto"/>
-      </w:rPr>
-    </w:lvl>
-    <w:lvl w:ilvl="1" w:tplc="0C0A0003">
-      <w:start w:val="1"/>
-      <w:numFmt w:val="bullet"/>
-      <w:lvlText w:val="o"/>
-      <w:lvlJc w:val="left"/>
-      <w:pPr>
-        <w:ind w:left="1581" w:hanging="360"/>
-      </w:pPr>
-      <w:rPr>
-        <w:rFonts w:ascii="Courier New" w:hAnsi="Courier New" w:cs="Courier New" w:hint="default"/>
-      </w:rPr>
-    </w:lvl>
-    <w:lvl w:ilvl="2" w:tplc="0C0A0005" w:tentative="1">
-      <w:start w:val="1"/>
-      <w:numFmt w:val="bullet"/>
-      <w:lvlText w:val=""/>
-      <w:lvlJc w:val="left"/>
-      <w:pPr>
-        <w:ind w:left="2301" w:hanging="360"/>
-      </w:pPr>
-      <w:rPr>
-        <w:rFonts w:ascii="Wingdings" w:hAnsi="Wingdings" w:hint="default"/>
-      </w:rPr>
-    </w:lvl>
-    <w:lvl w:ilvl="3" w:tplc="0C0A0001" w:tentative="1">
-      <w:start w:val="1"/>
-      <w:numFmt w:val="bullet"/>
-      <w:lvlText w:val=""/>
-      <w:lvlJc w:val="left"/>
-      <w:pPr>
-        <w:ind w:left="3021" w:hanging="360"/>
-      </w:pPr>
-      <w:rPr>
-        <w:rFonts w:ascii="Symbol" w:hAnsi="Symbol" w:hint="default"/>
-      </w:rPr>
-    </w:lvl>
-    <w:lvl w:ilvl="4" w:tplc="0C0A0003" w:tentative="1">
-      <w:start w:val="1"/>
-      <w:numFmt w:val="bullet"/>
-      <w:lvlText w:val="o"/>
-      <w:lvlJc w:val="left"/>
-      <w:pPr>
-        <w:ind w:left="3741" w:hanging="360"/>
-      </w:pPr>
-      <w:rPr>
-        <w:rFonts w:ascii="Courier New" w:hAnsi="Courier New" w:cs="Courier New" w:hint="default"/>
-      </w:rPr>
-    </w:lvl>
-    <w:lvl w:ilvl="5" w:tplc="0C0A0005" w:tentative="1">
-      <w:start w:val="1"/>
-      <w:numFmt w:val="bullet"/>
-      <w:lvlText w:val=""/>
-      <w:lvlJc w:val="left"/>
-      <w:pPr>
-        <w:ind w:left="4461" w:hanging="360"/>
-      </w:pPr>
-      <w:rPr>
-        <w:rFonts w:ascii="Wingdings" w:hAnsi="Wingdings" w:hint="default"/>
-      </w:rPr>
-    </w:lvl>
-    <w:lvl w:ilvl="6" w:tplc="0C0A0001" w:tentative="1">
-      <w:start w:val="1"/>
-      <w:numFmt w:val="bullet"/>
-      <w:lvlText w:val=""/>
-      <w:lvlJc w:val="left"/>
-      <w:pPr>
-        <w:ind w:left="5181" w:hanging="360"/>
-      </w:pPr>
-      <w:rPr>
-        <w:rFonts w:ascii="Symbol" w:hAnsi="Symbol" w:hint="default"/>
-      </w:rPr>
-    </w:lvl>
-    <w:lvl w:ilvl="7" w:tplc="0C0A0003" w:tentative="1">
-      <w:start w:val="1"/>
-      <w:numFmt w:val="bullet"/>
-      <w:lvlText w:val="o"/>
-      <w:lvlJc w:val="left"/>
-      <w:pPr>
-        <w:ind w:left="5901" w:hanging="360"/>
-      </w:pPr>
-      <w:rPr>
-        <w:rFonts w:ascii="Courier New" w:hAnsi="Courier New" w:cs="Courier New" w:hint="default"/>
-      </w:rPr>
-    </w:lvl>
-    <w:lvl w:ilvl="8" w:tplc="0C0A0005" w:tentative="1">
-      <w:start w:val="1"/>
-      <w:numFmt w:val="bullet"/>
-      <w:lvlText w:val=""/>
-      <w:lvlJc w:val="left"/>
-      <w:pPr>
-        <w:ind w:left="6621" w:hanging="360"/>
+        <w:ind w:left="6687" w:hanging="360"/>
       </w:pPr>
       <w:rPr>
         <w:rFonts w:ascii="Wingdings" w:hAnsi="Wingdings" w:hint="default"/>
@@ -7094,62 +10075,62 @@
       </w:rPr>
     </w:lvl>
   </w:abstractNum>
-  <w:num w:numId="1" w16cid:durableId="740055382">
+  <w:num w:numId="1" w16cid:durableId="751467611">
+    <w:abstractNumId w:val="7"/>
+  </w:num>
+  <w:num w:numId="2" w16cid:durableId="2128810295">
+    <w:abstractNumId w:val="2"/>
+  </w:num>
+  <w:num w:numId="3" w16cid:durableId="127402857">
+    <w:abstractNumId w:val="4"/>
+  </w:num>
+  <w:num w:numId="4" w16cid:durableId="1326396303">
+    <w:abstractNumId w:val="18"/>
+  </w:num>
+  <w:num w:numId="5" w16cid:durableId="840656607">
+    <w:abstractNumId w:val="3"/>
+  </w:num>
+  <w:num w:numId="6" w16cid:durableId="480078486">
+    <w:abstractNumId w:val="15"/>
+  </w:num>
+  <w:num w:numId="7" w16cid:durableId="141196591">
+    <w:abstractNumId w:val="16"/>
+  </w:num>
+  <w:num w:numId="8" w16cid:durableId="2115590253">
+    <w:abstractNumId w:val="1"/>
+  </w:num>
+  <w:num w:numId="9" w16cid:durableId="1897666281">
+    <w:abstractNumId w:val="6"/>
+  </w:num>
+  <w:num w:numId="10" w16cid:durableId="871645956">
+    <w:abstractNumId w:val="8"/>
+  </w:num>
+  <w:num w:numId="11" w16cid:durableId="1780641741">
+    <w:abstractNumId w:val="17"/>
+  </w:num>
+  <w:num w:numId="12" w16cid:durableId="743062694">
+    <w:abstractNumId w:val="13"/>
+  </w:num>
+  <w:num w:numId="13" w16cid:durableId="312761364">
+    <w:abstractNumId w:val="9"/>
+  </w:num>
+  <w:num w:numId="14" w16cid:durableId="1788810515">
+    <w:abstractNumId w:val="5"/>
+  </w:num>
+  <w:num w:numId="15" w16cid:durableId="1584098253">
+    <w:abstractNumId w:val="11"/>
+  </w:num>
+  <w:num w:numId="16" w16cid:durableId="1868980272">
+    <w:abstractNumId w:val="10"/>
+  </w:num>
+  <w:num w:numId="17" w16cid:durableId="480971001">
+    <w:abstractNumId w:val="14"/>
+  </w:num>
+  <w:num w:numId="18" w16cid:durableId="1998335934">
     <w:abstractNumId w:val="0"/>
   </w:num>
-  <w:num w:numId="2" w16cid:durableId="751467611">
-    <w:abstractNumId w:val="8"/>
-  </w:num>
-  <w:num w:numId="3" w16cid:durableId="51855340">
+  <w:num w:numId="19" w16cid:durableId="1440907155">
     <w:abstractNumId w:val="12"/>
-  </w:num>
-  <w:num w:numId="4" w16cid:durableId="2128810295">
-    <w:abstractNumId w:val="2"/>
-  </w:num>
-  <w:num w:numId="5" w16cid:durableId="127402857">
-    <w:abstractNumId w:val="5"/>
-  </w:num>
-  <w:num w:numId="6" w16cid:durableId="1326396303">
-    <w:abstractNumId w:val="18"/>
-  </w:num>
-  <w:num w:numId="7" w16cid:durableId="840656607">
-    <w:abstractNumId w:val="4"/>
-  </w:num>
-  <w:num w:numId="8" w16cid:durableId="480078486">
-    <w:abstractNumId w:val="15"/>
-  </w:num>
-  <w:num w:numId="9" w16cid:durableId="141196591">
-    <w:abstractNumId w:val="16"/>
-  </w:num>
-  <w:num w:numId="10" w16cid:durableId="2115590253">
-    <w:abstractNumId w:val="1"/>
-  </w:num>
-  <w:num w:numId="11" w16cid:durableId="1897666281">
-    <w:abstractNumId w:val="7"/>
-  </w:num>
-  <w:num w:numId="12" w16cid:durableId="871645956">
-    <w:abstractNumId w:val="9"/>
-  </w:num>
-  <w:num w:numId="13" w16cid:durableId="1780641741">
-    <w:abstractNumId w:val="17"/>
-  </w:num>
-  <w:num w:numId="14" w16cid:durableId="743062694">
-    <w:abstractNumId w:val="14"/>
-  </w:num>
-  <w:num w:numId="15" w16cid:durableId="312761364">
-    <w:abstractNumId w:val="10"/>
-  </w:num>
-  <w:num w:numId="16" w16cid:durableId="1788810515">
-    <w:abstractNumId w:val="6"/>
-  </w:num>
-  <w:num w:numId="17" w16cid:durableId="1584098253">
-    <w:abstractNumId w:val="13"/>
-  </w:num>
-  <w:num w:numId="18" w16cid:durableId="846021473">
-    <w:abstractNumId w:val="3"/>
-  </w:num>
-  <w:num w:numId="19" w16cid:durableId="1868980272">
-    <w:abstractNumId w:val="11"/>
   </w:num>
   <w:numIdMacAtCleanup w:val="19"/>
 </w:numbering>
@@ -7574,7 +10555,7 @@
       <w:keepNext/>
       <w:keepLines/>
       <w:numPr>
-        <w:numId w:val="2"/>
+        <w:numId w:val="1"/>
       </w:numPr>
       <w:spacing w:before="240" w:after="0"/>
       <w:outlineLvl w:val="0"/>
@@ -7597,7 +10578,7 @@
     <w:pPr>
       <w:numPr>
         <w:ilvl w:val="1"/>
-        <w:numId w:val="2"/>
+        <w:numId w:val="1"/>
       </w:numPr>
       <w:outlineLvl w:val="1"/>
     </w:pPr>
@@ -7622,7 +10603,7 @@
       <w:keepLines/>
       <w:numPr>
         <w:ilvl w:val="2"/>
-        <w:numId w:val="2"/>
+        <w:numId w:val="1"/>
       </w:numPr>
       <w:spacing w:before="40" w:after="0"/>
       <w:outlineLvl w:val="2"/>
@@ -7649,7 +10630,7 @@
       <w:keepLines/>
       <w:numPr>
         <w:ilvl w:val="3"/>
-        <w:numId w:val="2"/>
+        <w:numId w:val="1"/>
       </w:numPr>
       <w:spacing w:before="40" w:after="0"/>
       <w:outlineLvl w:val="3"/>
@@ -7676,7 +10657,7 @@
       <w:keepLines/>
       <w:numPr>
         <w:ilvl w:val="4"/>
-        <w:numId w:val="2"/>
+        <w:numId w:val="1"/>
       </w:numPr>
       <w:spacing w:before="40" w:after="0"/>
       <w:outlineLvl w:val="4"/>
@@ -7701,7 +10682,7 @@
       <w:keepLines/>
       <w:numPr>
         <w:ilvl w:val="5"/>
-        <w:numId w:val="2"/>
+        <w:numId w:val="1"/>
       </w:numPr>
       <w:spacing w:before="40" w:after="0"/>
       <w:outlineLvl w:val="5"/>
@@ -7726,7 +10707,7 @@
       <w:keepLines/>
       <w:numPr>
         <w:ilvl w:val="6"/>
-        <w:numId w:val="2"/>
+        <w:numId w:val="1"/>
       </w:numPr>
       <w:spacing w:before="40" w:after="0"/>
       <w:outlineLvl w:val="6"/>
@@ -7753,7 +10734,7 @@
       <w:keepLines/>
       <w:numPr>
         <w:ilvl w:val="7"/>
-        <w:numId w:val="2"/>
+        <w:numId w:val="1"/>
       </w:numPr>
       <w:spacing w:before="40" w:after="0"/>
       <w:outlineLvl w:val="7"/>
@@ -7780,7 +10761,7 @@
       <w:keepLines/>
       <w:numPr>
         <w:ilvl w:val="8"/>
-        <w:numId w:val="2"/>
+        <w:numId w:val="1"/>
       </w:numPr>
       <w:spacing w:before="40" w:after="0"/>
       <w:outlineLvl w:val="8"/>
@@ -8234,7 +11215,7 @@
     <w:rsid w:val="00A439C2"/>
     <w:pPr>
       <w:numPr>
-        <w:numId w:val="6"/>
+        <w:numId w:val="4"/>
       </w:numPr>
       <w:tabs>
         <w:tab w:val="right" w:leader="dot" w:pos="8494"/>
@@ -8252,7 +11233,7 @@
     <w:rsid w:val="00A439C2"/>
     <w:pPr>
       <w:numPr>
-        <w:numId w:val="5"/>
+        <w:numId w:val="3"/>
       </w:numPr>
       <w:tabs>
         <w:tab w:val="left" w:pos="1540"/>
@@ -8279,9 +11260,10 @@
     <w:uiPriority w:val="35"/>
     <w:unhideWhenUsed/>
     <w:qFormat/>
-    <w:rsid w:val="00501BAF"/>
+    <w:rsid w:val="00D57B8F"/>
     <w:pPr>
       <w:spacing w:after="200" w:line="240" w:lineRule="auto"/>
+      <w:jc w:val="center"/>
     </w:pPr>
     <w:rPr>
       <w:i/>
@@ -8646,6 +11628,24 @@
 </a:theme>
 </file>
 
+<file path=word/webextensions/taskpanes.xml><?xml version="1.0" encoding="utf-8"?>
+<wetp:taskpanes xmlns:wetp="http://schemas.microsoft.com/office/webextensions/taskpanes/2010/11">
+  <wetp:taskpane dockstate="right" visibility="0" width="350" row="4">
+    <wetp:webextensionref xmlns:r="http://schemas.openxmlformats.org/officeDocument/2006/relationships" r:id="rId1"/>
+  </wetp:taskpane>
+</wetp:taskpanes>
+</file>
+
+<file path=word/webextensions/webextension1.xml><?xml version="1.0" encoding="utf-8"?>
+<we:webextension xmlns:we="http://schemas.microsoft.com/office/webextensions/webextension/2010/11" id="{4744BA9A-A509-4225-9D44-EECE9019C6D0}">
+  <we:reference id="wa104099688" version="1.3.0.0" store="es-ES" storeType="OMEX"/>
+  <we:alternateReferences/>
+  <we:properties/>
+  <we:bindings/>
+  <we:snapshot xmlns:r="http://schemas.openxmlformats.org/officeDocument/2006/relationships"/>
+</we:webextension>
+</file>
+
 <file path=customXml/item1.xml><?xml version="1.0" encoding="utf-8"?>
 <b:Sources xmlns:b="http://schemas.openxmlformats.org/officeDocument/2006/bibliography" xmlns="http://schemas.openxmlformats.org/officeDocument/2006/bibliography" SelectedStyle="\IEEE2006OfficeOnline.xsl" StyleName="IEEE" Version="2006">
   <b:Source>
@@ -8670,11 +11670,37 @@
     </b:Author>
     <b:RefOrder>1</b:RefOrder>
   </b:Source>
+  <b:Source>
+    <b:Tag>MicrosoftProject</b:Tag>
+    <b:SourceType>InternetSite</b:SourceType>
+    <b:Guid>{D48E9216-0B72-451C-9782-0C407EF73588}</b:Guid>
+    <b:Author>
+      <b:Author>
+        <b:Corporate>Wikipedia</b:Corporate>
+      </b:Author>
+    </b:Author>
+    <b:Title>Microsoft Project</b:Title>
+    <b:URL>https://es.wikipedia.org/wiki/Microsoft_Project</b:URL>
+    <b:RefOrder>3</b:RefOrder>
+  </b:Source>
+  <b:Source>
+    <b:Tag>MicrosoftWord</b:Tag>
+    <b:SourceType>InternetSite</b:SourceType>
+    <b:Guid>{99461026-B3B2-4BE0-BFA0-B6B3F5B73223}</b:Guid>
+    <b:Author>
+      <b:Author>
+        <b:Corporate>Wikipedia</b:Corporate>
+      </b:Author>
+    </b:Author>
+    <b:Title>Microsoft Word</b:Title>
+    <b:URL>https://es.wikipedia.org/wiki/Microsoft_Word</b:URL>
+    <b:RefOrder>2</b:RefOrder>
+  </b:Source>
 </b:Sources>
 </file>
 
 <file path=customXml/itemProps1.xml><?xml version="1.0" encoding="utf-8"?>
-<ds:datastoreItem xmlns:ds="http://schemas.openxmlformats.org/officeDocument/2006/customXml" ds:itemID="{D75D78B9-B439-4CF2-A9D7-FD1F4BB5286B}">
+<ds:datastoreItem xmlns:ds="http://schemas.openxmlformats.org/officeDocument/2006/customXml" ds:itemID="{3B45A235-6C71-4D8B-8756-D5068E6CEDE9}">
   <ds:schemaRefs>
     <ds:schemaRef ds:uri="http://schemas.openxmlformats.org/officeDocument/2006/bibliography"/>
   </ds:schemaRefs>

--- a/Memoria TFG.docx
+++ b/Memoria TFG.docx
@@ -5888,6 +5888,8 @@
           </w:r>
           <w:r>
             <w:rPr>
+              <w:b w:val="0"/>
+              <w:bCs/>
               <w:noProof/>
             </w:rPr>
             <w:t>[3]</w:t>
@@ -5902,11 +5904,14 @@
         </w:sdtContent>
       </w:sdt>
       <w:r>
+        <w:t>,</w:t>
+      </w:r>
+      <w:r>
         <w:rPr>
           <w:b w:val="0"/>
           <w:bCs/>
         </w:rPr>
-        <w:t xml:space="preserve">, </w:t>
+        <w:t xml:space="preserve"> </w:t>
       </w:r>
       <w:r>
         <w:rPr>
@@ -7791,91 +7796,91 @@
         <v:path o:extrusionok="f" gradientshapeok="t" o:connecttype="rect"/>
         <o:lock v:ext="edit" aspectratio="t"/>
       </v:shapetype>
-      <v:shape id="_x0000_i18577" type="#_x0000_t75" style="width:375pt;height:375pt" o:bullet="t">
+      <v:shape id="_x0000_i18596" type="#_x0000_t75" style="width:375pt;height:375pt" o:bullet="t">
         <v:imagedata r:id="rId1" o:title="2048px-Angular_full_color_logo"/>
       </v:shape>
     </w:pict>
   </w:numPicBullet>
   <w:numPicBullet w:numPicBulletId="1">
     <w:pict>
-      <v:shape id="_x0000_i18578" type="#_x0000_t75" style="width:375pt;height:375pt" o:bullet="t">
+      <v:shape id="_x0000_i18597" type="#_x0000_t75" style="width:375pt;height:375pt" o:bullet="t">
         <v:imagedata r:id="rId2" o:title="Microsoft_Word-Logo"/>
       </v:shape>
     </w:pict>
   </w:numPicBullet>
   <w:numPicBullet w:numPicBulletId="2">
     <w:pict>
-      <v:shape id="_x0000_i18579" type="#_x0000_t75" style="width:375pt;height:375pt" o:bullet="t">
+      <v:shape id="_x0000_i18598" type="#_x0000_t75" style="width:375pt;height:375pt" o:bullet="t">
         <v:imagedata r:id="rId3" o:title="Visual_Studio_Code_1"/>
       </v:shape>
     </w:pict>
   </w:numPicBullet>
   <w:numPicBullet w:numPicBulletId="3">
     <w:pict>
-      <v:shape id="_x0000_i18580" type="#_x0000_t75" style="width:375pt;height:375pt" o:bullet="t">
+      <v:shape id="_x0000_i18599" type="#_x0000_t75" style="width:375pt;height:375pt" o:bullet="t">
         <v:imagedata r:id="rId4" o:title="2048px-HTML5_logo_and_wordmark"/>
       </v:shape>
     </w:pict>
   </w:numPicBullet>
   <w:numPicBullet w:numPicBulletId="4">
     <w:pict>
-      <v:shape id="_x0000_i18581" type="#_x0000_t75" style="width:375pt;height:375pt" o:bullet="t">
+      <v:shape id="_x0000_i18600" type="#_x0000_t75" style="width:375pt;height:375pt" o:bullet="t">
         <v:imagedata r:id="rId5" o:title="1452px-CSS3_logo_and_wordmark"/>
       </v:shape>
     </w:pict>
   </w:numPicBullet>
   <w:numPicBullet w:numPicBulletId="5">
     <w:pict>
-      <v:shape id="_x0000_i18582" type="#_x0000_t75" style="width:375pt;height:375pt" o:bullet="t">
+      <v:shape id="_x0000_i18601" type="#_x0000_t75" style="width:375pt;height:375pt" o:bullet="t">
         <v:imagedata r:id="rId6" o:title="Bootstrap_logo"/>
       </v:shape>
     </w:pict>
   </w:numPicBullet>
   <w:numPicBullet w:numPicBulletId="6">
     <w:pict>
-      <v:shape id="_x0000_i18583" type="#_x0000_t75" style="width:375pt;height:375pt" o:bullet="t">
+      <v:shape id="_x0000_i18602" type="#_x0000_t75" style="width:375pt;height:375pt" o:bullet="t">
         <v:imagedata r:id="rId7" o:title="Typescript_logo_2020"/>
       </v:shape>
     </w:pict>
   </w:numPicBullet>
   <w:numPicBullet w:numPicBulletId="7">
     <w:pict>
-      <v:shape id="_x0000_i18584" type="#_x0000_t75" style="width:375pt;height:375pt" o:bullet="t">
+      <v:shape id="_x0000_i18603" type="#_x0000_t75" style="width:375pt;height:375pt" o:bullet="t">
         <v:imagedata r:id="rId8" o:title="e183fa70-7b5d-11eb-825b-978575575aa4"/>
       </v:shape>
     </w:pict>
   </w:numPicBullet>
   <w:numPicBullet w:numPicBulletId="8">
     <w:pict>
-      <v:shape id="_x0000_i18585" type="#_x0000_t75" style="width:375pt;height:375pt" o:bullet="t">
+      <v:shape id="_x0000_i18604" type="#_x0000_t75" style="width:375pt;height:375pt" o:bullet="t">
         <v:imagedata r:id="rId9" o:title="mamp"/>
       </v:shape>
     </w:pict>
   </w:numPicBullet>
   <w:numPicBullet w:numPicBulletId="9">
     <w:pict>
-      <v:shape id="_x0000_i18586" type="#_x0000_t75" style="width:375pt;height:375pt" o:bullet="t">
+      <v:shape id="_x0000_i18605" type="#_x0000_t75" style="width:375pt;height:375pt" o:bullet="t">
         <v:imagedata r:id="rId10" o:title="kisspng-visual-paradigm-unified-modeling-language-computer-the-1-best-uml-diagram-tool-2-18-a-listly-list-5b8a074b6fcac5"/>
       </v:shape>
     </w:pict>
   </w:numPicBullet>
   <w:numPicBullet w:numPicBulletId="10">
     <w:pict>
-      <v:shape id="_x0000_i18587" type="#_x0000_t75" style="width:375pt;height:375pt" o:bullet="t">
+      <v:shape id="_x0000_i18606" type="#_x0000_t75" style="width:375pt;height:375pt" o:bullet="t">
         <v:imagedata r:id="rId11" o:title="adobe-photoshop-logo-1"/>
       </v:shape>
     </w:pict>
   </w:numPicBullet>
   <w:numPicBullet w:numPicBulletId="11">
     <w:pict>
-      <v:shape id="_x0000_i18588" type="#_x0000_t75" style="width:375pt;height:375pt" o:bullet="t">
+      <v:shape id="_x0000_i18607" type="#_x0000_t75" style="width:375pt;height:375pt" o:bullet="t">
         <v:imagedata r:id="rId12" o:title="880px-Microsoft_Project_(2019–present)"/>
       </v:shape>
     </w:pict>
   </w:numPicBullet>
   <w:numPicBullet w:numPicBulletId="12">
     <w:pict>
-      <v:shape id="_x0000_i18589" type="#_x0000_t75" style="width:375pt;height:375pt" o:bullet="t">
+      <v:shape id="_x0000_i18608" type="#_x0000_t75" style="width:375pt;height:375pt" o:bullet="t">
         <v:imagedata r:id="rId13" o:title="github"/>
       </v:shape>
     </w:pict>
